--- a/ReportLayouts/wanPurchaseOrder.docx
+++ b/ReportLayouts/wanPurchaseOrder.docx
@@ -5541,6 +5541,10 @@
  
          < C o m p a n y A d d r e s s 6 > C o m p a n y A d d r e s s 6 < / C o m p a n y A d d r e s s 6 >   
+         < C o m p a n y A d d r e s s 7 > C o m p a n y A d d r e s s 7 < / C o m p a n y A d d r e s s 7 > + 
+         < C o m p a n y A d d r e s s 8 > C o m p a n y A d d r e s s 8 < / C o m p a n y A d d r e s s 8 > + 
          < C o m p a n y B a n k A c c o u n t N o > C o m p a n y B a n k A c c o u n t N o < / C o m p a n y B a n k A c c o u n t N o >   
          < C o m p a n y B a n k A c c o u n t N o _ L b l > C o m p a n y B a n k A c c o u n t N o _ L b l < / C o m p a n y B a n k A c c o u n t N o _ L b l > 
--- a/ReportLayouts/wanPurchaseOrder.docx
+++ b/ReportLayouts/wanPurchaseOrder.docx
@@ -5633,10 +5633,10 @@
  
          < I t e m Q u a n t i t y _ L b l > I t e m Q u a n t i t y _ L b l < / I t e m Q u a n t i t y _ L b l >   
+         < I t e m U n i t P r i c e _ L b l > I t e m U n i t P r i c e _ L b l < / I t e m U n i t P r i c e _ L b l > + 
          < I t e m U n i t _ L b l > I t e m U n i t _ L b l < / I t e m U n i t _ L b l >   
-         < I t e m U n i t P r i c e _ L b l > I t e m U n i t P r i c e _ L b l < / I t e m U n i t P r i c e _ L b l > - 
          < N o _ P u r c h H e a d e r > N o _ P u r c h H e a d e r < / N o _ P u r c h H e a d e r >   
          < O r d e r D a t e _ L b l > O r d e r D a t e _ L b l < / O r d e r D a t e _ L b l > @@ -5675,12 +5675,12 @@
  
          < P r i c e s I n c l u d i n g V A T _ L b l > P r i c e s I n c l u d i n g V A T _ L b l < / P r i c e s I n c l u d i n g V A T _ L b l >   
+         < P r i c e s I n c l V A T t x t > P r i c e s I n c l V A T t x t < / P r i c e s I n c l V A T t x t > + 
          < P r i c e s I n c l V A T _ P u r c h H e a d e r > P r i c e s I n c l V A T _ P u r c h H e a d e r < / P r i c e s I n c l V A T _ P u r c h H e a d e r >   
          < P r i c e s I n c l V A T _ P u r c h H e a d e r _ L b l > P r i c e s I n c l V A T _ P u r c h H e a d e r _ L b l < / P r i c e s I n c l V A T _ P u r c h H e a d e r _ L b l >   
-         < P r i c e s I n c l V A T t x t > P r i c e s I n c l V A T t x t < / P r i c e s I n c l V A T t x t > - 
          < P u r c h a s e r T e x t > P u r c h a s e r T e x t < / P u r c h a s e r T e x t >   
          < P u r c h L i n e I n v D i s c A m t _ L b l > P u r c h L i n e I n v D i s c A m t _ L b l < / P u r c h L i n e I n v D i s c A m t _ L b l > @@ -5737,10 +5737,10 @@
  
          < V A T A m t L i n e L i n e A m t _ L b l > V A T A m t L i n e L i n e A m t _ L b l < / V A T A m t L i n e L i n e A m t _ L b l >   
+         < V A T A m t L i n e V A T A m t _ L b l > V A T A m t L i n e V A T A m t _ L b l < / V A T A m t L i n e V A T A m t _ L b l > + 
          < V A T A m t L i n e V A T _ L b l > V A T A m t L i n e V A T _ L b l < / V A T A m t L i n e V A T _ L b l >   
-         < V A T A m t L i n e V A T A m t _ L b l > V A T A m t L i n e V A T A m t _ L b l < / V A T A m t L i n e V A T A m t _ L b l > - 
          < V A T A m t S p e c _ L b l > V A T A m t S p e c _ L b l < / V A T A m t S p e c _ L b l >   
          < V A T B a s e D i s c _ P u r c h H e a d e r > V A T B a s e D i s c _ P u r c h H e a d e r < / V A T B a s e D i s c _ P u r c h H e a d e r > @@ -5805,10 +5805,10 @@
  
          < P u r c h a s e _ L i n e >   
+             < A l l o w I n v D i s c t x t > A l l o w I n v D i s c t x t < / A l l o w I n v D i s c t x t > + 
              < A l l o w I n v D i s c _ P u r c h L i n e > A l l o w I n v D i s c _ P u r c h L i n e < / A l l o w I n v D i s c _ P u r c h L i n e >   
-             < A l l o w I n v D i s c t x t > A l l o w I n v D i s c t x t < / A l l o w I n v D i s c t x t > - 
              < A m o u n t I n c l u d i n g V A T > A m o u n t I n c l u d i n g V A T < / A m o u n t I n c l u d i n g V A T >   
              < D e s c _ P u r c h L i n e > D e s c _ P u r c h L i n e < / D e s c _ P u r c h L i n e > @@ -5857,9 +5857,9 @@
  
              < P r o m i s e d R e c e i p t D a t e L b l > P r o m i s e d R e c e i p t D a t e L b l < / P r o m i s e d R e c e i p t D a t e L b l >   
+             < P u r c h L i n e L i n e D i s c _ L b l > P u r c h L i n e L i n e D i s c _ L b l < / P u r c h L i n e L i n e D i s c _ L b l > + 
              < P u r c h L i n e _ V A T P c t > P u r c h L i n e _ V A T P c t < / P u r c h L i n e _ V A T P c t > - 
-             < P u r c h L i n e L i n e D i s c _ L b l > P u r c h L i n e L i n e D i s c _ L b l < / P u r c h L i n e L i n e D i s c _ L b l >   
              < Q t y _ P u r c h L i n e > Q t y _ P u r c h L i n e < / Q t y _ P u r c h L i n e >   

--- a/ReportLayouts/wanPurchaseOrder.docx
+++ b/ReportLayouts/wanPurchaseOrder.docx
@@ -47,6 +47,7 @@
             <w:dataBinding w:prefixMappings="xmlns:ns0='urn:microsoft-dynamics-nav/reports/Standard_Purchase_Order/1322/'" w:xpath="/ns0:NavWordReportXmlPart[1]/ns0:Purchase_Header[1]/ns0:wanBuyFromAddress_Lbl[1]" w:storeItemID="{20E31547-EBBF-4D20-B067-856891EBC8EC}"/>
             <w:text/>
           </w:sdtPr>
+          <w:sdtEndPr/>
           <w:sdtContent>
             <w:tc>
               <w:tcPr>
@@ -65,7 +66,6 @@
                     <w:szCs w:val="18"/>
                   </w:rPr>
                 </w:pPr>
-                <w:proofErr w:type="spellStart"/>
                 <w:r>
                   <w:rPr>
                     <w:b/>
@@ -75,7 +75,6 @@
                   </w:rPr>
                   <w:t>wanBuyFromAddress_Lbl</w:t>
                 </w:r>
-                <w:proofErr w:type="spellEnd"/>
               </w:p>
             </w:tc>
           </w:sdtContent>
@@ -97,6 +96,7 @@
             <w:dataBinding w:prefixMappings="xmlns:ns0='urn:microsoft-dynamics-nav/reports/Standard_Purchase_Order/1322/'" w:xpath="/ns0:NavWordReportXmlPart[1]/ns0:Purchase_Header[1]/ns0:wanShipToAddress_Lbl[1]" w:storeItemID="{20E31547-EBBF-4D20-B067-856891EBC8EC}"/>
             <w:text/>
           </w:sdtPr>
+          <w:sdtEndPr/>
           <w:sdtContent>
             <w:tc>
               <w:tcPr>
@@ -115,7 +115,6 @@
                     <w:szCs w:val="18"/>
                   </w:rPr>
                 </w:pPr>
-                <w:proofErr w:type="spellStart"/>
                 <w:r>
                   <w:rPr>
                     <w:b/>
@@ -125,7 +124,6 @@
                   </w:rPr>
                   <w:t>wanShipToAddress_Lbl</w:t>
                 </w:r>
-                <w:proofErr w:type="spellEnd"/>
               </w:p>
             </w:tc>
           </w:sdtContent>
@@ -148,6 +146,7 @@
             <w:dataBinding w:prefixMappings="xmlns:ns0='urn:microsoft-dynamics-nav/reports/Standard_Purchase_Order/1322/'" w:xpath="/ns0:NavWordReportXmlPart[1]/ns0:Purchase_Header[1]/ns0:wanPayToAddress_Lbl[1]" w:storeItemID="{20E31547-EBBF-4D20-B067-856891EBC8EC}"/>
             <w:text/>
           </w:sdtPr>
+          <w:sdtEndPr/>
           <w:sdtContent>
             <w:tc>
               <w:tcPr>
@@ -168,7 +167,6 @@
                     <w:lang w:val="fr-FR"/>
                   </w:rPr>
                 </w:pPr>
-                <w:proofErr w:type="spellStart"/>
                 <w:r>
                   <w:rPr>
                     <w:b/>
@@ -179,7 +177,6 @@
                   </w:rPr>
                   <w:t>wanPayToAddress_Lbl</w:t>
                 </w:r>
-                <w:proofErr w:type="spellEnd"/>
               </w:p>
             </w:tc>
           </w:sdtContent>
@@ -205,6 +202,7 @@
             <w:dataBinding w:prefixMappings="xmlns:ns0='urn:microsoft-dynamics-nav/reports/Standard_Purchase_Order/1322/'" w:xpath="/ns0:NavWordReportXmlPart[1]/ns0:Purchase_Header[1]/ns0:wanBuyFromAddress[1]" w:storeItemID="{20E31547-EBBF-4D20-B067-856891EBC8EC}"/>
             <w:text/>
           </w:sdtPr>
+          <w:sdtEndPr/>
           <w:sdtContent>
             <w:tc>
               <w:tcPr>
@@ -224,7 +222,6 @@
                     <w:szCs w:val="20"/>
                   </w:rPr>
                 </w:pPr>
-                <w:proofErr w:type="spellStart"/>
                 <w:r>
                   <w:rPr>
                     <w:sz w:val="20"/>
@@ -232,7 +229,6 @@
                   </w:rPr>
                   <w:t>wanBuyFromAddress</w:t>
                 </w:r>
-                <w:proofErr w:type="spellEnd"/>
               </w:p>
             </w:tc>
           </w:sdtContent>
@@ -252,6 +248,7 @@
             <w:dataBinding w:prefixMappings="xmlns:ns0='urn:microsoft-dynamics-nav/reports/Standard_Purchase_Order/1322/'" w:xpath="/ns0:NavWordReportXmlPart[1]/ns0:Purchase_Header[1]/ns0:wanShipToAddress[1]" w:storeItemID="{20E31547-EBBF-4D20-B067-856891EBC8EC}"/>
             <w:text/>
           </w:sdtPr>
+          <w:sdtEndPr/>
           <w:sdtContent>
             <w:tc>
               <w:tcPr>
@@ -271,7 +268,6 @@
                     <w:szCs w:val="20"/>
                   </w:rPr>
                 </w:pPr>
-                <w:proofErr w:type="spellStart"/>
                 <w:r>
                   <w:rPr>
                     <w:sz w:val="20"/>
@@ -279,7 +275,6 @@
                   </w:rPr>
                   <w:t>wanShipToAddress</w:t>
                 </w:r>
-                <w:proofErr w:type="spellEnd"/>
               </w:p>
             </w:tc>
           </w:sdtContent>
@@ -299,6 +294,7 @@
             <w:dataBinding w:prefixMappings="xmlns:ns0='urn:microsoft-dynamics-nav/reports/Standard_Purchase_Order/1322/'" w:xpath="/ns0:NavWordReportXmlPart[1]/ns0:Purchase_Header[1]/ns0:wanPayToAddress[1]" w:storeItemID="{20E31547-EBBF-4D20-B067-856891EBC8EC}"/>
             <w:text/>
           </w:sdtPr>
+          <w:sdtEndPr/>
           <w:sdtContent>
             <w:tc>
               <w:tcPr>
@@ -315,7 +311,6 @@
                     <w:szCs w:val="20"/>
                   </w:rPr>
                 </w:pPr>
-                <w:proofErr w:type="spellStart"/>
                 <w:r>
                   <w:rPr>
                     <w:sz w:val="20"/>
@@ -323,7 +318,6 @@
                   </w:rPr>
                   <w:t>wanPayToAddress</w:t>
                 </w:r>
-                <w:proofErr w:type="spellEnd"/>
               </w:p>
             </w:tc>
           </w:sdtContent>
@@ -377,6 +371,7 @@
             <w:dataBinding w:prefixMappings="xmlns:ns0='urn:microsoft-dynamics-nav/reports/Standard_Purchase_Order/1322/'" w:xpath="/ns0:NavWordReportXmlPart[1]/ns0:Purchase_Header[1]/ns0:Buyer_Lbl[1]" w:storeItemID="{20E31547-EBBF-4D20-B067-856891EBC8EC}"/>
             <w:text/>
           </w:sdtPr>
+          <w:sdtEndPr/>
           <w:sdtContent>
             <w:tc>
               <w:tcPr>
@@ -386,13 +381,10 @@
               <w:p>
                 <w:pPr>
                   <w:pStyle w:val="Titre1"/>
-                  <w:outlineLvl w:val="0"/>
                 </w:pPr>
-                <w:proofErr w:type="spellStart"/>
                 <w:r>
                   <w:t>Buyer_Lbl</w:t>
                 </w:r>
-                <w:proofErr w:type="spellEnd"/>
               </w:p>
             </w:tc>
           </w:sdtContent>
@@ -408,6 +400,7 @@
             <w:dataBinding w:prefixMappings="xmlns:ns0='urn:microsoft-dynamics-nav/reports/Standard_Purchase_Order/1322/'" w:xpath="/ns0:NavWordReportXmlPart[1]/ns0:Purchase_Header[1]/ns0:ShipmentMethodDesc_Lbl[1]" w:storeItemID="{20E31547-EBBF-4D20-B067-856891EBC8EC}"/>
             <w:text/>
           </w:sdtPr>
+          <w:sdtEndPr/>
           <w:sdtContent>
             <w:tc>
               <w:tcPr>
@@ -420,13 +413,10 @@
               <w:p>
                 <w:pPr>
                   <w:pStyle w:val="Titre1"/>
-                  <w:outlineLvl w:val="0"/>
                 </w:pPr>
-                <w:proofErr w:type="spellStart"/>
                 <w:r>
                   <w:t>ShipmentMethodDesc_Lbl</w:t>
                 </w:r>
-                <w:proofErr w:type="spellEnd"/>
               </w:p>
             </w:tc>
           </w:sdtContent>
@@ -445,6 +435,7 @@
             <w:dataBinding w:prefixMappings="xmlns:ns0='urn:microsoft-dynamics-nav/reports/Standard_Purchase_Order/1322/'" w:xpath="/ns0:NavWordReportXmlPart[1]/ns0:Purchase_Header[1]/ns0:PaymentTermsDesc_Lbl[1]" w:storeItemID="{20E31547-EBBF-4D20-B067-856891EBC8EC}"/>
             <w:text/>
           </w:sdtPr>
+          <w:sdtEndPr/>
           <w:sdtContent>
             <w:tc>
               <w:tcPr>
@@ -453,7 +444,6 @@
               <w:p>
                 <w:pPr>
                   <w:pStyle w:val="Titre1"/>
-                  <w:outlineLvl w:val="0"/>
                   <w:rPr>
                     <w:lang w:val="da-DK"/>
                   </w:rPr>
@@ -485,6 +475,7 @@
             <w:dataBinding w:prefixMappings="xmlns:ns0='urn:microsoft-dynamics-nav/reports/Standard_Purchase_Order/1322/'" w:xpath="/ns0:NavWordReportXmlPart[1]/ns0:Purchase_Header[1]/ns0:SalesPurchPersonName[1]" w:storeItemID="{20E31547-EBBF-4D20-B067-856891EBC8EC}"/>
             <w:text/>
           </w:sdtPr>
+          <w:sdtEndPr/>
           <w:sdtContent>
             <w:tc>
               <w:tcPr>
@@ -499,7 +490,6 @@
                     <w:szCs w:val="18"/>
                   </w:rPr>
                 </w:pPr>
-                <w:proofErr w:type="spellStart"/>
                 <w:r>
                   <w:rPr>
                     <w:sz w:val="18"/>
@@ -507,7 +497,6 @@
                   </w:rPr>
                   <w:t>SalesPurchPersonName</w:t>
                 </w:r>
-                <w:proofErr w:type="spellEnd"/>
               </w:p>
             </w:tc>
           </w:sdtContent>
@@ -527,6 +516,7 @@
             <w:dataBinding w:prefixMappings="xmlns:ns0='urn:microsoft-dynamics-nav/reports/Standard_Purchase_Order/1322/'" w:xpath="/ns0:NavWordReportXmlPart[1]/ns0:Purchase_Header[1]/ns0:ShipmentMethodDesc[1]" w:storeItemID="{20E31547-EBBF-4D20-B067-856891EBC8EC}"/>
             <w:text/>
           </w:sdtPr>
+          <w:sdtEndPr/>
           <w:sdtContent>
             <w:tc>
               <w:tcPr>
@@ -544,7 +534,6 @@
                     <w:szCs w:val="18"/>
                   </w:rPr>
                 </w:pPr>
-                <w:proofErr w:type="spellStart"/>
                 <w:r>
                   <w:rPr>
                     <w:sz w:val="18"/>
@@ -552,7 +541,6 @@
                   </w:rPr>
                   <w:t>ShipmentMethodDesc</w:t>
                 </w:r>
-                <w:proofErr w:type="spellEnd"/>
               </w:p>
             </w:tc>
           </w:sdtContent>
@@ -573,6 +561,7 @@
             <w:dataBinding w:prefixMappings="xmlns:ns0='urn:microsoft-dynamics-nav/reports/Standard_Purchase_Order/1322/'" w:xpath="/ns0:NavWordReportXmlPart[1]/ns0:Purchase_Header[1]/ns0:PaymentTermsDesc[1]" w:storeItemID="{20E31547-EBBF-4D20-B067-856891EBC8EC}"/>
             <w:text/>
           </w:sdtPr>
+          <w:sdtEndPr/>
           <w:sdtContent>
             <w:tc>
               <w:tcPr>
@@ -615,6 +604,7 @@
             <w:dataBinding w:prefixMappings="xmlns:ns0='urn:microsoft-dynamics-nav/reports/Standard_Purchase_Order/1322/'" w:xpath="/ns0:NavWordReportXmlPart[1]/ns0:Purchase_Header[1]/ns0:ReferenceText[1]" w:storeItemID="{20E31547-EBBF-4D20-B067-856891EBC8EC}"/>
             <w:text/>
           </w:sdtPr>
+          <w:sdtEndPr/>
           <w:sdtContent>
             <w:tc>
               <w:tcPr>
@@ -624,19 +614,16 @@
               <w:p>
                 <w:pPr>
                   <w:pStyle w:val="Titre1"/>
-                  <w:outlineLvl w:val="0"/>
                   <w:rPr>
                     <w:szCs w:val="18"/>
                   </w:rPr>
                 </w:pPr>
-                <w:proofErr w:type="spellStart"/>
                 <w:r>
                   <w:rPr>
                     <w:szCs w:val="18"/>
                   </w:rPr>
                   <w:t>ReferenceText</w:t>
                 </w:r>
-                <w:proofErr w:type="spellEnd"/>
               </w:p>
             </w:tc>
           </w:sdtContent>
@@ -649,7 +636,6 @@
           <w:p>
             <w:pPr>
               <w:pStyle w:val="Titre1"/>
-              <w:outlineLvl w:val="0"/>
               <w:rPr>
                 <w:szCs w:val="18"/>
               </w:rPr>
@@ -667,6 +653,7 @@
             <w:dataBinding w:prefixMappings="xmlns:ns0='urn:microsoft-dynamics-nav/reports/Standard_Purchase_Order/1322/'" w:xpath="/ns0:NavWordReportXmlPart[1]/ns0:Purchase_Header[1]/ns0:Purchase_Line[1]/ns0:RequestedReceiptDateLbl[1]" w:storeItemID="{20E31547-EBBF-4D20-B067-856891EBC8EC}"/>
             <w:text/>
           </w:sdtPr>
+          <w:sdtEndPr/>
           <w:sdtContent>
             <w:tc>
               <w:tcPr>
@@ -678,16 +665,13 @@
               <w:p>
                 <w:pPr>
                   <w:pStyle w:val="Titre1"/>
-                  <w:outlineLvl w:val="0"/>
                   <w:rPr>
                     <w:szCs w:val="18"/>
                   </w:rPr>
                 </w:pPr>
-                <w:proofErr w:type="spellStart"/>
                 <w:r>
                   <w:t>RequestedReceiptDateLbl</w:t>
                 </w:r>
-                <w:proofErr w:type="spellEnd"/>
               </w:p>
             </w:tc>
           </w:sdtContent>
@@ -722,6 +706,7 @@
             <w:dataBinding w:prefixMappings="xmlns:ns0='urn:microsoft-dynamics-nav/reports/Standard_Purchase_Order/1322/'" w:xpath="/ns0:NavWordReportXmlPart[1]/ns0:Purchase_Header[1]/ns0:VATNoText[1]" w:storeItemID="{20E31547-EBBF-4D20-B067-856891EBC8EC}"/>
             <w:text/>
           </w:sdtPr>
+          <w:sdtEndPr/>
           <w:sdtContent>
             <w:tc>
               <w:tcPr>
@@ -731,7 +716,6 @@
               <w:p>
                 <w:pPr>
                   <w:pStyle w:val="Titre1"/>
-                  <w:outlineLvl w:val="0"/>
                   <w:rPr>
                     <w:szCs w:val="18"/>
                     <w:lang w:val="da-DK"/>
@@ -765,6 +749,7 @@
             <w:dataBinding w:prefixMappings="xmlns:ns0='urn:microsoft-dynamics-nav/reports/Standard_Purchase_Order/1322/'" w:xpath="/ns0:NavWordReportXmlPart[1]/ns0:Purchase_Header[1]/ns0:YourRef_PurchHeader[1]" w:storeItemID="{20E31547-EBBF-4D20-B067-856891EBC8EC}"/>
             <w:text/>
           </w:sdtPr>
+          <w:sdtEndPr/>
           <w:sdtContent>
             <w:tc>
               <w:tcPr>
@@ -778,7 +763,6 @@
                     <w:szCs w:val="18"/>
                   </w:rPr>
                 </w:pPr>
-                <w:proofErr w:type="spellStart"/>
                 <w:r>
                   <w:rPr>
                     <w:sz w:val="18"/>
@@ -786,7 +770,6 @@
                   </w:rPr>
                   <w:t>YourRef_PurchHeader</w:t>
                 </w:r>
-                <w:proofErr w:type="spellEnd"/>
               </w:p>
             </w:tc>
           </w:sdtContent>
@@ -820,6 +803,7 @@
             <w:dataBinding w:prefixMappings="xmlns:ns0='urn:microsoft-dynamics-nav/reports/Standard_Purchase_Order/1322/'" w:xpath="/ns0:NavWordReportXmlPart[1]/ns0:Purchase_Header[1]/ns0:wanRequestedReceiptDate[1]" w:storeItemID="{20E31547-EBBF-4D20-B067-856891EBC8EC}"/>
             <w:text/>
           </w:sdtPr>
+          <w:sdtEndPr/>
           <w:sdtContent>
             <w:tc>
               <w:tcPr>
@@ -836,7 +820,6 @@
                     <w:szCs w:val="18"/>
                   </w:rPr>
                 </w:pPr>
-                <w:proofErr w:type="spellStart"/>
                 <w:r>
                   <w:rPr>
                     <w:sz w:val="18"/>
@@ -844,7 +827,6 @@
                   </w:rPr>
                   <w:t>wanRequestedReceiptDate</w:t>
                 </w:r>
-                <w:proofErr w:type="spellEnd"/>
               </w:p>
             </w:tc>
           </w:sdtContent>
@@ -879,6 +861,7 @@
             <w:dataBinding w:prefixMappings="xmlns:ns0='urn:microsoft-dynamics-nav/reports/Standard_Purchase_Order/1322/'" w:xpath="/ns0:NavWordReportXmlPart[1]/ns0:Purchase_Header[1]/ns0:VATRegNo_PurchHeader[1]" w:storeItemID="{20E31547-EBBF-4D20-B067-856891EBC8EC}"/>
             <w:text/>
           </w:sdtPr>
+          <w:sdtEndPr/>
           <w:sdtContent>
             <w:tc>
               <w:tcPr>
@@ -964,6 +947,7 @@
             <w:dataBinding w:prefixMappings="xmlns:ns0='urn:microsoft-dynamics-nav/reports/Standard_Purchase_Order/1322/'" w:xpath="/ns0:NavWordReportXmlPart[1]/ns0:Purchase_Header[1]/ns0:Purchase_Line[1]/ns0:Desc_PurchLine_Lbl[1]" w:storeItemID="{20E31547-EBBF-4D20-B067-856891EBC8EC}"/>
             <w:text/>
           </w:sdtPr>
+          <w:sdtEndPr/>
           <w:sdtContent>
             <w:tc>
               <w:tcPr>
@@ -976,19 +960,16 @@
               <w:p>
                 <w:pPr>
                   <w:pStyle w:val="Titre1"/>
-                  <w:outlineLvl w:val="0"/>
                   <w:rPr>
                     <w:szCs w:val="18"/>
                   </w:rPr>
                 </w:pPr>
-                <w:proofErr w:type="spellStart"/>
                 <w:r>
                   <w:rPr>
                     <w:szCs w:val="18"/>
                   </w:rPr>
                   <w:t>Desc_PurchLine_Lbl</w:t>
                 </w:r>
-                <w:proofErr w:type="spellEnd"/>
               </w:p>
             </w:tc>
           </w:sdtContent>
@@ -1007,6 +988,7 @@
             <w:dataBinding w:prefixMappings="xmlns:ns0='urn:microsoft-dynamics-nav/reports/Standard_Purchase_Order/1322/'" w:xpath="/ns0:NavWordReportXmlPart[1]/ns0:Purchase_Header[1]/ns0:Purchase_Line[1]/ns0:Qty_PurchLine_Lbl[1]" w:storeItemID="{20E31547-EBBF-4D20-B067-856891EBC8EC}"/>
             <w:text/>
           </w:sdtPr>
+          <w:sdtEndPr/>
           <w:sdtContent>
             <w:tc>
               <w:tcPr>
@@ -1020,19 +1002,16 @@
                 <w:pPr>
                   <w:pStyle w:val="Titre1"/>
                   <w:jc w:val="right"/>
-                  <w:outlineLvl w:val="0"/>
                   <w:rPr>
                     <w:szCs w:val="18"/>
                   </w:rPr>
                 </w:pPr>
-                <w:proofErr w:type="spellStart"/>
                 <w:r>
                   <w:rPr>
                     <w:szCs w:val="18"/>
                   </w:rPr>
                   <w:t>Qty_PurchLine_Lbl</w:t>
                 </w:r>
-                <w:proofErr w:type="spellEnd"/>
               </w:p>
             </w:tc>
           </w:sdtContent>
@@ -1051,6 +1030,7 @@
             <w:dataBinding w:prefixMappings="xmlns:ns0='urn:microsoft-dynamics-nav/reports/Standard_Purchase_Order/1322/'" w:xpath="/ns0:NavWordReportXmlPart[1]/ns0:Purchase_Header[1]/ns0:Purchase_Line[1]/ns0:DirectUniCost_Lbl[1]" w:storeItemID="{20E31547-EBBF-4D20-B067-856891EBC8EC}"/>
             <w:text/>
           </w:sdtPr>
+          <w:sdtEndPr/>
           <w:sdtContent>
             <w:tc>
               <w:tcPr>
@@ -1064,19 +1044,16 @@
                 <w:pPr>
                   <w:pStyle w:val="Titre1"/>
                   <w:jc w:val="right"/>
-                  <w:outlineLvl w:val="0"/>
                   <w:rPr>
                     <w:szCs w:val="18"/>
                   </w:rPr>
                 </w:pPr>
-                <w:proofErr w:type="spellStart"/>
                 <w:r>
                   <w:rPr>
                     <w:szCs w:val="18"/>
                   </w:rPr>
                   <w:t>DirectUniCost_Lbl</w:t>
                 </w:r>
-                <w:proofErr w:type="spellEnd"/>
               </w:p>
             </w:tc>
           </w:sdtContent>
@@ -1093,7 +1070,6 @@
             <w:pPr>
               <w:pStyle w:val="Titre1"/>
               <w:jc w:val="right"/>
-              <w:outlineLvl w:val="0"/>
               <w:rPr>
                 <w:szCs w:val="18"/>
               </w:rPr>
@@ -1114,6 +1090,7 @@
             <w:dataBinding w:prefixMappings="xmlns:ns0='urn:microsoft-dynamics-nav/reports/Standard_Purchase_Order/1322/'" w:xpath="/ns0:NavWordReportXmlPart[1]/ns0:Purchase_Header[1]/ns0:ItemLineAmount_Lbl[1]" w:storeItemID="{20E31547-EBBF-4D20-B067-856891EBC8EC}"/>
             <w:text/>
           </w:sdtPr>
+          <w:sdtEndPr/>
           <w:sdtContent>
             <w:tc>
               <w:tcPr>
@@ -1131,19 +1108,16 @@
                 <w:pPr>
                   <w:pStyle w:val="Titre1"/>
                   <w:jc w:val="right"/>
-                  <w:outlineLvl w:val="0"/>
                   <w:rPr>
                     <w:szCs w:val="18"/>
                   </w:rPr>
                 </w:pPr>
-                <w:proofErr w:type="spellStart"/>
                 <w:r>
                   <w:rPr>
                     <w:szCs w:val="18"/>
                   </w:rPr>
                   <w:t>ItemLineAmount_Lbl</w:t>
                 </w:r>
-                <w:proofErr w:type="spellEnd"/>
               </w:p>
             </w:tc>
           </w:sdtContent>
@@ -1162,6 +1136,7 @@
             <w:dataBinding w:prefixMappings="xmlns:ns0='urn:microsoft-dynamics-nav/reports/Standard_Purchase_Order/1322/'" w:xpath="/ns0:NavWordReportXmlPart[1]/ns0:Purchase_Header[1]/ns0:Purchase_Line[1]/ns0:wanVATPercent_lbl[1]" w:storeItemID="{20E31547-EBBF-4D20-B067-856891EBC8EC}"/>
             <w:text/>
           </w:sdtPr>
+          <w:sdtEndPr/>
           <w:sdtContent>
             <w:tc>
               <w:tcPr>
@@ -1175,19 +1150,16 @@
                 <w:pPr>
                   <w:pStyle w:val="Titre1"/>
                   <w:jc w:val="right"/>
-                  <w:outlineLvl w:val="0"/>
                   <w:rPr>
                     <w:szCs w:val="18"/>
                   </w:rPr>
                 </w:pPr>
-                <w:proofErr w:type="spellStart"/>
                 <w:r>
                   <w:rPr>
                     <w:szCs w:val="18"/>
                   </w:rPr>
                   <w:t>wanVATPercent_lbl</w:t>
                 </w:r>
-                <w:proofErr w:type="spellEnd"/>
               </w:p>
             </w:tc>
           </w:sdtContent>
@@ -1321,6 +1293,7 @@
           <w15:dataBinding w:prefixMappings="xmlns:ns0='urn:microsoft-dynamics-nav/reports/Standard_Purchase_Order/1322/'" w:xpath="/ns0:NavWordReportXmlPart[1]/ns0:Purchase_Header[1]/ns0:Purchase_Line" w:storeItemID="{20E31547-EBBF-4D20-B067-856891EBC8EC}"/>
           <w15:repeatingSection/>
         </w:sdtPr>
+        <w:sdtEndPr/>
         <w:sdtContent>
           <w:sdt>
             <w:sdtPr>
@@ -1334,6 +1307,7 @@
               </w:placeholder>
               <w15:repeatingSectionItem/>
             </w:sdtPr>
+            <w:sdtEndPr/>
             <w:sdtContent>
               <w:tr>
                 <w:trPr>
@@ -1354,6 +1328,7 @@
                     <w:dataBinding w:prefixMappings="xmlns:ns0='urn:microsoft-dynamics-nav/reports/Standard_Purchase_Order/1322/'" w:xpath="/ns0:NavWordReportXmlPart[1]/ns0:Purchase_Header[1]/ns0:Purchase_Line[1]/ns0:wanMemoPad[1]" w:storeItemID="{20E31547-EBBF-4D20-B067-856891EBC8EC}"/>
                     <w:text/>
                   </w:sdtPr>
+                  <w:sdtEndPr/>
                   <w:sdtContent>
                     <w:tc>
                       <w:tcPr>
@@ -1362,12 +1337,12 @@
                       <w:p>
                         <w:pPr>
                           <w:pStyle w:val="Sansinterligne"/>
+                          <w:spacing w:after="120"/>
                           <w:rPr>
                             <w:sz w:val="18"/>
                             <w:szCs w:val="18"/>
                           </w:rPr>
                         </w:pPr>
-                        <w:proofErr w:type="spellStart"/>
                         <w:r>
                           <w:rPr>
                             <w:sz w:val="18"/>
@@ -1375,7 +1350,6 @@
                           </w:rPr>
                           <w:t>wanMemoPad</w:t>
                         </w:r>
-                        <w:proofErr w:type="spellEnd"/>
                       </w:p>
                     </w:tc>
                   </w:sdtContent>
@@ -1395,6 +1369,7 @@
                     <w:dataBinding w:prefixMappings="xmlns:ns0='urn:microsoft-dynamics-nav/reports/Standard_Purchase_Order/1322/'" w:xpath="/ns0:NavWordReportXmlPart[1]/ns0:Purchase_Header[1]/ns0:Purchase_Line[1]/ns0:wanQuantity_UOM[1]" w:storeItemID="{20E31547-EBBF-4D20-B067-856891EBC8EC}"/>
                     <w:text/>
                   </w:sdtPr>
+                  <w:sdtEndPr/>
                   <w:sdtContent>
                     <w:tc>
                       <w:tcPr>
@@ -1403,13 +1378,11 @@
                       <w:p>
                         <w:pPr>
                           <w:pStyle w:val="Sansinterligne"/>
-                          <w:jc w:val="right"/>
                           <w:rPr>
                             <w:sz w:val="18"/>
                             <w:szCs w:val="18"/>
                           </w:rPr>
                         </w:pPr>
-                        <w:proofErr w:type="spellStart"/>
                         <w:r>
                           <w:rPr>
                             <w:sz w:val="18"/>
@@ -1417,7 +1390,6 @@
                           </w:rPr>
                           <w:t>wanQuantity_UOM</w:t>
                         </w:r>
-                        <w:proofErr w:type="spellEnd"/>
                       </w:p>
                     </w:tc>
                   </w:sdtContent>
@@ -1450,8 +1422,8 @@
                         <w:dataBinding w:prefixMappings="xmlns:ns0='urn:microsoft-dynamics-nav/reports/Standard_Purchase_Order/1322/'" w:xpath="/ns0:NavWordReportXmlPart[1]/ns0:Purchase_Header[1]/ns0:Purchase_Line[1]/ns0:DirUnitCost_PurchLine[1]" w:storeItemID="{20E31547-EBBF-4D20-B067-856891EBC8EC}"/>
                         <w:text/>
                       </w:sdtPr>
+                      <w:sdtEndPr/>
                       <w:sdtContent>
-                        <w:proofErr w:type="spellStart"/>
                         <w:r>
                           <w:rPr>
                             <w:sz w:val="18"/>
@@ -1461,7 +1433,6 @@
                         </w:r>
                       </w:sdtContent>
                     </w:sdt>
-                    <w:proofErr w:type="spellEnd"/>
                   </w:p>
                 </w:tc>
                 <w:sdt>
@@ -1479,6 +1450,7 @@
                     <w:dataBinding w:prefixMappings="xmlns:ns0='urn:microsoft-dynamics-nav/reports/Standard_Purchase_Order/1322/'" w:xpath="/ns0:NavWordReportXmlPart[1]/ns0:Purchase_Header[1]/ns0:Purchase_Line[1]/ns0:wanLineDiscPercent[1]" w:storeItemID="{20E31547-EBBF-4D20-B067-856891EBC8EC}"/>
                     <w:text/>
                   </w:sdtPr>
+                  <w:sdtEndPr/>
                   <w:sdtContent>
                     <w:tc>
                       <w:tcPr>
@@ -1487,13 +1459,11 @@
                       <w:p>
                         <w:pPr>
                           <w:pStyle w:val="Sansinterligne"/>
-                          <w:jc w:val="right"/>
                           <w:rPr>
                             <w:sz w:val="18"/>
                             <w:szCs w:val="18"/>
                           </w:rPr>
                         </w:pPr>
-                        <w:proofErr w:type="spellStart"/>
                         <w:r>
                           <w:rPr>
                             <w:sz w:val="18"/>
@@ -1501,7 +1471,6 @@
                           </w:rPr>
                           <w:t>wanLineDiscPercent</w:t>
                         </w:r>
-                        <w:proofErr w:type="spellEnd"/>
                       </w:p>
                     </w:tc>
                   </w:sdtContent>
@@ -1521,6 +1490,7 @@
                     <w:dataBinding w:prefixMappings="xmlns:ns0='urn:microsoft-dynamics-nav/reports/Standard_Purchase_Order/1322/'" w:xpath="/ns0:NavWordReportXmlPart[1]/ns0:Purchase_Header[1]/ns0:Purchase_Line[1]/ns0:LineAmt_PurchLine[1]" w:storeItemID="{20E31547-EBBF-4D20-B067-856891EBC8EC}"/>
                     <w:text/>
                   </w:sdtPr>
+                  <w:sdtEndPr/>
                   <w:sdtContent>
                     <w:tc>
                       <w:tcPr>
@@ -1530,13 +1500,11 @@
                       <w:p>
                         <w:pPr>
                           <w:pStyle w:val="Sansinterligne"/>
-                          <w:jc w:val="right"/>
                           <w:rPr>
                             <w:sz w:val="18"/>
                             <w:szCs w:val="18"/>
                           </w:rPr>
                         </w:pPr>
-                        <w:proofErr w:type="spellStart"/>
                         <w:r>
                           <w:rPr>
                             <w:sz w:val="18"/>
@@ -1544,7 +1512,6 @@
                           </w:rPr>
                           <w:t>LineAmt_PurchLine</w:t>
                         </w:r>
-                        <w:proofErr w:type="spellEnd"/>
                       </w:p>
                     </w:tc>
                   </w:sdtContent>
@@ -1564,6 +1531,7 @@
                     <w:dataBinding w:prefixMappings="xmlns:ns0='urn:microsoft-dynamics-nav/reports/Standard_Purchase_Order/1322/'" w:xpath="/ns0:NavWordReportXmlPart[1]/ns0:Purchase_Header[1]/ns0:Purchase_Line[1]/ns0:wanVATPercent[1]" w:storeItemID="{20E31547-EBBF-4D20-B067-856891EBC8EC}"/>
                     <w:text/>
                   </w:sdtPr>
+                  <w:sdtEndPr/>
                   <w:sdtContent>
                     <w:tc>
                       <w:tcPr>
@@ -1575,13 +1543,11 @@
                       <w:p>
                         <w:pPr>
                           <w:pStyle w:val="Sansinterligne"/>
-                          <w:jc w:val="right"/>
                           <w:rPr>
                             <w:sz w:val="18"/>
                             <w:szCs w:val="18"/>
                           </w:rPr>
                         </w:pPr>
-                        <w:proofErr w:type="spellStart"/>
                         <w:r>
                           <w:rPr>
                             <w:sz w:val="18"/>
@@ -1589,7 +1555,6 @@
                           </w:rPr>
                           <w:t>wanVATPercent</w:t>
                         </w:r>
-                        <w:proofErr w:type="spellEnd"/>
                       </w:p>
                     </w:tc>
                   </w:sdtContent>
@@ -1751,6 +1716,7 @@
             <w:dataBinding w:prefixMappings="xmlns:ns0='urn:microsoft-dynamics-nav/reports/Standard_Purchase_Order/1322/'" w:xpath="/ns0:NavWordReportXmlPart[1]/ns0:Purchase_Header[1]/ns0:Totals[1]/ns0:TotalInclVATText[1]" w:storeItemID="{20E31547-EBBF-4D20-B067-856891EBC8EC}"/>
             <w:text/>
           </w:sdtPr>
+          <w:sdtEndPr/>
           <w:sdtContent>
             <w:tc>
               <w:tcPr>
@@ -1771,7 +1737,6 @@
                     <w:lang w:val="fr-FR"/>
                   </w:rPr>
                 </w:pPr>
-                <w:proofErr w:type="spellStart"/>
                 <w:r>
                   <w:rPr>
                     <w:b/>
@@ -1782,7 +1747,6 @@
                   </w:rPr>
                   <w:t>TotalInclVATText</w:t>
                 </w:r>
-                <w:proofErr w:type="spellEnd"/>
               </w:p>
             </w:tc>
           </w:sdtContent>
@@ -1804,6 +1768,7 @@
             <w:dataBinding w:prefixMappings="xmlns:ns0='urn:microsoft-dynamics-nav/reports/Standard_Purchase_Order/1322/'" w:xpath="/ns0:NavWordReportXmlPart[1]/ns0:Purchase_Header[1]/ns0:Totals[1]/ns0:TotalAmount[1]" w:storeItemID="{20E31547-EBBF-4D20-B067-856891EBC8EC}"/>
             <w:text/>
           </w:sdtPr>
+          <w:sdtEndPr/>
           <w:sdtContent>
             <w:tc>
               <w:tcPr>
@@ -1827,7 +1792,6 @@
                     <w:szCs w:val="20"/>
                   </w:rPr>
                 </w:pPr>
-                <w:proofErr w:type="spellStart"/>
                 <w:r>
                   <w:rPr>
                     <w:b/>
@@ -1837,7 +1801,6 @@
                   </w:rPr>
                   <w:t>TotalAmount</w:t>
                 </w:r>
-                <w:proofErr w:type="spellEnd"/>
               </w:p>
             </w:tc>
           </w:sdtContent>
@@ -1882,6 +1845,7 @@
               <w:dataBinding w:prefixMappings="xmlns:ns0='urn:microsoft-dynamics-nav/reports/Standard_Purchase_Order/1322/'" w:xpath="/ns0:NavWordReportXmlPart[1]/ns0:Purchase_Header[1]/ns0:Totals[1]/ns0:VATAmountText[1]" w:storeItemID="{20E31547-EBBF-4D20-B067-856891EBC8EC}"/>
               <w:text/>
             </w:sdtPr>
+            <w:sdtEndPr/>
             <w:sdtContent>
               <w:p>
                 <w:pPr>
@@ -1891,7 +1855,6 @@
                     <w:szCs w:val="20"/>
                   </w:rPr>
                 </w:pPr>
-                <w:proofErr w:type="spellStart"/>
                 <w:r>
                   <w:rPr>
                     <w:sz w:val="20"/>
@@ -1899,7 +1862,6 @@
                   </w:rPr>
                   <w:t>VATAmountText</w:t>
                 </w:r>
-                <w:proofErr w:type="spellEnd"/>
               </w:p>
             </w:sdtContent>
           </w:sdt>
@@ -1919,6 +1881,7 @@
             <w:dataBinding w:prefixMappings="xmlns:ns0='urn:microsoft-dynamics-nav/reports/Standard_Purchase_Order/1322/'" w:xpath="/ns0:NavWordReportXmlPart[1]/ns0:Purchase_Header[1]/ns0:Totals[1]/ns0:TotalVATAmount[1]" w:storeItemID="{20E31547-EBBF-4D20-B067-856891EBC8EC}"/>
             <w:text/>
           </w:sdtPr>
+          <w:sdtEndPr/>
           <w:sdtContent>
             <w:tc>
               <w:tcPr>
@@ -1937,7 +1900,6 @@
                     <w:szCs w:val="20"/>
                   </w:rPr>
                 </w:pPr>
-                <w:proofErr w:type="spellStart"/>
                 <w:r>
                   <w:rPr>
                     <w:sz w:val="20"/>
@@ -1945,7 +1907,6 @@
                   </w:rPr>
                   <w:t>TotalVATAmount</w:t>
                 </w:r>
-                <w:proofErr w:type="spellEnd"/>
               </w:p>
             </w:tc>
           </w:sdtContent>
@@ -1989,6 +1950,7 @@
             <w:dataBinding w:prefixMappings="xmlns:ns0='urn:microsoft-dynamics-nav/reports/Standard_Purchase_Order/1322/'" w:xpath="/ns0:NavWordReportXmlPart[1]/ns0:Purchase_Header[1]/ns0:Totals[1]/ns0:TotalInclVATText[1]" w:storeItemID="{20E31547-EBBF-4D20-B067-856891EBC8EC}"/>
             <w:text/>
           </w:sdtPr>
+          <w:sdtEndPr/>
           <w:sdtContent>
             <w:tc>
               <w:tcPr>
@@ -2009,7 +1971,6 @@
                     <w:szCs w:val="20"/>
                   </w:rPr>
                 </w:pPr>
-                <w:proofErr w:type="spellStart"/>
                 <w:r>
                   <w:rPr>
                     <w:b/>
@@ -2019,7 +1980,6 @@
                   </w:rPr>
                   <w:t>TotalInclVATText</w:t>
                 </w:r>
-                <w:proofErr w:type="spellEnd"/>
               </w:p>
             </w:tc>
           </w:sdtContent>
@@ -2041,6 +2001,7 @@
             <w:dataBinding w:prefixMappings="xmlns:ns0='urn:microsoft-dynamics-nav/reports/Standard_Purchase_Order/1322/'" w:xpath="/ns0:NavWordReportXmlPart[1]/ns0:Purchase_Header[1]/ns0:Totals[1]/ns0:TotalAmountInclVAT[1]" w:storeItemID="{20E31547-EBBF-4D20-B067-856891EBC8EC}"/>
             <w:text/>
           </w:sdtPr>
+          <w:sdtEndPr/>
           <w:sdtContent>
             <w:tc>
               <w:tcPr>
@@ -2065,7 +2026,6 @@
                     <w:szCs w:val="20"/>
                   </w:rPr>
                 </w:pPr>
-                <w:proofErr w:type="spellStart"/>
                 <w:r>
                   <w:rPr>
                     <w:b/>
@@ -2075,7 +2035,6 @@
                   </w:rPr>
                   <w:t>TotalAmountInclVAT</w:t>
                 </w:r>
-                <w:proofErr w:type="spellEnd"/>
               </w:p>
             </w:tc>
           </w:sdtContent>
@@ -2188,6 +2147,7 @@
           <w:dataBinding w:prefixMappings="xmlns:ns0='urn:microsoft-dynamics-nav/reports/Standard_Purchase_Order/1322/'" w:xpath="/ns0:NavWordReportXmlPart[1]/ns0:Purchase_Header[1]/ns0:wanCompanyAddress[1]" w:storeItemID="{20E31547-EBBF-4D20-B067-856891EBC8EC}"/>
           <w:text/>
         </w:sdtPr>
+        <w:sdtEndPr/>
         <w:sdtContent>
           <w:tc>
             <w:tcPr>
@@ -2206,7 +2166,6 @@
                   <w:szCs w:val="18"/>
                 </w:rPr>
               </w:pPr>
-              <w:proofErr w:type="spellStart"/>
               <w:r>
                 <w:rPr>
                   <w:sz w:val="18"/>
@@ -2214,7 +2173,6 @@
                 </w:rPr>
                 <w:t>wanCompanyAddress</w:t>
               </w:r>
-              <w:proofErr w:type="spellEnd"/>
             </w:p>
           </w:tc>
         </w:sdtContent>
@@ -2234,6 +2192,7 @@
           <w:dataBinding w:prefixMappings="xmlns:ns0='urn:microsoft-dynamics-nav/reports/Standard_Purchase_Order/1322/'" w:xpath="/ns0:NavWordReportXmlPart[1]/ns0:Purchase_Header[1]/ns0:wanCompanyContactInfo[1]" w:storeItemID="{20E31547-EBBF-4D20-B067-856891EBC8EC}"/>
           <w:text/>
         </w:sdtPr>
+        <w:sdtEndPr/>
         <w:sdtContent>
           <w:tc>
             <w:tcPr>
@@ -2250,7 +2209,6 @@
                   <w:szCs w:val="18"/>
                 </w:rPr>
               </w:pPr>
-              <w:proofErr w:type="spellStart"/>
               <w:r>
                 <w:rPr>
                   <w:sz w:val="18"/>
@@ -2258,7 +2216,6 @@
                 </w:rPr>
                 <w:t>wanCompanyContactInfo</w:t>
               </w:r>
-              <w:proofErr w:type="spellEnd"/>
             </w:p>
           </w:tc>
         </w:sdtContent>
@@ -2278,6 +2235,7 @@
           <w:dataBinding w:prefixMappings="xmlns:ns0='urn:microsoft-dynamics-nav/reports/Standard_Purchase_Order/1322/'" w:xpath="/ns0:NavWordReportXmlPart[1]/ns0:Purchase_Header[1]/ns0:wanCompanyLegalInfo[1]" w:storeItemID="{20E31547-EBBF-4D20-B067-856891EBC8EC}"/>
           <w:text/>
         </w:sdtPr>
+        <w:sdtEndPr/>
         <w:sdtContent>
           <w:tc>
             <w:tcPr>
@@ -2294,7 +2252,6 @@
                   <w:szCs w:val="18"/>
                 </w:rPr>
               </w:pPr>
-              <w:proofErr w:type="spellStart"/>
               <w:r>
                 <w:rPr>
                   <w:sz w:val="18"/>
@@ -2302,7 +2259,6 @@
                 </w:rPr>
                 <w:t>wanCompanyLegalInfo</w:t>
               </w:r>
-              <w:proofErr w:type="spellEnd"/>
             </w:p>
           </w:tc>
         </w:sdtContent>
@@ -2402,6 +2358,11 @@
           <w:dataBinding w:prefixMappings="xmlns:ns0='urn:microsoft-dynamics-nav/reports/Standard_Purchase_Order/1322/'" w:xpath="/ns0:NavWordReportXmlPart[1]/ns0:Purchase_Header[1]/ns0:CompanyAddress1[1]" w:storeItemID="{20E31547-EBBF-4D20-B067-856891EBC8EC}"/>
           <w:text/>
         </w:sdtPr>
+        <w:sdtEndPr>
+          <w:rPr>
+            <w:rStyle w:val="lev"/>
+          </w:rPr>
+        </w:sdtEndPr>
         <w:sdtContent>
           <w:tc>
             <w:tcPr>
@@ -2452,6 +2413,11 @@
               <w:dataBinding w:prefixMappings="xmlns:ns0='urn:microsoft-dynamics-nav/reports/Standard_Purchase_Order/1322/'" w:xpath="/ns0:NavWordReportXmlPart[1]/ns0:Purchase_Header[1]/ns0:DocumentTitle_Lbl[1]" w:storeItemID="{20E31547-EBBF-4D20-B067-856891EBC8EC}"/>
               <w:text/>
             </w:sdtPr>
+            <w:sdtEndPr>
+              <w:rPr>
+                <w:rStyle w:val="lev"/>
+              </w:rPr>
+            </w:sdtEndPr>
             <w:sdtContent>
               <w:r>
                 <w:rPr>
@@ -2495,6 +2461,11 @@
               <w:dataBinding w:prefixMappings="xmlns:ns0='urn:microsoft-dynamics-nav/reports/Standard_Purchase_Order/1322/'" w:xpath="/ns0:NavWordReportXmlPart[1]/ns0:Purchase_Header[1]/ns0:No_PurchHeader[1]" w:storeItemID="{20E31547-EBBF-4D20-B067-856891EBC8EC}"/>
               <w:text/>
             </w:sdtPr>
+            <w:sdtEndPr>
+              <w:rPr>
+                <w:rStyle w:val="lev"/>
+              </w:rPr>
+            </w:sdtEndPr>
             <w:sdtContent>
               <w:r>
                 <w:rPr>
@@ -2521,6 +2492,11 @@
             <w:dataBinding w:prefixMappings="xmlns:ns0='urn:microsoft-dynamics-nav/reports/Standard_Purchase_Order/1322/'" w:xpath="/ns0:NavWordReportXmlPart[1]/ns0:Purchase_Header[1]/ns0:DocumentDate[1]" w:storeItemID="{20E31547-EBBF-4D20-B067-856891EBC8EC}"/>
             <w:text/>
           </w:sdtPr>
+          <w:sdtEndPr>
+            <w:rPr>
+              <w:rStyle w:val="lev"/>
+            </w:rPr>
+          </w:sdtEndPr>
           <w:sdtContent>
             <w:p>
               <w:pPr>
@@ -2532,7 +2508,6 @@
                   <w:bCs w:val="0"/>
                 </w:rPr>
               </w:pPr>
-              <w:proofErr w:type="spellStart"/>
               <w:r>
                 <w:rPr>
                   <w:rStyle w:val="lev"/>
@@ -2541,7 +2516,6 @@
                 </w:rPr>
                 <w:t>DocumentDate</w:t>
               </w:r>
-              <w:proofErr w:type="spellEnd"/>
             </w:p>
           </w:sdtContent>
         </w:sdt>
@@ -2575,8 +2549,12 @@
               <w:dataBinding w:prefixMappings="xmlns:ns0='urn:microsoft-dynamics-nav/reports/Standard_Purchase_Order/1322/'" w:xpath="/ns0:NavWordReportXmlPart[1]/ns0:Purchase_Header[1]/ns0:Page_Lbl[1]" w:storeItemID="{20E31547-EBBF-4D20-B067-856891EBC8EC}"/>
               <w:text/>
             </w:sdtPr>
+            <w:sdtEndPr>
+              <w:rPr>
+                <w:rStyle w:val="lev"/>
+              </w:rPr>
+            </w:sdtEndPr>
             <w:sdtContent>
-              <w:proofErr w:type="spellStart"/>
               <w:r>
                 <w:rPr>
                   <w:rStyle w:val="lev"/>
@@ -2587,7 +2565,6 @@
                 </w:rPr>
                 <w:t>Page_Lbl</w:t>
               </w:r>
-              <w:proofErr w:type="spellEnd"/>
             </w:sdtContent>
           </w:sdt>
           <w:r>
@@ -2746,6 +2723,7 @@
           <w:dataBinding w:prefixMappings="xmlns:ns0='urn:microsoft-dynamics-nav/reports/Standard_Purchase_Order/1322/'" w:xpath="/ns0:NavWordReportXmlPart[1]/ns0:Purchase_Header[1]/ns0:ItemDescription_Lbl[1]" w:storeItemID="{20E31547-EBBF-4D20-B067-856891EBC8EC}"/>
           <w:text/>
         </w:sdtPr>
+        <w:sdtEndPr/>
         <w:sdtContent>
           <w:tc>
             <w:tcPr>
@@ -2759,19 +2737,16 @@
             <w:p>
               <w:pPr>
                 <w:pStyle w:val="Titre1"/>
-                <w:outlineLvl w:val="0"/>
                 <w:rPr>
                   <w:szCs w:val="18"/>
                 </w:rPr>
               </w:pPr>
-              <w:proofErr w:type="spellStart"/>
               <w:r>
                 <w:rPr>
                   <w:szCs w:val="18"/>
                 </w:rPr>
                 <w:t>ItemDescription_Lbl</w:t>
               </w:r>
-              <w:proofErr w:type="spellEnd"/>
             </w:p>
           </w:tc>
         </w:sdtContent>
@@ -2790,6 +2765,7 @@
           <w:dataBinding w:prefixMappings="xmlns:ns0='urn:microsoft-dynamics-nav/reports/Standard_Purchase_Order/1322/'" w:xpath="/ns0:NavWordReportXmlPart[1]/ns0:Purchase_Header[1]/ns0:ItemQuantity_Lbl[1]" w:storeItemID="{20E31547-EBBF-4D20-B067-856891EBC8EC}"/>
           <w:text/>
         </w:sdtPr>
+        <w:sdtEndPr/>
         <w:sdtContent>
           <w:tc>
             <w:tcPr>
@@ -2803,19 +2779,16 @@
               <w:pPr>
                 <w:pStyle w:val="Titre1"/>
                 <w:jc w:val="right"/>
-                <w:outlineLvl w:val="0"/>
                 <w:rPr>
                   <w:szCs w:val="18"/>
                 </w:rPr>
               </w:pPr>
-              <w:proofErr w:type="spellStart"/>
               <w:r>
                 <w:rPr>
                   <w:szCs w:val="18"/>
                 </w:rPr>
                 <w:t>ItemQuantity_Lbl</w:t>
               </w:r>
-              <w:proofErr w:type="spellEnd"/>
             </w:p>
           </w:tc>
         </w:sdtContent>
@@ -2834,6 +2807,7 @@
           <w:dataBinding w:prefixMappings="xmlns:ns0='urn:microsoft-dynamics-nav/reports/Standard_Purchase_Order/1322/'" w:xpath="/ns0:NavWordReportXmlPart[1]/ns0:Purchase_Header[1]/ns0:ItemUnitPrice_Lbl[1]" w:storeItemID="{20E31547-EBBF-4D20-B067-856891EBC8EC}"/>
           <w:text/>
         </w:sdtPr>
+        <w:sdtEndPr/>
         <w:sdtContent>
           <w:tc>
             <w:tcPr>
@@ -2847,19 +2821,16 @@
               <w:pPr>
                 <w:pStyle w:val="Titre1"/>
                 <w:jc w:val="right"/>
-                <w:outlineLvl w:val="0"/>
                 <w:rPr>
                   <w:szCs w:val="18"/>
                 </w:rPr>
               </w:pPr>
-              <w:proofErr w:type="spellStart"/>
               <w:r>
                 <w:rPr>
                   <w:szCs w:val="18"/>
                 </w:rPr>
                 <w:t>ItemUnitPrice_Lbl</w:t>
               </w:r>
-              <w:proofErr w:type="spellEnd"/>
             </w:p>
           </w:tc>
         </w:sdtContent>
@@ -2876,7 +2847,6 @@
           <w:pPr>
             <w:pStyle w:val="Titre1"/>
             <w:jc w:val="right"/>
-            <w:outlineLvl w:val="0"/>
             <w:rPr>
               <w:szCs w:val="18"/>
             </w:rPr>
@@ -2897,6 +2867,7 @@
           <w:dataBinding w:prefixMappings="xmlns:ns0='urn:microsoft-dynamics-nav/reports/Standard_Purchase_Order/1322/'" w:xpath="/ns0:NavWordReportXmlPart[1]/ns0:Purchase_Header[1]/ns0:ItemLineAmount_Lbl[1]" w:storeItemID="{20E31547-EBBF-4D20-B067-856891EBC8EC}"/>
           <w:text/>
         </w:sdtPr>
+        <w:sdtEndPr/>
         <w:sdtContent>
           <w:tc>
             <w:tcPr>
@@ -2913,19 +2884,16 @@
               <w:pPr>
                 <w:pStyle w:val="Titre1"/>
                 <w:jc w:val="right"/>
-                <w:outlineLvl w:val="0"/>
                 <w:rPr>
                   <w:szCs w:val="18"/>
                 </w:rPr>
               </w:pPr>
-              <w:proofErr w:type="spellStart"/>
               <w:r>
                 <w:rPr>
                   <w:szCs w:val="18"/>
                 </w:rPr>
                 <w:t>ItemLineAmount_Lbl</w:t>
               </w:r>
-              <w:proofErr w:type="spellEnd"/>
             </w:p>
           </w:tc>
         </w:sdtContent>
@@ -2944,6 +2912,7 @@
           <w:dataBinding w:prefixMappings="xmlns:ns0='urn:microsoft-dynamics-nav/reports/Standard_Purchase_Order/1322/'" w:xpath="/ns0:NavWordReportXmlPart[1]/ns0:Purchase_Header[1]/ns0:VATIdentifier_Lbl[1]" w:storeItemID="{20E31547-EBBF-4D20-B067-856891EBC8EC}"/>
           <w:text/>
         </w:sdtPr>
+        <w:sdtEndPr/>
         <w:sdtContent>
           <w:tc>
             <w:tcPr>
@@ -2957,19 +2926,16 @@
               <w:pPr>
                 <w:pStyle w:val="Titre1"/>
                 <w:jc w:val="right"/>
-                <w:outlineLvl w:val="0"/>
                 <w:rPr>
                   <w:szCs w:val="18"/>
                 </w:rPr>
               </w:pPr>
-              <w:proofErr w:type="spellStart"/>
               <w:r>
                 <w:rPr>
                   <w:szCs w:val="18"/>
                 </w:rPr>
                 <w:t>VATIdentifier_Lbl</w:t>
               </w:r>
-              <w:proofErr w:type="spellEnd"/>
             </w:p>
           </w:tc>
         </w:sdtContent>
@@ -2992,7 +2958,7 @@
 </file>
 
 <file path=word/header3.xml><?xml version="1.0" encoding="utf-8"?>
-<w:hdr xmlns:a="http://schemas.openxmlformats.org/drawingml/2006/main" xmlns:pic="http://schemas.openxmlformats.org/drawingml/2006/picture" xmlns:a14="http://schemas.microsoft.com/office/drawing/2010/main" xmlns:wpc="http://schemas.microsoft.com/office/word/2010/wordprocessingCanvas" xmlns:cx="http://schemas.microsoft.com/office/drawing/2014/chartex" xmlns:cx1="http://schemas.microsoft.com/office/drawing/2015/9/8/chartex" xmlns:cx2="http://schemas.microsoft.com/office/drawing/2015/10/21/chartex" xmlns:cx3="http://schemas.microsoft.com/office/drawing/2016/5/9/chartex" xmlns:cx4="http://schemas.microsoft.com/office/drawing/2016/5/10/chartex" xmlns:cx5="http://schemas.microsoft.com/office/drawing/2016/5/11/chartex" xmlns:cx6="http://schemas.microsoft.com/office/drawing/2016/5/12/chartex" xmlns:cx7="http://schemas.microsoft.com/office/drawing/2016/5/13/chartex" xmlns:cx8="http://schemas.microsoft.com/office/drawing/2016/5/14/chartex" xmlns:mc="http://schemas.openxmlformats.org/markup-compatibility/2006" xmlns:aink="http://schemas.microsoft.com/office/drawing/2016/ink" xmlns:am3d="http://schemas.microsoft.com/office/drawing/2017/model3d" xmlns:o="urn:schemas-microsoft-com:office:office" xmlns:oel="http://schemas.microsoft.com/office/2019/extlst" xmlns:r="http://schemas.openxmlformats.org/officeDocument/2006/relationships" xmlns:m="http://schemas.openxmlformats.org/officeDocument/2006/math" xmlns:v="urn:schemas-microsoft-com:vml" xmlns:wp14="http://schemas.microsoft.com/office/word/2010/wordprocessingDrawing" xmlns:wp="http://schemas.openxmlformats.org/drawingml/2006/wordprocessingDrawing" xmlns:w10="urn:schemas-microsoft-com:office:word" xmlns:w="http://schemas.openxmlformats.org/wordprocessingml/2006/main" xmlns:w14="http://schemas.microsoft.com/office/word/2010/wordml" xmlns:w15="http://schemas.microsoft.com/office/word/2012/wordml" xmlns:w16cex="http://schemas.microsoft.com/office/word/2018/wordml/cex" xmlns:w16cid="http://schemas.microsoft.com/office/word/2016/wordml/cid" xmlns:w16="http://schemas.microsoft.com/office/word/2018/wordml" xmlns:w16sdtdh="http://schemas.microsoft.com/office/word/2020/wordml/sdtdatahash" xmlns:w16se="http://schemas.microsoft.com/office/word/2015/wordml/symex" xmlns:wpg="http://schemas.microsoft.com/office/word/2010/wordprocessingGroup" xmlns:wpi="http://schemas.microsoft.com/office/word/2010/wordprocessingInk" xmlns:wne="http://schemas.microsoft.com/office/word/2006/wordml" xmlns:wps="http://schemas.microsoft.com/office/word/2010/wordprocessingShape" mc:Ignorable="w14 w15 w16se w16cid w16 w16cex w16sdtdh wp14">
+<w:hdr xmlns:a="http://schemas.openxmlformats.org/drawingml/2006/main" xmlns:pic="http://schemas.openxmlformats.org/drawingml/2006/picture" xmlns:wpc="http://schemas.microsoft.com/office/word/2010/wordprocessingCanvas" xmlns:cx="http://schemas.microsoft.com/office/drawing/2014/chartex" xmlns:cx1="http://schemas.microsoft.com/office/drawing/2015/9/8/chartex" xmlns:cx2="http://schemas.microsoft.com/office/drawing/2015/10/21/chartex" xmlns:cx3="http://schemas.microsoft.com/office/drawing/2016/5/9/chartex" xmlns:cx4="http://schemas.microsoft.com/office/drawing/2016/5/10/chartex" xmlns:cx5="http://schemas.microsoft.com/office/drawing/2016/5/11/chartex" xmlns:cx6="http://schemas.microsoft.com/office/drawing/2016/5/12/chartex" xmlns:cx7="http://schemas.microsoft.com/office/drawing/2016/5/13/chartex" xmlns:cx8="http://schemas.microsoft.com/office/drawing/2016/5/14/chartex" xmlns:mc="http://schemas.openxmlformats.org/markup-compatibility/2006" xmlns:aink="http://schemas.microsoft.com/office/drawing/2016/ink" xmlns:am3d="http://schemas.microsoft.com/office/drawing/2017/model3d" xmlns:o="urn:schemas-microsoft-com:office:office" xmlns:oel="http://schemas.microsoft.com/office/2019/extlst" xmlns:r="http://schemas.openxmlformats.org/officeDocument/2006/relationships" xmlns:m="http://schemas.openxmlformats.org/officeDocument/2006/math" xmlns:v="urn:schemas-microsoft-com:vml" xmlns:wp14="http://schemas.microsoft.com/office/word/2010/wordprocessingDrawing" xmlns:wp="http://schemas.openxmlformats.org/drawingml/2006/wordprocessingDrawing" xmlns:w10="urn:schemas-microsoft-com:office:word" xmlns:w="http://schemas.openxmlformats.org/wordprocessingml/2006/main" xmlns:w14="http://schemas.microsoft.com/office/word/2010/wordml" xmlns:w15="http://schemas.microsoft.com/office/word/2012/wordml" xmlns:w16cex="http://schemas.microsoft.com/office/word/2018/wordml/cex" xmlns:w16cid="http://schemas.microsoft.com/office/word/2016/wordml/cid" xmlns:w16="http://schemas.microsoft.com/office/word/2018/wordml" xmlns:w16sdtdh="http://schemas.microsoft.com/office/word/2020/wordml/sdtdatahash" xmlns:w16se="http://schemas.microsoft.com/office/word/2015/wordml/symex" xmlns:wpg="http://schemas.microsoft.com/office/word/2010/wordprocessingGroup" xmlns:wpi="http://schemas.microsoft.com/office/word/2010/wordprocessingInk" xmlns:wne="http://schemas.microsoft.com/office/word/2006/wordml" xmlns:wps="http://schemas.microsoft.com/office/word/2010/wordprocessingShape" mc:Ignorable="w14 w15 w16se w16cid w16 w16cex w16sdtdh wp14">
   <w:tbl>
     <w:tblPr>
       <w:tblStyle w:val="Grilledutableau"/>
@@ -3025,10 +2991,10 @@
           <w:alias w:val="#Nav: /Purchase_Header/CompanyPicture"/>
           <w:tag w:val="#Nav: Standard_Purchase_Order/1322"/>
           <w:id w:val="-238091367"/>
-          <w:showingPlcHdr/>
           <w:dataBinding w:prefixMappings="xmlns:ns0='urn:microsoft-dynamics-nav/reports/Standard_Purchase_Order/1322/'" w:xpath="/ns0:NavWordReportXmlPart[1]/ns0:Purchase_Header[1]/ns0:CompanyPicture[1]" w:storeItemID="{20E31547-EBBF-4D20-B067-856891EBC8EC}"/>
           <w:picture/>
         </w:sdtPr>
+        <w:sdtEndPr/>
         <w:sdtContent>
           <w:tc>
             <w:tcPr>
@@ -3049,7 +3015,7 @@
                 <w:drawing>
                   <wp:inline distT="0" distB="0" distL="0" distR="0" wp14:anchorId="65370EDF" wp14:editId="1404EDE1">
                     <wp:extent cx="1266825" cy="1266825"/>
-                    <wp:effectExtent l="0" t="0" r="0" b="0"/>
+                    <wp:effectExtent l="0" t="0" r="9525" b="9525"/>
                     <wp:docPr id="3" name="Image 2"/>
                     <wp:cNvGraphicFramePr>
                       <a:graphicFrameLocks xmlns:a="http://schemas.openxmlformats.org/drawingml/2006/main" noChangeAspect="1"/>
@@ -3058,20 +3024,13 @@
                       <a:graphicData uri="http://schemas.openxmlformats.org/drawingml/2006/picture">
                         <pic:pic xmlns:pic="http://schemas.openxmlformats.org/drawingml/2006/picture">
                           <pic:nvPicPr>
-                            <pic:cNvPr id="0" name="Picture 2"/>
+                            <pic:cNvPr id="3" name="Image 2"/>
                             <pic:cNvPicPr>
                               <a:picLocks noChangeAspect="1" noChangeArrowheads="1"/>
                             </pic:cNvPicPr>
                           </pic:nvPicPr>
                           <pic:blipFill>
-                            <a:blip r:embed="rId1">
-                              <a:extLst>
-                                <a:ext uri="{28A0092B-C50C-407E-A947-70E740481C1C}">
-                                  <a14:useLocalDpi xmlns:a14="http://schemas.microsoft.com/office/drawing/2010/main" val="0"/>
-                                </a:ext>
-                              </a:extLst>
-                            </a:blip>
-                            <a:srcRect/>
+                            <a:blip r:embed="rId1"/>
                             <a:stretch>
                               <a:fillRect/>
                             </a:stretch>
@@ -3134,12 +3093,11 @@
               <w:dataBinding w:prefixMappings="xmlns:ns0='urn:microsoft-dynamics-nav/reports/Standard_Purchase_Order/1322/'" w:xpath="/ns0:NavWordReportXmlPart[1]/ns0:Purchase_Header[1]/ns0:DocumentTitle_Lbl[1]" w:storeItemID="{20E31547-EBBF-4D20-B067-856891EBC8EC}"/>
               <w:text/>
             </w:sdtPr>
+            <w:sdtEndPr/>
             <w:sdtContent>
-              <w:proofErr w:type="spellStart"/>
               <w:r>
                 <w:t>DocumentTitle_Lbl</w:t>
               </w:r>
-              <w:proofErr w:type="spellEnd"/>
             </w:sdtContent>
           </w:sdt>
           <w:r>
@@ -3156,12 +3114,11 @@
               <w:dataBinding w:prefixMappings="xmlns:ns0='urn:microsoft-dynamics-nav/reports/Standard_Purchase_Order/1322/'" w:xpath="/ns0:NavWordReportXmlPart[1]/ns0:Purchase_Header[1]/ns0:No_PurchHeader[1]" w:storeItemID="{20E31547-EBBF-4D20-B067-856891EBC8EC}"/>
               <w:text/>
             </w:sdtPr>
+            <w:sdtEndPr/>
             <w:sdtContent>
-              <w:proofErr w:type="spellStart"/>
               <w:r>
                 <w:t>No_PurchHeader</w:t>
               </w:r>
-              <w:proofErr w:type="spellEnd"/>
             </w:sdtContent>
           </w:sdt>
           <w:r>
@@ -3210,8 +3167,8 @@
               <w:dataBinding w:prefixMappings="xmlns:ns0='urn:microsoft-dynamics-nav/reports/Standard_Purchase_Order/1322/'" w:xpath="/ns0:NavWordReportXmlPart[1]/ns0:Purchase_Header[1]/ns0:DocumentDate[1]" w:storeItemID="{20E31547-EBBF-4D20-B067-856891EBC8EC}"/>
               <w:text/>
             </w:sdtPr>
+            <w:sdtEndPr/>
             <w:sdtContent>
-              <w:proofErr w:type="spellStart"/>
               <w:r>
                 <w:rPr>
                   <w:rFonts w:asciiTheme="majorHAnsi" w:hAnsiTheme="majorHAnsi"/>
@@ -3223,7 +3180,6 @@
                 </w:rPr>
                 <w:t>DocumentDate</w:t>
               </w:r>
-              <w:proofErr w:type="spellEnd"/>
             </w:sdtContent>
           </w:sdt>
           <w:r>
@@ -3256,8 +3212,8 @@
               <w:dataBinding w:prefixMappings="xmlns:ns0='urn:microsoft-dynamics-nav/reports/Standard_Purchase_Order/1322/'" w:xpath="/ns0:NavWordReportXmlPart[1]/ns0:Purchase_Header[1]/ns0:Page_Lbl[1]" w:storeItemID="{20E31547-EBBF-4D20-B067-856891EBC8EC}"/>
               <w:text/>
             </w:sdtPr>
+            <w:sdtEndPr/>
             <w:sdtContent>
-              <w:proofErr w:type="spellStart"/>
               <w:r>
                 <w:rPr>
                   <w:rFonts w:asciiTheme="majorHAnsi" w:hAnsiTheme="majorHAnsi"/>
@@ -3269,7 +3225,6 @@
                 </w:rPr>
                 <w:t>Page_Lbl</w:t>
               </w:r>
-              <w:proofErr w:type="spellEnd"/>
             </w:sdtContent>
           </w:sdt>
           <w:r>
@@ -4537,7 +4492,7 @@
     <w:charset w:val="00"/>
     <w:family w:val="swiss"/>
     <w:pitch w:val="variable"/>
-    <w:sig w:usb0="E4002EFF" w:usb1="C000247B" w:usb2="00000009" w:usb3="00000000" w:csb0="000001FF" w:csb1="00000000"/>
+    <w:sig w:usb0="E4002EFF" w:usb1="C200247B" w:usb2="00000009" w:usb3="00000000" w:csb0="000001FF" w:csb1="00000000"/>
   </w:font>
   <w:font w:name="Times New Roman">
     <w:panose1 w:val="02020603050405020304"/>
@@ -4551,7 +4506,7 @@
     <w:charset w:val="00"/>
     <w:family w:val="swiss"/>
     <w:pitch w:val="variable"/>
-    <w:sig w:usb0="E4002EFF" w:usb1="C000247B" w:usb2="00000009" w:usb3="00000000" w:csb0="000001FF" w:csb1="00000000"/>
+    <w:sig w:usb0="E4002EFF" w:usb1="C200247B" w:usb2="00000009" w:usb3="00000000" w:csb0="000001FF" w:csb1="00000000"/>
   </w:font>
 </w:fonts>
 </file>
@@ -5203,13 +5158,6 @@
       <w:lang w:val="fr-FR" w:eastAsia="fr-FR"/>
     </w:rPr>
   </w:style>
-  <w:style w:type="paragraph" w:customStyle="1" w:styleId="AB75C61F483642FFAFB9C2D4AEAC6CD6">
-    <w:name w:val="AB75C61F483642FFAFB9C2D4AEAC6CD6"/>
-    <w:rsid w:val="007150A2"/>
-    <w:rPr>
-      <w:lang w:val="fr-FR" w:eastAsia="fr-FR"/>
-    </w:rPr>
-  </w:style>
 </w:styles>
 </file>
 
@@ -5481,557 +5429,555 @@
 </a:theme>
 </file>
 
-<file path=customXml/item1.xml><?xml version="1.0" encoding="utf-8"?>
+<file path=customXml/item1.xml>��< ? x m l   v e r s i o n = " 1 . 0 "   e n c o d i n g = " u t f - 1 6 " ? > < N a v W o r d R e p o r t X m l P a r t   x m l n s = " u r n : m i c r o s o f t - d y n a m i c s - n a v / r e p o r t s / S t a n d a r d _ P u r c h a s e _ O r d e r / 1 3 2 2 / " > + 
+     < P u r c h a s e _ H e a d e r > + 
+         < A l l o w I n v o i c e D i s c _ L b l > A l l o w I n v o i c e D i s c _ L b l < / A l l o w I n v o i c e D i s c _ L b l > + 
+         < A m o u n t _ L b l > A m o u n t _ L b l < / A m o u n t _ L b l > + 
+         < B u y e r _ L b l > B u y e r _ L b l < / B u y e r _ L b l > + 
+         < B u y F r m V e n d N o _ P u r c h H e a d e r > B u y F r m V e n d N o _ P u r c h H e a d e r < / B u y F r m V e n d N o _ P u r c h H e a d e r > + 
+         < B u y F r m V e n d N o _ P u r c h H e a d e r _ L b l > B u y F r m V e n d N o _ P u r c h H e a d e r _ L b l < / B u y F r m V e n d N o _ P u r c h H e a d e r _ L b l > + 
+         < B u y F r o m A d d r 1 > B u y F r o m A d d r 1 < / B u y F r o m A d d r 1 > + 
+         < B u y F r o m A d d r 2 > B u y F r o m A d d r 2 < / B u y F r o m A d d r 2 > + 
+         < B u y F r o m A d d r 3 > B u y F r o m A d d r 3 < / B u y F r o m A d d r 3 > + 
+         < B u y F r o m A d d r 4 > B u y F r o m A d d r 4 < / B u y F r o m A d d r 4 > + 
+         < B u y F r o m A d d r 5 > B u y F r o m A d d r 5 < / B u y F r o m A d d r 5 > + 
+         < B u y F r o m A d d r 6 > B u y F r o m A d d r 6 < / B u y F r o m A d d r 6 > + 
+         < B u y F r o m A d d r 7 > B u y F r o m A d d r 7 < / B u y F r o m A d d r 7 > + 
+         < B u y F r o m A d d r 8 > B u y F r o m A d d r 8 < / B u y F r o m A d d r 8 > + 
+         < B u y F r o m C o n t a c t E m a i l > B u y F r o m C o n t a c t E m a i l < / B u y F r o m C o n t a c t E m a i l > + 
+         < B u y F r o m C o n t a c t E m a i l L b l > B u y F r o m C o n t a c t E m a i l L b l < / B u y F r o m C o n t a c t E m a i l L b l > + 
+         < B u y F r o m C o n t a c t M o b i l e P h o n e N o > B u y F r o m C o n t a c t M o b i l e P h o n e N o < / B u y F r o m C o n t a c t M o b i l e P h o n e N o > + 
+         < B u y F r o m C o n t a c t M o b i l e P h o n e N o L b l > B u y F r o m C o n t a c t M o b i l e P h o n e N o L b l < / B u y F r o m C o n t a c t M o b i l e P h o n e N o L b l > + 
+         < B u y F r o m C o n t a c t P h o n e N o > B u y F r o m C o n t a c t P h o n e N o < / B u y F r o m C o n t a c t P h o n e N o > + 
+         < B u y F r o m C o n t a c t P h o n e N o L b l > B u y F r o m C o n t a c t P h o n e N o L b l < / B u y F r o m C o n t a c t P h o n e N o L b l > + 
+         < C o m p a n y A d d r e s s 1 > C o m p a n y A d d r e s s 1 < / C o m p a n y A d d r e s s 1 > + 
+         < C o m p a n y A d d r e s s 2 > C o m p a n y A d d r e s s 2 < / C o m p a n y A d d r e s s 2 > + 
+         < C o m p a n y A d d r e s s 3 > C o m p a n y A d d r e s s 3 < / C o m p a n y A d d r e s s 3 > + 
+         < C o m p a n y A d d r e s s 4 > C o m p a n y A d d r e s s 4 < / C o m p a n y A d d r e s s 4 > + 
+         < C o m p a n y A d d r e s s 5 > C o m p a n y A d d r e s s 5 < / C o m p a n y A d d r e s s 5 > + 
+         < C o m p a n y A d d r e s s 6 > C o m p a n y A d d r e s s 6 < / C o m p a n y A d d r e s s 6 > + 
+         < C o m p a n y A d d r e s s 7 > C o m p a n y A d d r e s s 7 < / C o m p a n y A d d r e s s 7 > + 
+         < C o m p a n y A d d r e s s 8 > C o m p a n y A d d r e s s 8 < / C o m p a n y A d d r e s s 8 > + 
+         < C o m p a n y B a n k A c c o u n t N o > C o m p a n y B a n k A c c o u n t N o < / C o m p a n y B a n k A c c o u n t N o > + 
+         < C o m p a n y B a n k A c c o u n t N o _ L b l > C o m p a n y B a n k A c c o u n t N o _ L b l < / C o m p a n y B a n k A c c o u n t N o _ L b l > + 
+         < C o m p a n y B a n k B r a n c h N o > C o m p a n y B a n k B r a n c h N o < / C o m p a n y B a n k B r a n c h N o > + 
+         < C o m p a n y B a n k B r a n c h N o _ L b l > C o m p a n y B a n k B r a n c h N o _ L b l < / C o m p a n y B a n k B r a n c h N o _ L b l > + 
+         < C o m p a n y B a n k N a m e > C o m p a n y B a n k N a m e < / C o m p a n y B a n k N a m e > + 
+         < C o m p a n y B a n k N a m e _ L b l > C o m p a n y B a n k N a m e _ L b l < / C o m p a n y B a n k N a m e _ L b l > + 
+         < C o m p a n y C u s t o m G i r o > C o m p a n y C u s t o m G i r o < / C o m p a n y C u s t o m G i r o > + 
+         < C o m p a n y C u s t o m G i r o _ L b l > C o m p a n y C u s t o m G i r o _ L b l < / C o m p a n y C u s t o m G i r o _ L b l > + 
+         < C o m p a n y E M a i l > C o m p a n y E M a i l < / C o m p a n y E M a i l > + 
+         < C o m p a n y E m a i l _ L b l > C o m p a n y E m a i l _ L b l < / C o m p a n y E m a i l _ L b l > + 
+         < C o m p a n y G i r o N o > C o m p a n y G i r o N o < / C o m p a n y G i r o N o > + 
+         < C o m p a n y G i r o N o _ L b l > C o m p a n y G i r o N o _ L b l < / C o m p a n y G i r o N o _ L b l > + 
+         < C o m p a n y H o m e P a g e > C o m p a n y H o m e P a g e < / C o m p a n y H o m e P a g e > + 
+         < C o m p a n y H o m e P a g e _ L b l > C o m p a n y H o m e P a g e _ L b l < / C o m p a n y H o m e P a g e _ L b l > + 
+         < C o m p a n y I B A N > C o m p a n y I B A N < / C o m p a n y I B A N > + 
+         < C o m p a n y I B A N _ L b l > C o m p a n y I B A N _ L b l < / C o m p a n y I B A N _ L b l > + 
+         < C o m p a n y L e g a l O f f i c e > C o m p a n y L e g a l O f f i c e < / C o m p a n y L e g a l O f f i c e > + 
+         < C o m p a n y L e g a l O f f i c e _ L b l > C o m p a n y L e g a l O f f i c e _ L b l < / C o m p a n y L e g a l O f f i c e _ L b l > + 
+         < C o m p a n y L o g o P o s i t i o n > C o m p a n y L o g o P o s i t i o n < / C o m p a n y L o g o P o s i t i o n > + 
+         < C o m p a n y P h o n e N o > C o m p a n y P h o n e N o < / C o m p a n y P h o n e N o > + 
+         < C o m p a n y P h o n e N o _ L b l > C o m p a n y P h o n e N o _ L b l < / C o m p a n y P h o n e N o _ L b l > + 
+         < C o m p a n y P i c t u r e > C o m p a n y P i c t u r e < / C o m p a n y P i c t u r e > + 
+         < C o m p a n y R e g i s t r a t i o n N u m b e r > C o m p a n y R e g i s t r a t i o n N u m b e r < / C o m p a n y R e g i s t r a t i o n N u m b e r > + 
+         < C o m p a n y R e g i s t r a t i o n N u m b e r _ L b l > C o m p a n y R e g i s t r a t i o n N u m b e r _ L b l < / C o m p a n y R e g i s t r a t i o n N u m b e r _ L b l > + 
+         < C o m p a n y S W I F T > C o m p a n y S W I F T < / C o m p a n y S W I F T > + 
+         < C o m p a n y S W I F T _ L b l > C o m p a n y S W I F T _ L b l < / C o m p a n y S W I F T _ L b l > + 
+         < C o m p a n y V A T R e g i s t r a t i o n N o > C o m p a n y V A T R e g i s t r a t i o n N o < / C o m p a n y V A T R e g i s t r a t i o n N o > + 
+         < C o m p a n y V A T R e g i s t r a t i o n N o _ L b l > C o m p a n y V A T R e g i s t r a t i o n N o _ L b l < / C o m p a n y V A T R e g i s t r a t i o n N o _ L b l > + 
+         < C o m p a n y V A T R e g N o > C o m p a n y V A T R e g N o < / C o m p a n y V A T R e g N o > + 
+         < C o m p a n y V A T R e g N o _ L b l > C o m p a n y V A T R e g N o _ L b l < / C o m p a n y V A T R e g N o _ L b l > + 
+         < C o n f i r m T o C a p t i o n _ L b l > C o n f i r m T o C a p t i o n _ L b l < / C o n f i r m T o C a p t i o n _ L b l > + 
+         < D i m T e x t > D i m T e x t < / D i m T e x t > + 
+         < D o c T y p e _ P u r c h H e a d e r > D o c T y p e _ P u r c h H e a d e r < / D o c T y p e _ P u r c h H e a d e r > + 
+         < D o c u m e n t D a t e > D o c u m e n t D a t e < / D o c u m e n t D a t e > + 
+         < D o c u m e n t D a t e _ L b l > D o c u m e n t D a t e _ L b l < / D o c u m e n t D a t e _ L b l > + 
+         < D o c u m e n t T i t l e _ L b l > D o c u m e n t T i t l e _ L b l < / D o c u m e n t T i t l e _ L b l > + 
+         < D u e D a t e > D u e D a t e < / D u e D a t e > + 
+         < E m a i l I D _ L b l > E m a i l I D _ L b l < / E m a i l I D _ L b l > + 
+         < E x p t R e c p t D t _ P u r c h a s e H e a d e r > E x p t R e c p t D t _ P u r c h a s e H e a d e r < / E x p t R e c p t D t _ P u r c h a s e H e a d e r > + 
+         < H o m e P a g e _ L b l > H o m e P a g e _ L b l < / H o m e P a g e _ L b l > + 
+         < I t e m D e s c r i p t i o n _ L b l > I t e m D e s c r i p t i o n _ L b l < / I t e m D e s c r i p t i o n _ L b l > + 
+         < I t e m L i n e A m o u n t _ L b l > I t e m L i n e A m o u n t _ L b l < / I t e m L i n e A m o u n t _ L b l > + 
+         < I t e m N u m b e r _ L b l > I t e m N u m b e r _ L b l < / I t e m N u m b e r _ L b l > + 
+         < I t e m Q u a n t i t y _ L b l > I t e m Q u a n t i t y _ L b l < / I t e m Q u a n t i t y _ L b l > + 
+         < I t e m U n i t P r i c e _ L b l > I t e m U n i t P r i c e _ L b l < / I t e m U n i t P r i c e _ L b l > + 
+         < I t e m U n i t _ L b l > I t e m U n i t _ L b l < / I t e m U n i t _ L b l > + 
+         < N o _ P u r c h H e a d e r > N o _ P u r c h H e a d e r < / N o _ P u r c h H e a d e r > + 
+         < O r d e r D a t e _ L b l > O r d e r D a t e _ L b l < / O r d e r D a t e _ L b l > + 
+         < O r d e r D a t e _ P u r c h a s e H e a d e r > O r d e r D a t e _ P u r c h a s e H e a d e r < / O r d e r D a t e _ P u r c h a s e H e a d e r > + 
+         < O r d e r N o _ L b l > O r d e r N o _ L b l < / O r d e r N o _ L b l > + 
+         < O u t p u t N o > O u t p u t N o < / O u t p u t N o > + 
+         < P a g e _ L b l > P a g e _ L b l < / P a g e _ L b l > + 
+         < P a y m e n t D e t a i l s _ L b l > P a y m e n t D e t a i l s _ L b l < / P a y m e n t D e t a i l s _ L b l > + 
+         < P a y m e n t T e r m s D e s c > P a y m e n t T e r m s D e s c < / P a y m e n t T e r m s D e s c > + 
+         < P a y m e n t T e r m s D e s c _ L b l > P a y m e n t T e r m s D e s c _ L b l < / P a y m e n t T e r m s D e s c _ L b l > + 
+         < P a y T o C o n t a c t E m a i l > P a y T o C o n t a c t E m a i l < / P a y T o C o n t a c t E m a i l > + 
+         < P a y T o C o n t a c t E m a i l L b l > P a y T o C o n t a c t E m a i l L b l < / P a y T o C o n t a c t E m a i l L b l > + 
+         < P a y T o C o n t a c t M o b i l e P h o n e N o > P a y T o C o n t a c t M o b i l e P h o n e N o < / P a y T o C o n t a c t M o b i l e P h o n e N o > + 
+         < P a y T o C o n t a c t M o b i l e P h o n e N o L b l > P a y T o C o n t a c t M o b i l e P h o n e N o L b l < / P a y T o C o n t a c t M o b i l e P h o n e N o L b l > + 
+         < P a y T o C o n t a c t P h o n e N o > P a y T o C o n t a c t P h o n e N o < / P a y T o C o n t a c t P h o n e N o > + 
+         < P a y T o C o n t a c t P h o n e N o L b l > P a y T o C o n t a c t P h o n e N o L b l < / P a y T o C o n t a c t P h o n e N o L b l > + 
+         < P a y T o V e n d N o _ P u r c h H e a d e r > P a y T o V e n d N o _ P u r c h H e a d e r < / P a y T o V e n d N o _ P u r c h H e a d e r > + 
+         < P r e p m t P a y m e n t T e r m s D e s c > P r e p m t P a y m e n t T e r m s D e s c < / P r e p m t P a y m e n t T e r m s D e s c > + 
+         < P r e p y m t T e r m s D e s c _ L b l > P r e p y m t T e r m s D e s c _ L b l < / P r e p y m t T e r m s D e s c _ L b l > + 
+         < P r i c e s I n c l u d i n g V A T _ L b l > P r i c e s I n c l u d i n g V A T _ L b l < / P r i c e s I n c l u d i n g V A T _ L b l > + 
+         < P r i c e s I n c l V A T t x t > P r i c e s I n c l V A T t x t < / P r i c e s I n c l V A T t x t > + 
+         < P r i c e s I n c l V A T _ P u r c h H e a d e r > P r i c e s I n c l V A T _ P u r c h H e a d e r < / P r i c e s I n c l V A T _ P u r c h H e a d e r > + 
+         < P r i c e s I n c l V A T _ P u r c h H e a d e r _ L b l > P r i c e s I n c l V A T _ P u r c h H e a d e r _ L b l < / P r i c e s I n c l V A T _ P u r c h H e a d e r _ L b l > + 
+         < P u r c h a s e r T e x t > P u r c h a s e r T e x t < / P u r c h a s e r T e x t > + 
+         < P u r c h L i n e I n v D i s c A m t _ L b l > P u r c h L i n e I n v D i s c A m t _ L b l < / P u r c h L i n e I n v D i s c A m t _ L b l > + 
+         < P u r c h O r d e r C a p t i o n _ L b l > P u r c h O r d e r C a p t i o n _ L b l < / P u r c h O r d e r C a p t i o n _ L b l > + 
+         < P u r c h O r d e r D a t e C a p t i o n _ L b l > P u r c h O r d e r D a t e C a p t i o n _ L b l < / P u r c h O r d e r D a t e C a p t i o n _ L b l > + 
+         < P u r c h O r d e r N u m C a p t i o n _ L b l > P u r c h O r d e r N u m C a p t i o n _ L b l < / P u r c h O r d e r N u m C a p t i o n _ L b l > + 
+         < R e c e i v e b y _ L b l > R e c e i v e b y _ L b l < / R e c e i v e b y _ L b l > + 
+         < R e f e r e n c e T e x t > R e f e r e n c e T e x t < / R e f e r e n c e T e x t > + 
+         < S a l e s P u r c h P e r s o n N a m e > S a l e s P u r c h P e r s o n N a m e < / S a l e s P u r c h P e r s o n N a m e > + 
+         < S e l l T o C u s t N o _ P u r c h H e a d e r > S e l l T o C u s t N o _ P u r c h H e a d e r < / S e l l T o C u s t N o _ P u r c h H e a d e r > + 
+         < S e l l T o C u s t N o _ P u r c h H e a d e r _ L b l > S e l l T o C u s t N o _ P u r c h H e a d e r _ L b l < / S e l l T o C u s t N o _ P u r c h H e a d e r _ L b l > + 
+         < S h i p m e n t M e t h o d D e s c > S h i p m e n t M e t h o d D e s c < / S h i p m e n t M e t h o d D e s c > + 
+         < S h i p m e n t M e t h o d D e s c _ L b l > S h i p m e n t M e t h o d D e s c _ L b l < / S h i p m e n t M e t h o d D e s c _ L b l > + 
+         < S h i p T o A d d r 1 > S h i p T o A d d r 1 < / S h i p T o A d d r 1 > + 
+         < S h i p T o A d d r 2 > S h i p T o A d d r 2 < / S h i p T o A d d r 2 > + 
+         < S h i p T o A d d r 3 > S h i p T o A d d r 3 < / S h i p T o A d d r 3 > + 
+         < S h i p T o A d d r 4 > S h i p T o A d d r 4 < / S h i p T o A d d r 4 > + 
+         < S h i p T o A d d r 5 > S h i p T o A d d r 5 < / S h i p T o A d d r 5 > + 
+         < S h i p T o A d d r 6 > S h i p T o A d d r 6 < / S h i p T o A d d r 6 > + 
+         < S h i p T o A d d r 7 > S h i p T o A d d r 7 < / S h i p T o A d d r 7 > + 
+         < S h i p T o A d d r 8 > S h i p T o A d d r 8 < / S h i p T o A d d r 8 > + 
+         < S h i p t o A d d r e s s _ L b l > S h i p t o A d d r e s s _ L b l < / S h i p t o A d d r e s s _ L b l > + 
+         < S u b t o t a l _ L b l > S u b t o t a l _ L b l < / S u b t o t a l _ L b l > + 
+         < T a x I d e n t T y p e C a p t i o n _ L b l > T a x I d e n t T y p e C a p t i o n _ L b l < / T a x I d e n t T y p e C a p t i o n _ L b l > + 
+         < T o C a p t i o n _ L b l > T o C a p t i o n _ L b l < / T o C a p t i o n _ L b l > + 
+         < T o t a l _ L b l > T o t a l _ L b l < / T o t a l _ L b l > + 
+         < V A L V A T B a s e L C Y _ L b l > V A L V A T B a s e L C Y _ L b l < / V A L V A T B a s e L C Y _ L b l > + 
+         < V A T A m t L i n e I n v D i s c B a s e A m t _ L b l > V A T A m t L i n e I n v D i s c B a s e A m t _ L b l < / V A T A m t L i n e I n v D i s c B a s e A m t _ L b l > + 
+         < V A T A m t L i n e L i n e A m t _ L b l > V A T A m t L i n e L i n e A m t _ L b l < / V A T A m t L i n e L i n e A m t _ L b l > + 
+         < V A T A m t L i n e V A T A m t _ L b l > V A T A m t L i n e V A T A m t _ L b l < / V A T A m t L i n e V A T A m t _ L b l > + 
+         < V A T A m t L i n e V A T _ L b l > V A T A m t L i n e V A T _ L b l < / V A T A m t L i n e V A T _ L b l > + 
+         < V A T A m t S p e c _ L b l > V A T A m t S p e c _ L b l < / V A T A m t S p e c _ L b l > + 
+         < V A T B a s e D i s c _ P u r c h H e a d e r > V A T B a s e D i s c _ P u r c h H e a d e r < / V A T B a s e D i s c _ P u r c h H e a d e r > + 
+         < V A T I d e n t i f i e r _ L b l > V A T I d e n t i f i e r _ L b l < / V A T I d e n t i f i e r _ L b l > + 
+         < V A T N o T e x t > V A T N o T e x t < / V A T N o T e x t > + 
+         < V A T R e g N o _ P u r c h H e a d e r > V A T R e g N o _ P u r c h H e a d e r < / V A T R e g N o _ P u r c h H e a d e r > + 
+         < V e n d A d d r 1 > V e n d A d d r 1 < / V e n d A d d r 1 > + 
+         < V e n d A d d r 2 > V e n d A d d r 2 < / V e n d A d d r 2 > + 
+         < V e n d A d d r 3 > V e n d A d d r 3 < / V e n d A d d r 3 > + 
+         < V e n d A d d r 4 > V e n d A d d r 4 < / V e n d A d d r 4 > + 
+         < V e n d A d d r 5 > V e n d A d d r 5 < / V e n d A d d r 5 > + 
+         < V e n d A d d r 6 > V e n d A d d r 6 < / V e n d A d d r 6 > + 
+         < V e n d A d d r 7 > V e n d A d d r 7 < / V e n d A d d r 7 > + 
+         < V e n d A d d r 8 > V e n d A d d r 8 < / V e n d A d d r 8 > + 
+         < V e n d N o _ L b l > V e n d N o _ L b l < / V e n d N o _ L b l > + 
+         < V e n d o r I D C a p t i o n _ L b l > V e n d o r I D C a p t i o n _ L b l < / V e n d o r I D C a p t i o n _ L b l > + 
+         < V e n d o r I n v o i c e N o > V e n d o r I n v o i c e N o < / V e n d o r I n v o i c e N o > + 
+         < V e n d o r I n v o i c e N o _ L b l > V e n d o r I n v o i c e N o _ L b l < / V e n d o r I n v o i c e N o _ L b l > + 
+         < V e n d o r O r d e r N o > V e n d o r O r d e r N o < / V e n d o r O r d e r N o > + 
+         < V e n d o r O r d e r N o _ L b l > V e n d o r O r d e r N o _ L b l < / V e n d o r O r d e r N o _ L b l > + 
+         < w a n B u y F r o m A d d r e s s > w a n B u y F r o m A d d r e s s < / w a n B u y F r o m A d d r e s s > + 
+         < w a n B u y F r o m A d d r e s s _ L b l > w a n B u y F r o m A d d r e s s _ L b l < / w a n B u y F r o m A d d r e s s _ L b l > + 
+         < w a n C o m p a n y A d d r e s s > w a n C o m p a n y A d d r e s s < / w a n C o m p a n y A d d r e s s > + 
+         < w a n C o m p a n y C o n t a c t I n f o > w a n C o m p a n y C o n t a c t I n f o < / w a n C o m p a n y C o n t a c t I n f o > + 
+         < w a n C o m p a n y L e g a l I n f o > w a n C o m p a n y L e g a l I n f o < / w a n C o m p a n y L e g a l I n f o > + 
+         < w a n P a y T o A d d r e s s > w a n P a y T o A d d r e s s < / w a n P a y T o A d d r e s s > + 
+         < w a n P a y T o A d d r e s s _ L b l > w a n P a y T o A d d r e s s _ L b l < / w a n P a y T o A d d r e s s _ L b l > + 
+         < w a n R e q u e s t e d R e c e i p t D a t e > w a n R e q u e s t e d R e c e i p t D a t e < / w a n R e q u e s t e d R e c e i p t D a t e > + 
+         < w a n S h i p T o A d d r e s s > w a n S h i p T o A d d r e s s < / w a n S h i p T o A d d r e s s > + 
+         < w a n S h i p T o A d d r e s s _ L b l > w a n S h i p T o A d d r e s s _ L b l < / w a n S h i p T o A d d r e s s _ L b l > + 
+         < w a n V e r s i o n > w a n V e r s i o n < / w a n V e r s i o n > + 
+         < Y o u r R e f _ P u r c h H e a d e r > Y o u r R e f _ P u r c h H e a d e r < / Y o u r R e f _ P u r c h H e a d e r > + 
+         < P u r c h a s e _ L i n e > + 
+             < A l l o w I n v D i s c t x t > A l l o w I n v D i s c t x t < / A l l o w I n v D i s c t x t > + 
+             < A l l o w I n v D i s c _ P u r c h L i n e > A l l o w I n v D i s c _ P u r c h L i n e < / A l l o w I n v D i s c _ P u r c h L i n e > + 
+             < A m o u n t I n c l u d i n g V A T > A m o u n t I n c l u d i n g V A T < / A m o u n t I n c l u d i n g V A T > + 
+             < D e s c _ P u r c h L i n e > D e s c _ P u r c h L i n e < / D e s c _ P u r c h L i n e > + 
+             < D e s c _ P u r c h L i n e _ L b l > D e s c _ P u r c h L i n e _ L b l < / D e s c _ P u r c h L i n e _ L b l > + 
+             < D i r e c t U n i C o s t _ L b l > D i r e c t U n i C o s t _ L b l < / D i r e c t U n i C o s t _ L b l > + 
+             < D i r U n i t C o s t _ P u r c h L i n e > D i r U n i t C o s t _ P u r c h L i n e < / D i r U n i t C o s t _ P u r c h L i n e > + 
+             < E x p e c t e d R e c e i p t D a t e > E x p e c t e d R e c e i p t D a t e < / E x p e c t e d R e c e i p t D a t e > + 
+             < E x p e c t e d R e c e i p t D a t e L b l > E x p e c t e d R e c e i p t D a t e L b l < / E x p e c t e d R e c e i p t D a t e L b l > + 
+             < I n v D i s c A m t _ P u r c h L i n e > I n v D i s c A m t _ P u r c h L i n e < / I n v D i s c A m t _ P u r c h L i n e > + 
+             < I n v D i s c C a p t i o n _ L b l > I n v D i s c C a p t i o n _ L b l < / I n v D i s c C a p t i o n _ L b l > + 
+             < I t e m N o _ P u r c h L i n e > I t e m N o _ P u r c h L i n e < / I t e m N o _ P u r c h L i n e > + 
+             < I t e m R e f e r e n c e N o _ P u r c h L i n e > I t e m R e f e r e n c e N o _ P u r c h L i n e < / I t e m R e f e r e n c e N o _ P u r c h L i n e > + 
+             < J o b N o _ P u r c h L i n e > J o b N o _ P u r c h L i n e < / J o b N o _ P u r c h L i n e > + 
+             < J o b N o _ P u r c h L i n e _ L b l > J o b N o _ P u r c h L i n e _ L b l < / J o b N o _ P u r c h L i n e _ L b l > + 
+             < J o b T a s k N o _ P u r c h L i n e > J o b T a s k N o _ P u r c h L i n e < / J o b T a s k N o _ P u r c h L i n e > + 
+             < J o b T a s k N o _ P u r c h L i n e _ L b l > J o b T a s k N o _ P u r c h L i n e _ L b l < / J o b T a s k N o _ P u r c h L i n e _ L b l > + 
+             < L i n e A m t _ P u r c h L i n e > L i n e A m t _ P u r c h L i n e < / L i n e A m t _ P u r c h L i n e > + 
+             < L i n e D i s c _ P u r c h L i n e > L i n e D i s c _ P u r c h L i n e < / L i n e D i s c _ P u r c h L i n e > + 
+             < L i n e N o _ P u r c h L i n e > L i n e N o _ P u r c h L i n e < / L i n e N o _ P u r c h L i n e > + 
+             < N o _ P u r c h L i n e > N o _ P u r c h L i n e < / N o _ P u r c h L i n e > + 
+             < N o _ P u r c h L i n e _ L b l > N o _ P u r c h L i n e _ L b l < / N o _ P u r c h L i n e _ L b l > + 
+             < P l a n n e d R e c e i p t D a t e > P l a n n e d R e c e i p t D a t e < / P l a n n e d R e c e i p t D a t e > + 
+             < P l a n n e d R e c e i p t D a t e L b l > P l a n n e d R e c e i p t D a t e L b l < / P l a n n e d R e c e i p t D a t e L b l > + 
+             < P r o m i s e d R e c e i p t D a t e > P r o m i s e d R e c e i p t D a t e < / P r o m i s e d R e c e i p t D a t e > + 
+             < P r o m i s e d R e c e i p t D a t e L b l > P r o m i s e d R e c e i p t D a t e L b l < / P r o m i s e d R e c e i p t D a t e L b l > + 
+             < P u r c h L i n e L i n e D i s c _ L b l > P u r c h L i n e L i n e D i s c _ L b l < / P u r c h L i n e L i n e D i s c _ L b l > + 
+             < P u r c h L i n e _ V A T P c t > P u r c h L i n e _ V A T P c t < / P u r c h L i n e _ V A T P c t > + 
+             < Q t y _ P u r c h L i n e > Q t y _ P u r c h L i n e < / Q t y _ P u r c h L i n e > + 
+             < Q t y _ P u r c h L i n e _ L b l > Q t y _ P u r c h L i n e _ L b l < / Q t y _ P u r c h L i n e _ L b l > + 
+             < R e q u e s t e d R e c e i p t D a t e > R e q u e s t e d R e c e i p t D a t e < / R e q u e s t e d R e c e i p t D a t e > + 
+             < R e q u e s t e d R e c e i p t D a t e L b l > R e q u e s t e d R e c e i p t D a t e L b l < / R e q u e s t e d R e c e i p t D a t e L b l > + 
+             < T o t a l I n c l V A T > T o t a l I n c l V A T < / T o t a l I n c l V A T > + 
+             < T o t a l P r i c e C a p t i o n _ L b l > T o t a l P r i c e C a p t i o n _ L b l < / T o t a l P r i c e C a p t i o n _ L b l > + 
+             < T y p e _ P u r c h L i n e > T y p e _ P u r c h L i n e < / T y p e _ P u r c h L i n e > + 
+             < U n i t P r i c e _ P u r c h L i n e > U n i t P r i c e _ P u r c h L i n e < / U n i t P r i c e _ P u r c h L i n e > + 
+             < U n i t P r i c e _ P u r c h L i n e _ L b l > U n i t P r i c e _ P u r c h L i n e _ L b l < / U n i t P r i c e _ P u r c h L i n e _ L b l > + 
+             < U O M _ P u r c h L i n e > U O M _ P u r c h L i n e < / U O M _ P u r c h L i n e > + 
+             < U O M _ P u r c h L i n e _ L b l > U O M _ P u r c h L i n e _ L b l < / U O M _ P u r c h L i n e _ L b l > + 
+             < V A T D i s c o u n t A m o u n t _ L b l > V A T D i s c o u n t A m o u n t _ L b l < / V A T D i s c o u n t A m o u n t _ L b l > + 
+             < V A T I d e n t i f i e r _ P u r c h L i n e > V A T I d e n t i f i e r _ P u r c h L i n e < / V A T I d e n t i f i e r _ P u r c h L i n e > + 
+             < V A T I d e n t i f i e r _ P u r c h L i n e _ L b l > V A T I d e n t i f i e r _ P u r c h L i n e _ L b l < / V A T I d e n t i f i e r _ P u r c h L i n e _ L b l > + 
+             < V e n d o r I t e m N o _ P u r c h L i n e > V e n d o r I t e m N o _ P u r c h L i n e < / V e n d o r I t e m N o _ P u r c h L i n e > + 
+             < w a n L i n e D i s c P e r c e n t > w a n L i n e D i s c P e r c e n t < / w a n L i n e D i s c P e r c e n t > + 
+             < w a n M e m o P a d > w a n M e m o P a d < / w a n M e m o P a d > + 
+             < w a n Q u a n t i t y _ U O M > w a n Q u a n t i t y _ U O M < / w a n Q u a n t i t y _ U O M > + 
+             < w a n V A T P e r c e n t > w a n V A T P e r c e n t < / w a n V A T P e r c e n t > + 
+             < w a n V A T P e r c e n t _ l b l > w a n V A T P e r c e n t _ l b l < / w a n V A T P e r c e n t _ l b l > + 
+         < / P u r c h a s e _ L i n e > + 
+         < T o t a l s > + 
+             < T o t a l A m o u n t > T o t a l A m o u n t < / T o t a l A m o u n t > + 
+             < T o t a l A m o u n t I n c l V A T > T o t a l A m o u n t I n c l V A T < / T o t a l A m o u n t I n c l V A T > + 
+             < T o t a l E x c l V A T T e x t > T o t a l E x c l V A T T e x t < / T o t a l E x c l V A T T e x t > + 
+             < T o t a l I n c l V A T T e x t > T o t a l I n c l V A T T e x t < / T o t a l I n c l V A T T e x t > + 
+             < T o t a l I n v o i c e D i s c o u n t A m o u n t > T o t a l I n v o i c e D i s c o u n t A m o u n t < / T o t a l I n v o i c e D i s c o u n t A m o u n t > + 
+             < T o t a l S u b T o t a l > T o t a l S u b T o t a l < / T o t a l S u b T o t a l > + 
+             < T o t a l T e x t > T o t a l T e x t < / T o t a l T e x t > + 
+             < T o t a l V A T A m o u n t > T o t a l V A T A m o u n t < / T o t a l V A T A m o u n t > + 
+             < T o t a l V A T B a s e A m o u n t > T o t a l V A T B a s e A m o u n t < / T o t a l V A T B a s e A m o u n t > + 
+             < T o t a l V A T D i s c o u n t A m o u n t > T o t a l V A T D i s c o u n t A m o u n t < / T o t a l V A T D i s c o u n t A m o u n t > + 
+             < V A T A m o u n t T e x t > V A T A m o u n t T e x t < / V A T A m o u n t T e x t > + 
+         < / T o t a l s > + 
+         < V A T C o u n t e r > + 
+             < V A T A m t L i n e I n v D i s c A m t > V A T A m t L i n e I n v D i s c A m t < / V A T A m t L i n e I n v D i s c A m t > + 
+             < V A T A m t L i n e I n v D i s c B a s e A m t > V A T A m t L i n e I n v D i s c B a s e A m t < / V A T A m t L i n e I n v D i s c B a s e A m t > + 
+             < V A T A m t L i n e L i n e A m t > V A T A m t L i n e L i n e A m t < / V A T A m t L i n e L i n e A m t > + 
+             < V A T A m t L i n e V A T > V A T A m t L i n e V A T < / V A T A m t L i n e V A T > + 
+             < V A T A m t L i n e V A T A m t > V A T A m t L i n e V A T A m t < / V A T A m t L i n e V A T A m t > + 
+             < V A T A m t L i n e V A T B a s e > V A T A m t L i n e V A T B a s e < / V A T A m t L i n e V A T B a s e > + 
+             < V A T A m t L i n e V A T I d e n t i f i e r > V A T A m t L i n e V A T I d e n t i f i e r < / V A T A m t L i n e V A T I d e n t i f i e r > + 
+         < / V A T C o u n t e r > + 
+         < V A T C o u n t e r L C Y > + 
+             < V A L E x c h R a t e > V A L E x c h R a t e < / V A L E x c h R a t e > + 
+             < V A L S p e c L C Y H e a d e r > V A L S p e c L C Y H e a d e r < / V A L S p e c L C Y H e a d e r > + 
+             < V A L V A T A m o u n t L C Y > V A L V A T A m o u n t L C Y < / V A L V A T A m o u n t L C Y > + 
+             < V A L V A T B a s e L C Y > V A L V A T B a s e L C Y < / V A L V A T B a s e L C Y > + 
+         < / V A T C o u n t e r L C Y > + 
+         < P r e p m t L o o p > + 
+             < P r e p a y m e n t S p e c C a p t i o n > P r e p a y m e n t S p e c C a p t i o n < / P r e p a y m e n t S p e c C a p t i o n > + 
+             < P r e p m t I n v B u D e s c C a p t i o n > P r e p m t I n v B u D e s c C a p t i o n < / P r e p m t I n v B u D e s c C a p t i o n > + 
+             < P r e p m t I n v B u f A m t > P r e p m t I n v B u f A m t < / P r e p m t I n v B u f A m t > + 
+             < P r e p m t I n v B u f D e s c > P r e p m t I n v B u f D e s c < / P r e p m t I n v B u f D e s c > + 
+             < P r e p m t I n v B u f G L A c c N o > P r e p m t I n v B u f G L A c c N o < / P r e p m t I n v B u f G L A c c N o > + 
+             < P r e p m t I n v B u f G L A c c N o C a p t i o n > P r e p m t I n v B u f G L A c c N o C a p t i o n < / P r e p m t I n v B u f G L A c c N o C a p t i o n > + 
+             < P r e p m t L i n e A m o u n t > P r e p m t L i n e A m o u n t < / P r e p m t L i n e A m o u n t > + 
+             < P r e p m t T o t a l A m o u n t I n c l V A T > P r e p m t T o t a l A m o u n t I n c l V A T < / P r e p m t T o t a l A m o u n t I n c l V A T > + 
+             < P r e p m t V A T A m o u n t > P r e p m t V A T A m o u n t < / P r e p m t V A T A m o u n t > + 
+             < P r e p m t V A T A m o u n t T e x t > P r e p m t V A T A m o u n t T e x t < / P r e p m t V A T A m o u n t T e x t > + 
+             < P r e p m t V A T B a s e A m o u n t > P r e p m t V A T B a s e A m o u n t < / P r e p m t V A T B a s e A m o u n t > + 
+             < T o t a l E x c l V A T T e x t 2 > T o t a l E x c l V A T T e x t 2 < / T o t a l E x c l V A T T e x t 2 > + 
+             < T o t a l I n c l V A T T e x t 2 > T o t a l I n c l V A T T e x t 2 < / T o t a l I n c l V A T T e x t 2 > + 
+         < / P r e p m t L o o p > + 
+         < P r e p m t V A T C o u n t e r > + 
+             < P r e p m t V A T A m t L i n e L i n e A m t > P r e p m t V A T A m t L i n e L i n e A m t < / P r e p m t V A T A m t L i n e L i n e A m t > + 
+             < P r e p m t V A T A m t L i n e V A T > P r e p m t V A T A m t L i n e V A T < / P r e p m t V A T A m t L i n e V A T > + 
+             < P r e p m t V A T A m t L i n e V A T A m t > P r e p m t V A T A m t L i n e V A T A m t < / P r e p m t V A T A m t L i n e V A T A m t > + 
+             < P r e p m t V A T A m t L i n e V A T B a s e > P r e p m t V A T A m t L i n e V A T B a s e < / P r e p m t V A T A m t L i n e V A T B a s e > + 
+             < P r e p m t V A T A m t L i n e V A T I d > P r e p m t V A T A m t L i n e V A T I d < / P r e p m t V A T A m t L i n e V A T I d > + 
+             < P r e p y m t V A T A m t S p e c C a p t i o n > P r e p y m t V A T A m t S p e c C a p t i o n < / P r e p y m t V A T A m t S p e c C a p t i o n > + 
+         < / P r e p m t V A T C o u n t e r > + 
+         < L e t t e r T e x t > + 
+             < B o d y T e x t > B o d y T e x t < / B o d y T e x t > + 
+             < C l o s i n g T e x t > C l o s i n g T e x t < / C l o s i n g T e x t > + 
+             < G r e e t i n g T e x t > G r e e t i n g T e x t < / G r e e t i n g T e x t > + 
+         < / L e t t e r T e x t > + 
+     < / P u r c h a s e _ H e a d e r > + 
+ < / N a v W o r d R e p o r t X m l P a r t > 
+</file>
+
+<file path=customXml/item2.xml><?xml version="1.0" encoding="utf-8"?>
 <b:Sources xmlns:b="http://schemas.openxmlformats.org/officeDocument/2006/bibliography" xmlns="http://schemas.openxmlformats.org/officeDocument/2006/bibliography" SelectedStyle="\APASixthEditionOfficeOnline.xsl" StyleName="APA" Version="6"/>
 </file>
 
-<file path=customXml/item2.xml>��< ? x m l   v e r s i o n = " 1 . 0 "   e n c o d i n g = " u t f - 1 6 " ? > - 
- < N a v W o r d R e p o r t X m l P a r t   x m l n s = " u r n : m i c r o s o f t - d y n a m i c s - n a v / r e p o r t s / S t a n d a r d _ P u r c h a s e _ O r d e r / 1 3 2 2 / " > - 
-     < P u r c h a s e _ H e a d e r > - 
-         < A l l o w I n v o i c e D i s c _ L b l > A l l o w I n v o i c e D i s c _ L b l < / A l l o w I n v o i c e D i s c _ L b l > - 
-         < A m o u n t _ L b l > A m o u n t _ L b l < / A m o u n t _ L b l > - 
-         < B u y e r _ L b l > B u y e r _ L b l < / B u y e r _ L b l > - 
-         < B u y F r m V e n d N o _ P u r c h H e a d e r > B u y F r m V e n d N o _ P u r c h H e a d e r < / B u y F r m V e n d N o _ P u r c h H e a d e r > - 
-         < B u y F r m V e n d N o _ P u r c h H e a d e r _ L b l > B u y F r m V e n d N o _ P u r c h H e a d e r _ L b l < / B u y F r m V e n d N o _ P u r c h H e a d e r _ L b l > - 
-         < B u y F r o m A d d r 1 > B u y F r o m A d d r 1 < / B u y F r o m A d d r 1 > - 
-         < B u y F r o m A d d r 2 > B u y F r o m A d d r 2 < / B u y F r o m A d d r 2 > - 
-         < B u y F r o m A d d r 3 > B u y F r o m A d d r 3 < / B u y F r o m A d d r 3 > - 
-         < B u y F r o m A d d r 4 > B u y F r o m A d d r 4 < / B u y F r o m A d d r 4 > - 
-         < B u y F r o m A d d r 5 > B u y F r o m A d d r 5 < / B u y F r o m A d d r 5 > - 
-         < B u y F r o m A d d r 6 > B u y F r o m A d d r 6 < / B u y F r o m A d d r 6 > - 
-         < B u y F r o m A d d r 7 > B u y F r o m A d d r 7 < / B u y F r o m A d d r 7 > - 
-         < B u y F r o m A d d r 8 > B u y F r o m A d d r 8 < / B u y F r o m A d d r 8 > - 
-         < B u y F r o m C o n t a c t E m a i l > B u y F r o m C o n t a c t E m a i l < / B u y F r o m C o n t a c t E m a i l > - 
-         < B u y F r o m C o n t a c t E m a i l L b l > B u y F r o m C o n t a c t E m a i l L b l < / B u y F r o m C o n t a c t E m a i l L b l > - 
-         < B u y F r o m C o n t a c t M o b i l e P h o n e N o > B u y F r o m C o n t a c t M o b i l e P h o n e N o < / B u y F r o m C o n t a c t M o b i l e P h o n e N o > - 
-         < B u y F r o m C o n t a c t M o b i l e P h o n e N o L b l > B u y F r o m C o n t a c t M o b i l e P h o n e N o L b l < / B u y F r o m C o n t a c t M o b i l e P h o n e N o L b l > - 
-         < B u y F r o m C o n t a c t P h o n e N o > B u y F r o m C o n t a c t P h o n e N o < / B u y F r o m C o n t a c t P h o n e N o > - 
-         < B u y F r o m C o n t a c t P h o n e N o L b l > B u y F r o m C o n t a c t P h o n e N o L b l < / B u y F r o m C o n t a c t P h o n e N o L b l > - 
-         < C o m p a n y A d d r e s s 1 > C o m p a n y A d d r e s s 1 < / C o m p a n y A d d r e s s 1 > - 
-         < C o m p a n y A d d r e s s 2 > C o m p a n y A d d r e s s 2 < / C o m p a n y A d d r e s s 2 > - 
-         < C o m p a n y A d d r e s s 3 > C o m p a n y A d d r e s s 3 < / C o m p a n y A d d r e s s 3 > - 
-         < C o m p a n y A d d r e s s 4 > C o m p a n y A d d r e s s 4 < / C o m p a n y A d d r e s s 4 > - 
-         < C o m p a n y A d d r e s s 5 > C o m p a n y A d d r e s s 5 < / C o m p a n y A d d r e s s 5 > - 
-         < C o m p a n y A d d r e s s 6 > C o m p a n y A d d r e s s 6 < / C o m p a n y A d d r e s s 6 > - 
-         < C o m p a n y A d d r e s s 7 > C o m p a n y A d d r e s s 7 < / C o m p a n y A d d r e s s 7 > - 
-         < C o m p a n y A d d r e s s 8 > C o m p a n y A d d r e s s 8 < / C o m p a n y A d d r e s s 8 > - 
-         < C o m p a n y B a n k A c c o u n t N o > C o m p a n y B a n k A c c o u n t N o < / C o m p a n y B a n k A c c o u n t N o > - 
-         < C o m p a n y B a n k A c c o u n t N o _ L b l > C o m p a n y B a n k A c c o u n t N o _ L b l < / C o m p a n y B a n k A c c o u n t N o _ L b l > - 
-         < C o m p a n y B a n k B r a n c h N o > C o m p a n y B a n k B r a n c h N o < / C o m p a n y B a n k B r a n c h N o > - 
-         < C o m p a n y B a n k B r a n c h N o _ L b l > C o m p a n y B a n k B r a n c h N o _ L b l < / C o m p a n y B a n k B r a n c h N o _ L b l > - 
-         < C o m p a n y B a n k N a m e > C o m p a n y B a n k N a m e < / C o m p a n y B a n k N a m e > - 
-         < C o m p a n y B a n k N a m e _ L b l > C o m p a n y B a n k N a m e _ L b l < / C o m p a n y B a n k N a m e _ L b l > - 
-         < C o m p a n y C u s t o m G i r o > C o m p a n y C u s t o m G i r o < / C o m p a n y C u s t o m G i r o > - 
-         < C o m p a n y C u s t o m G i r o _ L b l > C o m p a n y C u s t o m G i r o _ L b l < / C o m p a n y C u s t o m G i r o _ L b l > - 
-         < C o m p a n y E M a i l > C o m p a n y E M a i l < / C o m p a n y E M a i l > - 
-         < C o m p a n y E m a i l _ L b l > C o m p a n y E m a i l _ L b l < / C o m p a n y E m a i l _ L b l > - 
-         < C o m p a n y G i r o N o > C o m p a n y G i r o N o < / C o m p a n y G i r o N o > - 
-         < C o m p a n y G i r o N o _ L b l > C o m p a n y G i r o N o _ L b l < / C o m p a n y G i r o N o _ L b l > - 
-         < C o m p a n y H o m e P a g e > C o m p a n y H o m e P a g e < / C o m p a n y H o m e P a g e > - 
-         < C o m p a n y H o m e P a g e _ L b l > C o m p a n y H o m e P a g e _ L b l < / C o m p a n y H o m e P a g e _ L b l > - 
-         < C o m p a n y I B A N > C o m p a n y I B A N < / C o m p a n y I B A N > - 
-         < C o m p a n y I B A N _ L b l > C o m p a n y I B A N _ L b l < / C o m p a n y I B A N _ L b l > - 
-         < C o m p a n y L e g a l O f f i c e > C o m p a n y L e g a l O f f i c e < / C o m p a n y L e g a l O f f i c e > - 
-         < C o m p a n y L e g a l O f f i c e _ L b l > C o m p a n y L e g a l O f f i c e _ L b l < / C o m p a n y L e g a l O f f i c e _ L b l > - 
-         < C o m p a n y L o g o P o s i t i o n > C o m p a n y L o g o P o s i t i o n < / C o m p a n y L o g o P o s i t i o n > - 
-         < C o m p a n y P h o n e N o > C o m p a n y P h o n e N o < / C o m p a n y P h o n e N o > - 
-         < C o m p a n y P h o n e N o _ L b l > C o m p a n y P h o n e N o _ L b l < / C o m p a n y P h o n e N o _ L b l > - 
-         < C o m p a n y P i c t u r e > C o m p a n y P i c t u r e < / C o m p a n y P i c t u r e > - 
-         < C o m p a n y R e g i s t r a t i o n N u m b e r > C o m p a n y R e g i s t r a t i o n N u m b e r < / C o m p a n y R e g i s t r a t i o n N u m b e r > - 
-         < C o m p a n y R e g i s t r a t i o n N u m b e r _ L b l > C o m p a n y R e g i s t r a t i o n N u m b e r _ L b l < / C o m p a n y R e g i s t r a t i o n N u m b e r _ L b l > - 
-         < C o m p a n y S W I F T > C o m p a n y S W I F T < / C o m p a n y S W I F T > - 
-         < C o m p a n y S W I F T _ L b l > C o m p a n y S W I F T _ L b l < / C o m p a n y S W I F T _ L b l > - 
-         < C o m p a n y V A T R e g i s t r a t i o n N o > C o m p a n y V A T R e g i s t r a t i o n N o < / C o m p a n y V A T R e g i s t r a t i o n N o > - 
-         < C o m p a n y V A T R e g i s t r a t i o n N o _ L b l > C o m p a n y V A T R e g i s t r a t i o n N o _ L b l < / C o m p a n y V A T R e g i s t r a t i o n N o _ L b l > - 
-         < C o m p a n y V A T R e g N o > C o m p a n y V A T R e g N o < / C o m p a n y V A T R e g N o > - 
-         < C o m p a n y V A T R e g N o _ L b l > C o m p a n y V A T R e g N o _ L b l < / C o m p a n y V A T R e g N o _ L b l > - 
-         < C o n f i r m T o C a p t i o n _ L b l > C o n f i r m T o C a p t i o n _ L b l < / C o n f i r m T o C a p t i o n _ L b l > - 
-         < D i m T e x t > D i m T e x t < / D i m T e x t > - 
-         < D o c T y p e _ P u r c h H e a d e r > D o c T y p e _ P u r c h H e a d e r < / D o c T y p e _ P u r c h H e a d e r > - 
-         < D o c u m e n t D a t e > D o c u m e n t D a t e < / D o c u m e n t D a t e > - 
-         < D o c u m e n t D a t e _ L b l > D o c u m e n t D a t e _ L b l < / D o c u m e n t D a t e _ L b l > - 
-         < D o c u m e n t T i t l e _ L b l > D o c u m e n t T i t l e _ L b l < / D o c u m e n t T i t l e _ L b l > - 
-         < D u e D a t e > D u e D a t e < / D u e D a t e > - 
-         < E m a i l I D _ L b l > E m a i l I D _ L b l < / E m a i l I D _ L b l > - 
-         < E x p t R e c p t D t _ P u r c h a s e H e a d e r > E x p t R e c p t D t _ P u r c h a s e H e a d e r < / E x p t R e c p t D t _ P u r c h a s e H e a d e r > - 
-         < H o m e P a g e _ L b l > H o m e P a g e _ L b l < / H o m e P a g e _ L b l > - 
-         < I t e m D e s c r i p t i o n _ L b l > I t e m D e s c r i p t i o n _ L b l < / I t e m D e s c r i p t i o n _ L b l > - 
-         < I t e m L i n e A m o u n t _ L b l > I t e m L i n e A m o u n t _ L b l < / I t e m L i n e A m o u n t _ L b l > - 
-         < I t e m N u m b e r _ L b l > I t e m N u m b e r _ L b l < / I t e m N u m b e r _ L b l > - 
-         < I t e m Q u a n t i t y _ L b l > I t e m Q u a n t i t y _ L b l < / I t e m Q u a n t i t y _ L b l > - 
-         < I t e m U n i t P r i c e _ L b l > I t e m U n i t P r i c e _ L b l < / I t e m U n i t P r i c e _ L b l > - 
-         < I t e m U n i t _ L b l > I t e m U n i t _ L b l < / I t e m U n i t _ L b l > - 
-         < N o _ P u r c h H e a d e r > N o _ P u r c h H e a d e r < / N o _ P u r c h H e a d e r > - 
-         < O r d e r D a t e _ L b l > O r d e r D a t e _ L b l < / O r d e r D a t e _ L b l > - 
-         < O r d e r D a t e _ P u r c h a s e H e a d e r > O r d e r D a t e _ P u r c h a s e H e a d e r < / O r d e r D a t e _ P u r c h a s e H e a d e r > - 
-         < O r d e r N o _ L b l > O r d e r N o _ L b l < / O r d e r N o _ L b l > - 
-         < O u t p u t N o > O u t p u t N o < / O u t p u t N o > - 
-         < P a g e _ L b l > P a g e _ L b l < / P a g e _ L b l > - 
-         < P a y m e n t D e t a i l s _ L b l > P a y m e n t D e t a i l s _ L b l < / P a y m e n t D e t a i l s _ L b l > - 
-         < P a y m e n t T e r m s D e s c > P a y m e n t T e r m s D e s c < / P a y m e n t T e r m s D e s c > - 
-         < P a y m e n t T e r m s D e s c _ L b l > P a y m e n t T e r m s D e s c _ L b l < / P a y m e n t T e r m s D e s c _ L b l > - 
-         < P a y T o C o n t a c t E m a i l > P a y T o C o n t a c t E m a i l < / P a y T o C o n t a c t E m a i l > - 
-         < P a y T o C o n t a c t E m a i l L b l > P a y T o C o n t a c t E m a i l L b l < / P a y T o C o n t a c t E m a i l L b l > - 
-         < P a y T o C o n t a c t M o b i l e P h o n e N o > P a y T o C o n t a c t M o b i l e P h o n e N o < / P a y T o C o n t a c t M o b i l e P h o n e N o > - 
-         < P a y T o C o n t a c t M o b i l e P h o n e N o L b l > P a y T o C o n t a c t M o b i l e P h o n e N o L b l < / P a y T o C o n t a c t M o b i l e P h o n e N o L b l > - 
-         < P a y T o C o n t a c t P h o n e N o > P a y T o C o n t a c t P h o n e N o < / P a y T o C o n t a c t P h o n e N o > - 
-         < P a y T o C o n t a c t P h o n e N o L b l > P a y T o C o n t a c t P h o n e N o L b l < / P a y T o C o n t a c t P h o n e N o L b l > - 
-         < P a y T o V e n d N o _ P u r c h H e a d e r > P a y T o V e n d N o _ P u r c h H e a d e r < / P a y T o V e n d N o _ P u r c h H e a d e r > - 
-         < P r e p m t P a y m e n t T e r m s D e s c > P r e p m t P a y m e n t T e r m s D e s c < / P r e p m t P a y m e n t T e r m s D e s c > - 
-         < P r e p y m t T e r m s D e s c _ L b l > P r e p y m t T e r m s D e s c _ L b l < / P r e p y m t T e r m s D e s c _ L b l > - 
-         < P r i c e s I n c l u d i n g V A T _ L b l > P r i c e s I n c l u d i n g V A T _ L b l < / P r i c e s I n c l u d i n g V A T _ L b l > - 
-         < P r i c e s I n c l V A T t x t > P r i c e s I n c l V A T t x t < / P r i c e s I n c l V A T t x t > - 
-         < P r i c e s I n c l V A T _ P u r c h H e a d e r > P r i c e s I n c l V A T _ P u r c h H e a d e r < / P r i c e s I n c l V A T _ P u r c h H e a d e r > - 
-         < P r i c e s I n c l V A T _ P u r c h H e a d e r _ L b l > P r i c e s I n c l V A T _ P u r c h H e a d e r _ L b l < / P r i c e s I n c l V A T _ P u r c h H e a d e r _ L b l > - 
-         < P u r c h a s e r T e x t > P u r c h a s e r T e x t < / P u r c h a s e r T e x t > - 
-         < P u r c h L i n e I n v D i s c A m t _ L b l > P u r c h L i n e I n v D i s c A m t _ L b l < / P u r c h L i n e I n v D i s c A m t _ L b l > - 
-         < P u r c h O r d e r C a p t i o n _ L b l > P u r c h O r d e r C a p t i o n _ L b l < / P u r c h O r d e r C a p t i o n _ L b l > - 
-         < P u r c h O r d e r D a t e C a p t i o n _ L b l > P u r c h O r d e r D a t e C a p t i o n _ L b l < / P u r c h O r d e r D a t e C a p t i o n _ L b l > - 
-         < P u r c h O r d e r N u m C a p t i o n _ L b l > P u r c h O r d e r N u m C a p t i o n _ L b l < / P u r c h O r d e r N u m C a p t i o n _ L b l > - 
-         < R e c e i v e b y _ L b l > R e c e i v e b y _ L b l < / R e c e i v e b y _ L b l > - 
-         < R e f e r e n c e T e x t > R e f e r e n c e T e x t < / R e f e r e n c e T e x t > - 
-         < S a l e s P u r c h P e r s o n N a m e > S a l e s P u r c h P e r s o n N a m e < / S a l e s P u r c h P e r s o n N a m e > - 
-         < S e l l T o C u s t N o _ P u r c h H e a d e r > S e l l T o C u s t N o _ P u r c h H e a d e r < / S e l l T o C u s t N o _ P u r c h H e a d e r > - 
-         < S e l l T o C u s t N o _ P u r c h H e a d e r _ L b l > S e l l T o C u s t N o _ P u r c h H e a d e r _ L b l < / S e l l T o C u s t N o _ P u r c h H e a d e r _ L b l > - 
-         < S h i p m e n t M e t h o d D e s c > S h i p m e n t M e t h o d D e s c < / S h i p m e n t M e t h o d D e s c > - 
-         < S h i p m e n t M e t h o d D e s c _ L b l > S h i p m e n t M e t h o d D e s c _ L b l < / S h i p m e n t M e t h o d D e s c _ L b l > - 
-         < S h i p T o A d d r 1 > S h i p T o A d d r 1 < / S h i p T o A d d r 1 > - 
-         < S h i p T o A d d r 2 > S h i p T o A d d r 2 < / S h i p T o A d d r 2 > - 
-         < S h i p T o A d d r 3 > S h i p T o A d d r 3 < / S h i p T o A d d r 3 > - 
-         < S h i p T o A d d r 4 > S h i p T o A d d r 4 < / S h i p T o A d d r 4 > - 
-         < S h i p T o A d d r 5 > S h i p T o A d d r 5 < / S h i p T o A d d r 5 > - 
-         < S h i p T o A d d r 6 > S h i p T o A d d r 6 < / S h i p T o A d d r 6 > - 
-         < S h i p T o A d d r 7 > S h i p T o A d d r 7 < / S h i p T o A d d r 7 > - 
-         < S h i p T o A d d r 8 > S h i p T o A d d r 8 < / S h i p T o A d d r 8 > - 
-         < S h i p t o A d d r e s s _ L b l > S h i p t o A d d r e s s _ L b l < / S h i p t o A d d r e s s _ L b l > - 
-         < S u b t o t a l _ L b l > S u b t o t a l _ L b l < / S u b t o t a l _ L b l > - 
-         < T a x I d e n t T y p e C a p t i o n _ L b l > T a x I d e n t T y p e C a p t i o n _ L b l < / T a x I d e n t T y p e C a p t i o n _ L b l > - 
-         < T o C a p t i o n _ L b l > T o C a p t i o n _ L b l < / T o C a p t i o n _ L b l > - 
-         < T o t a l _ L b l > T o t a l _ L b l < / T o t a l _ L b l > - 
-         < V A L V A T B a s e L C Y _ L b l > V A L V A T B a s e L C Y _ L b l < / V A L V A T B a s e L C Y _ L b l > - 
-         < V A T A m t L i n e I n v D i s c B a s e A m t _ L b l > V A T A m t L i n e I n v D i s c B a s e A m t _ L b l < / V A T A m t L i n e I n v D i s c B a s e A m t _ L b l > - 
-         < V A T A m t L i n e L i n e A m t _ L b l > V A T A m t L i n e L i n e A m t _ L b l < / V A T A m t L i n e L i n e A m t _ L b l > - 
-         < V A T A m t L i n e V A T A m t _ L b l > V A T A m t L i n e V A T A m t _ L b l < / V A T A m t L i n e V A T A m t _ L b l > - 
-         < V A T A m t L i n e V A T _ L b l > V A T A m t L i n e V A T _ L b l < / V A T A m t L i n e V A T _ L b l > - 
-         < V A T A m t S p e c _ L b l > V A T A m t S p e c _ L b l < / V A T A m t S p e c _ L b l > - 
-         < V A T B a s e D i s c _ P u r c h H e a d e r > V A T B a s e D i s c _ P u r c h H e a d e r < / V A T B a s e D i s c _ P u r c h H e a d e r > - 
-         < V A T I d e n t i f i e r _ L b l > V A T I d e n t i f i e r _ L b l < / V A T I d e n t i f i e r _ L b l > - 
-         < V A T N o T e x t > V A T N o T e x t < / V A T N o T e x t > - 
-         < V A T R e g N o _ P u r c h H e a d e r > V A T R e g N o _ P u r c h H e a d e r < / V A T R e g N o _ P u r c h H e a d e r > - 
-         < V e n d A d d r 1 > V e n d A d d r 1 < / V e n d A d d r 1 > - 
-         < V e n d A d d r 2 > V e n d A d d r 2 < / V e n d A d d r 2 > - 
-         < V e n d A d d r 3 > V e n d A d d r 3 < / V e n d A d d r 3 > - 
-         < V e n d A d d r 4 > V e n d A d d r 4 < / V e n d A d d r 4 > - 
-         < V e n d A d d r 5 > V e n d A d d r 5 < / V e n d A d d r 5 > - 
-         < V e n d A d d r 6 > V e n d A d d r 6 < / V e n d A d d r 6 > - 
-         < V e n d A d d r 7 > V e n d A d d r 7 < / V e n d A d d r 7 > - 
-         < V e n d A d d r 8 > V e n d A d d r 8 < / V e n d A d d r 8 > - 
-         < V e n d N o _ L b l > V e n d N o _ L b l < / V e n d N o _ L b l > - 
-         < V e n d o r I D C a p t i o n _ L b l > V e n d o r I D C a p t i o n _ L b l < / V e n d o r I D C a p t i o n _ L b l > - 
-         < V e n d o r I n v o i c e N o > V e n d o r I n v o i c e N o < / V e n d o r I n v o i c e N o > - 
-         < V e n d o r I n v o i c e N o _ L b l > V e n d o r I n v o i c e N o _ L b l < / V e n d o r I n v o i c e N o _ L b l > - 
-         < V e n d o r O r d e r N o > V e n d o r O r d e r N o < / V e n d o r O r d e r N o > - 
-         < V e n d o r O r d e r N o _ L b l > V e n d o r O r d e r N o _ L b l < / V e n d o r O r d e r N o _ L b l > - 
-         < w a n B u y F r o m A d d r e s s > w a n B u y F r o m A d d r e s s < / w a n B u y F r o m A d d r e s s > - 
-         < w a n B u y F r o m A d d r e s s _ L b l > w a n B u y F r o m A d d r e s s _ L b l < / w a n B u y F r o m A d d r e s s _ L b l > - 
-         < w a n C o m p a n y A d d r e s s > w a n C o m p a n y A d d r e s s < / w a n C o m p a n y A d d r e s s > - 
-         < w a n C o m p a n y C o n t a c t I n f o > w a n C o m p a n y C o n t a c t I n f o < / w a n C o m p a n y C o n t a c t I n f o > - 
-         < w a n C o m p a n y L e g a l I n f o > w a n C o m p a n y L e g a l I n f o < / w a n C o m p a n y L e g a l I n f o > - 
-         < w a n P a y T o A d d r e s s > w a n P a y T o A d d r e s s < / w a n P a y T o A d d r e s s > - 
-         < w a n P a y T o A d d r e s s _ L b l > w a n P a y T o A d d r e s s _ L b l < / w a n P a y T o A d d r e s s _ L b l > - 
-         < w a n R e q u e s t e d R e c e i p t D a t e > w a n R e q u e s t e d R e c e i p t D a t e < / w a n R e q u e s t e d R e c e i p t D a t e > - 
-         < w a n S h i p T o A d d r e s s > w a n S h i p T o A d d r e s s < / w a n S h i p T o A d d r e s s > - 
-         < w a n S h i p T o A d d r e s s _ L b l > w a n S h i p T o A d d r e s s _ L b l < / w a n S h i p T o A d d r e s s _ L b l > - 
-         < w a n V e r s i o n > w a n V e r s i o n < / w a n V e r s i o n > - 
-         < Y o u r R e f _ P u r c h H e a d e r > Y o u r R e f _ P u r c h H e a d e r < / Y o u r R e f _ P u r c h H e a d e r > - 
-         < P u r c h a s e _ L i n e > - 
-             < A l l o w I n v D i s c t x t > A l l o w I n v D i s c t x t < / A l l o w I n v D i s c t x t > - 
-             < A l l o w I n v D i s c _ P u r c h L i n e > A l l o w I n v D i s c _ P u r c h L i n e < / A l l o w I n v D i s c _ P u r c h L i n e > - 
-             < A m o u n t I n c l u d i n g V A T > A m o u n t I n c l u d i n g V A T < / A m o u n t I n c l u d i n g V A T > - 
-             < D e s c _ P u r c h L i n e > D e s c _ P u r c h L i n e < / D e s c _ P u r c h L i n e > - 
-             < D e s c _ P u r c h L i n e _ L b l > D e s c _ P u r c h L i n e _ L b l < / D e s c _ P u r c h L i n e _ L b l > - 
-             < D i r e c t U n i C o s t _ L b l > D i r e c t U n i C o s t _ L b l < / D i r e c t U n i C o s t _ L b l > - 
-             < D i r U n i t C o s t _ P u r c h L i n e > D i r U n i t C o s t _ P u r c h L i n e < / D i r U n i t C o s t _ P u r c h L i n e > - 
-             < E x p e c t e d R e c e i p t D a t e > E x p e c t e d R e c e i p t D a t e < / E x p e c t e d R e c e i p t D a t e > - 
-             < E x p e c t e d R e c e i p t D a t e L b l > E x p e c t e d R e c e i p t D a t e L b l < / E x p e c t e d R e c e i p t D a t e L b l > - 
-             < I n v D i s c A m t _ P u r c h L i n e > I n v D i s c A m t _ P u r c h L i n e < / I n v D i s c A m t _ P u r c h L i n e > - 
-             < I n v D i s c C a p t i o n _ L b l > I n v D i s c C a p t i o n _ L b l < / I n v D i s c C a p t i o n _ L b l > - 
-             < I t e m N o _ P u r c h L i n e > I t e m N o _ P u r c h L i n e < / I t e m N o _ P u r c h L i n e > - 
-             < I t e m R e f e r e n c e N o _ P u r c h L i n e > I t e m R e f e r e n c e N o _ P u r c h L i n e < / I t e m R e f e r e n c e N o _ P u r c h L i n e > - 
-             < J o b N o _ P u r c h L i n e > J o b N o _ P u r c h L i n e < / J o b N o _ P u r c h L i n e > - 
-             < J o b N o _ P u r c h L i n e _ L b l > J o b N o _ P u r c h L i n e _ L b l < / J o b N o _ P u r c h L i n e _ L b l > - 
-             < J o b T a s k N o _ P u r c h L i n e > J o b T a s k N o _ P u r c h L i n e < / J o b T a s k N o _ P u r c h L i n e > - 
-             < J o b T a s k N o _ P u r c h L i n e _ L b l > J o b T a s k N o _ P u r c h L i n e _ L b l < / J o b T a s k N o _ P u r c h L i n e _ L b l > - 
-             < L i n e A m t _ P u r c h L i n e > L i n e A m t _ P u r c h L i n e < / L i n e A m t _ P u r c h L i n e > - 
-             < L i n e D i s c _ P u r c h L i n e > L i n e D i s c _ P u r c h L i n e < / L i n e D i s c _ P u r c h L i n e > - 
-             < L i n e N o _ P u r c h L i n e > L i n e N o _ P u r c h L i n e < / L i n e N o _ P u r c h L i n e > - 
-             < N o _ P u r c h L i n e > N o _ P u r c h L i n e < / N o _ P u r c h L i n e > - 
-             < N o _ P u r c h L i n e _ L b l > N o _ P u r c h L i n e _ L b l < / N o _ P u r c h L i n e _ L b l > - 
-             < P l a n n e d R e c e i p t D a t e > P l a n n e d R e c e i p t D a t e < / P l a n n e d R e c e i p t D a t e > - 
-             < P l a n n e d R e c e i p t D a t e L b l > P l a n n e d R e c e i p t D a t e L b l < / P l a n n e d R e c e i p t D a t e L b l > - 
-             < P r o m i s e d R e c e i p t D a t e > P r o m i s e d R e c e i p t D a t e < / P r o m i s e d R e c e i p t D a t e > - 
-             < P r o m i s e d R e c e i p t D a t e L b l > P r o m i s e d R e c e i p t D a t e L b l < / P r o m i s e d R e c e i p t D a t e L b l > - 
-             < P u r c h L i n e L i n e D i s c _ L b l > P u r c h L i n e L i n e D i s c _ L b l < / P u r c h L i n e L i n e D i s c _ L b l > - 
-             < P u r c h L i n e _ V A T P c t > P u r c h L i n e _ V A T P c t < / P u r c h L i n e _ V A T P c t > - 
-             < Q t y _ P u r c h L i n e > Q t y _ P u r c h L i n e < / Q t y _ P u r c h L i n e > - 
-             < Q t y _ P u r c h L i n e _ L b l > Q t y _ P u r c h L i n e _ L b l < / Q t y _ P u r c h L i n e _ L b l > - 
-             < R e q u e s t e d R e c e i p t D a t e > R e q u e s t e d R e c e i p t D a t e < / R e q u e s t e d R e c e i p t D a t e > - 
-             < R e q u e s t e d R e c e i p t D a t e L b l > R e q u e s t e d R e c e i p t D a t e L b l < / R e q u e s t e d R e c e i p t D a t e L b l > - 
-             < T o t a l I n c l V A T > T o t a l I n c l V A T < / T o t a l I n c l V A T > - 
-             < T o t a l P r i c e C a p t i o n _ L b l > T o t a l P r i c e C a p t i o n _ L b l < / T o t a l P r i c e C a p t i o n _ L b l > - 
-             < T y p e _ P u r c h L i n e > T y p e _ P u r c h L i n e < / T y p e _ P u r c h L i n e > - 
-             < U n i t P r i c e _ P u r c h L i n e > U n i t P r i c e _ P u r c h L i n e < / U n i t P r i c e _ P u r c h L i n e > - 
-             < U n i t P r i c e _ P u r c h L i n e _ L b l > U n i t P r i c e _ P u r c h L i n e _ L b l < / U n i t P r i c e _ P u r c h L i n e _ L b l > - 
-             < U O M _ P u r c h L i n e > U O M _ P u r c h L i n e < / U O M _ P u r c h L i n e > - 
-             < U O M _ P u r c h L i n e _ L b l > U O M _ P u r c h L i n e _ L b l < / U O M _ P u r c h L i n e _ L b l > - 
-             < V A T D i s c o u n t A m o u n t _ L b l > V A T D i s c o u n t A m o u n t _ L b l < / V A T D i s c o u n t A m o u n t _ L b l > - 
-             < V A T I d e n t i f i e r _ P u r c h L i n e > V A T I d e n t i f i e r _ P u r c h L i n e < / V A T I d e n t i f i e r _ P u r c h L i n e > - 
-             < V A T I d e n t i f i e r _ P u r c h L i n e _ L b l > V A T I d e n t i f i e r _ P u r c h L i n e _ L b l < / V A T I d e n t i f i e r _ P u r c h L i n e _ L b l > - 
-             < V e n d o r I t e m N o _ P u r c h L i n e > V e n d o r I t e m N o _ P u r c h L i n e < / V e n d o r I t e m N o _ P u r c h L i n e > - 
-             < w a n L i n e D i s c P e r c e n t > w a n L i n e D i s c P e r c e n t < / w a n L i n e D i s c P e r c e n t > - 
-             < w a n M e m o P a d > w a n M e m o P a d < / w a n M e m o P a d > - 
-             < w a n Q u a n t i t y _ U O M > w a n Q u a n t i t y _ U O M < / w a n Q u a n t i t y _ U O M > - 
-             < w a n V A T P e r c e n t > w a n V A T P e r c e n t < / w a n V A T P e r c e n t > - 
-             < w a n V A T P e r c e n t _ l b l > w a n V A T P e r c e n t _ l b l < / w a n V A T P e r c e n t _ l b l > - 
-         < / P u r c h a s e _ L i n e > - 
-         < T o t a l s > - 
-             < T o t a l A m o u n t > T o t a l A m o u n t < / T o t a l A m o u n t > - 
-             < T o t a l A m o u n t I n c l V A T > T o t a l A m o u n t I n c l V A T < / T o t a l A m o u n t I n c l V A T > - 
-             < T o t a l E x c l V A T T e x t > T o t a l E x c l V A T T e x t < / T o t a l E x c l V A T T e x t > - 
-             < T o t a l I n c l V A T T e x t > T o t a l I n c l V A T T e x t < / T o t a l I n c l V A T T e x t > - 
-             < T o t a l I n v o i c e D i s c o u n t A m o u n t > T o t a l I n v o i c e D i s c o u n t A m o u n t < / T o t a l I n v o i c e D i s c o u n t A m o u n t > - 
-             < T o t a l S u b T o t a l > T o t a l S u b T o t a l < / T o t a l S u b T o t a l > - 
-             < T o t a l T e x t > T o t a l T e x t < / T o t a l T e x t > - 
-             < T o t a l V A T A m o u n t > T o t a l V A T A m o u n t < / T o t a l V A T A m o u n t > - 
-             < T o t a l V A T B a s e A m o u n t > T o t a l V A T B a s e A m o u n t < / T o t a l V A T B a s e A m o u n t > - 
-             < T o t a l V A T D i s c o u n t A m o u n t > T o t a l V A T D i s c o u n t A m o u n t < / T o t a l V A T D i s c o u n t A m o u n t > - 
-             < V A T A m o u n t T e x t > V A T A m o u n t T e x t < / V A T A m o u n t T e x t > - 
-         < / T o t a l s > - 
-         < V A T C o u n t e r > - 
-             < V A T A m t L i n e I n v D i s c A m t > V A T A m t L i n e I n v D i s c A m t < / V A T A m t L i n e I n v D i s c A m t > - 
-             < V A T A m t L i n e I n v D i s c B a s e A m t > V A T A m t L i n e I n v D i s c B a s e A m t < / V A T A m t L i n e I n v D i s c B a s e A m t > - 
-             < V A T A m t L i n e L i n e A m t > V A T A m t L i n e L i n e A m t < / V A T A m t L i n e L i n e A m t > - 
-             < V A T A m t L i n e V A T > V A T A m t L i n e V A T < / V A T A m t L i n e V A T > - 
-             < V A T A m t L i n e V A T A m t > V A T A m t L i n e V A T A m t < / V A T A m t L i n e V A T A m t > - 
-             < V A T A m t L i n e V A T B a s e > V A T A m t L i n e V A T B a s e < / V A T A m t L i n e V A T B a s e > - 
-             < V A T A m t L i n e V A T I d e n t i f i e r > V A T A m t L i n e V A T I d e n t i f i e r < / V A T A m t L i n e V A T I d e n t i f i e r > - 
-         < / V A T C o u n t e r > - 
-         < V A T C o u n t e r L C Y > - 
-             < V A L E x c h R a t e > V A L E x c h R a t e < / V A L E x c h R a t e > - 
-             < V A L S p e c L C Y H e a d e r > V A L S p e c L C Y H e a d e r < / V A L S p e c L C Y H e a d e r > - 
-             < V A L V A T A m o u n t L C Y > V A L V A T A m o u n t L C Y < / V A L V A T A m o u n t L C Y > - 
-             < V A L V A T B a s e L C Y > V A L V A T B a s e L C Y < / V A L V A T B a s e L C Y > - 
-         < / V A T C o u n t e r L C Y > - 
-         < P r e p m t L o o p > - 
-             < P r e p a y m e n t S p e c C a p t i o n > P r e p a y m e n t S p e c C a p t i o n < / P r e p a y m e n t S p e c C a p t i o n > - 
-             < P r e p m t I n v B u D e s c C a p t i o n > P r e p m t I n v B u D e s c C a p t i o n < / P r e p m t I n v B u D e s c C a p t i o n > - 
-             < P r e p m t I n v B u f A m t > P r e p m t I n v B u f A m t < / P r e p m t I n v B u f A m t > - 
-             < P r e p m t I n v B u f D e s c > P r e p m t I n v B u f D e s c < / P r e p m t I n v B u f D e s c > - 
-             < P r e p m t I n v B u f G L A c c N o > P r e p m t I n v B u f G L A c c N o < / P r e p m t I n v B u f G L A c c N o > - 
-             < P r e p m t I n v B u f G L A c c N o C a p t i o n > P r e p m t I n v B u f G L A c c N o C a p t i o n < / P r e p m t I n v B u f G L A c c N o C a p t i o n > - 
-             < P r e p m t L i n e A m o u n t > P r e p m t L i n e A m o u n t < / P r e p m t L i n e A m o u n t > - 
-             < P r e p m t T o t a l A m o u n t I n c l V A T > P r e p m t T o t a l A m o u n t I n c l V A T < / P r e p m t T o t a l A m o u n t I n c l V A T > - 
-             < P r e p m t V A T A m o u n t > P r e p m t V A T A m o u n t < / P r e p m t V A T A m o u n t > - 
-             < P r e p m t V A T A m o u n t T e x t > P r e p m t V A T A m o u n t T e x t < / P r e p m t V A T A m o u n t T e x t > - 
-             < P r e p m t V A T B a s e A m o u n t > P r e p m t V A T B a s e A m o u n t < / P r e p m t V A T B a s e A m o u n t > - 
-             < T o t a l E x c l V A T T e x t 2 > T o t a l E x c l V A T T e x t 2 < / T o t a l E x c l V A T T e x t 2 > - 
-             < T o t a l I n c l V A T T e x t 2 > T o t a l I n c l V A T T e x t 2 < / T o t a l I n c l V A T T e x t 2 > - 
-         < / P r e p m t L o o p > - 
-         < P r e p m t V A T C o u n t e r > - 
-             < P r e p m t V A T A m t L i n e L i n e A m t > P r e p m t V A T A m t L i n e L i n e A m t < / P r e p m t V A T A m t L i n e L i n e A m t > - 
-             < P r e p m t V A T A m t L i n e V A T > P r e p m t V A T A m t L i n e V A T < / P r e p m t V A T A m t L i n e V A T > - 
-             < P r e p m t V A T A m t L i n e V A T A m t > P r e p m t V A T A m t L i n e V A T A m t < / P r e p m t V A T A m t L i n e V A T A m t > - 
-             < P r e p m t V A T A m t L i n e V A T B a s e > P r e p m t V A T A m t L i n e V A T B a s e < / P r e p m t V A T A m t L i n e V A T B a s e > - 
-             < P r e p m t V A T A m t L i n e V A T I d > P r e p m t V A T A m t L i n e V A T I d < / P r e p m t V A T A m t L i n e V A T I d > - 
-             < P r e p y m t V A T A m t S p e c C a p t i o n > P r e p y m t V A T A m t S p e c C a p t i o n < / P r e p y m t V A T A m t S p e c C a p t i o n > - 
-         < / P r e p m t V A T C o u n t e r > - 
-         < L e t t e r T e x t > - 
-             < B o d y T e x t > B o d y T e x t < / B o d y T e x t > - 
-             < C l o s i n g T e x t > C l o s i n g T e x t < / C l o s i n g T e x t > - 
-             < G r e e t i n g T e x t > G r e e t i n g T e x t < / G r e e t i n g T e x t > - 
-         < / L e t t e r T e x t > - 
-     < / P u r c h a s e _ H e a d e r > - 
- < / N a v W o r d R e p o r t X m l P a r t > 
+<file path=customXml/itemProps1.xml><?xml version="1.0" encoding="utf-8"?>
+<ds:datastoreItem xmlns:ds="http://schemas.openxmlformats.org/officeDocument/2006/customXml" ds:itemID="{20E31547-EBBF-4D20-B067-856891EBC8EC}">
+  <ds:schemaRefs>
+    <ds:schemaRef ds:uri="urn:microsoft-dynamics-nav/reports/Standard_Purchase_Order/1322/"/>
+  </ds:schemaRefs>
+</ds:datastoreItem>
 </file>
 
-<file path=customXml/itemProps1.xml><?xml version="1.0" encoding="utf-8"?>
+<file path=customXml/itemProps2.xml><?xml version="1.0" encoding="utf-8"?>
 <ds:datastoreItem xmlns:ds="http://schemas.openxmlformats.org/officeDocument/2006/customXml" ds:itemID="{7320341C-6788-4F0C-B9EA-269F5F4EA422}">
   <ds:schemaRefs>
     <ds:schemaRef ds:uri="http://schemas.openxmlformats.org/officeDocument/2006/bibliography"/>
   </ds:schemaRefs>
 </ds:datastoreItem>
-</file>
-
-<file path=customXml/itemProps2.xml><?xml version="1.0" encoding="utf-8"?>
-<ds:datastoreItem xmlns:ds="http://schemas.openxmlformats.org/officeDocument/2006/customXml" ds:itemID="{20E31547-EBBF-4D20-B067-856891EBC8EC}">
-  <ds:schemaRefs>
-    <ds:schemaRef ds:uri="urn:microsoft-dynamics-nav/reports/Standard_Purchase_Order/1322/"/>
-  </ds:schemaRefs>
-</ds:datastoreItem>
 </file>
--- a/ReportLayouts/wanPurchaseOrder.docx
+++ b/ReportLayouts/wanPurchaseOrder.docx
@@ -5429,7 +5429,9 @@
 </a:theme>
 </file>
 
-<file path=customXml/item1.xml>��< ? x m l   v e r s i o n = " 1 . 0 "   e n c o d i n g = " u t f - 1 6 " ? > < N a v W o r d R e p o r t X m l P a r t   x m l n s = " u r n : m i c r o s o f t - d y n a m i c s - n a v / r e p o r t s / S t a n d a r d _ P u r c h a s e _ O r d e r / 1 3 2 2 / " > +<file path=customXml/item1.xml>��< ? x m l   v e r s i o n = " 1 . 0 "   e n c o d i n g = " u t f - 1 6 " ? > + 
+ < N a v W o r d R e p o r t X m l P a r t   x m l n s = " u r n : m i c r o s o f t - d y n a m i c s - n a v / r e p o r t s / S t a n d a r d _ P u r c h a s e _ O r d e r / 1 3 2 2 / " >   
      < P u r c h a s e _ H e a d e r >   
@@ -5954,6 +5956,10 @@
              < C l o s i n g T e x t > C l o s i n g T e x t < / C l o s i n g T e x t >   
              < G r e e t i n g T e x t > G r e e t i n g T e x t < / G r e e t i n g T e x t > + 
+             < w a n B e g i n n i n g C o n t e n t > w a n B e g i n n i n g C o n t e n t < / w a n B e g i n n i n g C o n t e n t > + 
+             < w a n E n d i n g C o n t e n t > w a n E n d i n g C o n t e n t < / w a n E n d i n g C o n t e n t >   
          < / L e t t e r T e x t >   

--- a/ReportLayouts/wanPurchaseOrder.docx
+++ b/ReportLayouts/wanPurchaseOrder.docx
@@ -5667,6 +5667,8 @@
  
          < S h i p t o A d d r e s s _ L b l > S h i p t o A d d r e s s _ L b l < / S h i p t o A d d r e s s _ L b l >   
+         < S h i p T o P h o n e N o > S h i p T o P h o n e N o < / S h i p T o P h o n e N o > + 
          < S u b t o t a l _ L b l > S u b t o t a l _ L b l < / S u b t o t a l _ L b l >   
          < T a x I d e n t T y p e C a p t i o n _ L b l > T a x I d e n t T y p e C a p t i o n _ L b l < / T a x I d e n t T y p e C a p t i o n _ L b l > @@ -5733,6 +5735,14 @@
  
          < w a n C o m p a n y L e g a l I n f o > w a n C o m p a n y L e g a l I n f o < / w a n C o m p a n y L e g a l I n f o >   
+         < w a n M a i l B o d y T e x t > w a n M a i l B o d y T e x t < / w a n M a i l B o d y T e x t > + 
+         < w a n M a i l C l o s i n g T e x t > w a n M a i l C l o s i n g T e x t < / w a n M a i l C l o s i n g T e x t > + 
+         < w a n M a i l G r e e t i n g T e x t > w a n M a i l G r e e t i n g T e x t < / w a n M a i l G r e e t i n g T e x t > + 
+         < w a n O u r A c c o u n t N o > w a n O u r A c c o u n t N o < / w a n O u r A c c o u n t N o > + 
          < w a n P a y T o A d d r e s s > w a n P a y T o A d d r e s s < / w a n P a y T o A d d r e s s >   
          < w a n P a y T o A d d r e s s _ L b l > w a n P a y T o A d d r e s s _ L b l < / w a n P a y T o A d d r e s s _ L b l > @@ -5743,6 +5753,8 @@
  
          < w a n S h i p T o A d d r e s s _ L b l > w a n S h i p T o A d d r e s s _ L b l < / w a n S h i p T o A d d r e s s _ L b l >   
+         < w a n V A T C l a u s e > w a n V A T C l a u s e < / w a n V A T C l a u s e > + 
          < w a n V e r s i o n > w a n V e r s i o n < / w a n V e r s i o n >   
          < Y o u r R e f _ P u r c h H e a d e r > Y o u r R e f _ P u r c h H e a d e r < / Y o u r R e f _ P u r c h H e a d e r > @@ -5839,7 +5851,15 @@
  
              < w a n M e m o P a d > w a n M e m o P a d < / w a n M e m o P a d >   
+             < w a n P o s i t i o n > w a n P o s i t i o n < / w a n P o s i t i o n > + 
              < w a n Q u a n t i t y _ U O M > w a n Q u a n t i t y _ U O M < / w a n Q u a n t i t y _ U O M > + 
+             < w a n T i t l e M e m o P a d > w a n T i t l e M e m o P a d < / w a n T i t l e M e m o P a d > + 
+             < w a n T o t a l L i n e A m o u n t > w a n T o t a l L i n e A m o u n t < / w a n T o t a l L i n e A m o u n t > + 
+             < w a n T o t a l M e m o P a d > w a n T o t a l M e m o P a d < / w a n T o t a l M e m o P a d >   
              < w a n V A T P e r c e n t > w a n V A T P e r c e n t < / w a n V A T P e r c e n t >   

--- a/ReportLayouts/wanPurchaseOrder.docx
+++ b/ReportLayouts/wanPurchaseOrder.docx
@@ -1,6 +1,6 @@
 
 <file path=word/document.xml><?xml version="1.0" encoding="utf-8"?>
-<w:document xmlns:wpc="http://schemas.microsoft.com/office/word/2010/wordprocessingCanvas" xmlns:cx="http://schemas.microsoft.com/office/drawing/2014/chartex" xmlns:cx1="http://schemas.microsoft.com/office/drawing/2015/9/8/chartex" xmlns:cx2="http://schemas.microsoft.com/office/drawing/2015/10/21/chartex" xmlns:cx3="http://schemas.microsoft.com/office/drawing/2016/5/9/chartex" xmlns:cx4="http://schemas.microsoft.com/office/drawing/2016/5/10/chartex" xmlns:cx5="http://schemas.microsoft.com/office/drawing/2016/5/11/chartex" xmlns:cx6="http://schemas.microsoft.com/office/drawing/2016/5/12/chartex" xmlns:cx7="http://schemas.microsoft.com/office/drawing/2016/5/13/chartex" xmlns:cx8="http://schemas.microsoft.com/office/drawing/2016/5/14/chartex" xmlns:mc="http://schemas.openxmlformats.org/markup-compatibility/2006" xmlns:aink="http://schemas.microsoft.com/office/drawing/2016/ink" xmlns:am3d="http://schemas.microsoft.com/office/drawing/2017/model3d" xmlns:o="urn:schemas-microsoft-com:office:office" xmlns:oel="http://schemas.microsoft.com/office/2019/extlst" xmlns:r="http://schemas.openxmlformats.org/officeDocument/2006/relationships" xmlns:m="http://schemas.openxmlformats.org/officeDocument/2006/math" xmlns:v="urn:schemas-microsoft-com:vml" xmlns:wp14="http://schemas.microsoft.com/office/word/2010/wordprocessingDrawing" xmlns:wp="http://schemas.openxmlformats.org/drawingml/2006/wordprocessingDrawing" xmlns:w10="urn:schemas-microsoft-com:office:word" xmlns:w="http://schemas.openxmlformats.org/wordprocessingml/2006/main" xmlns:w14="http://schemas.microsoft.com/office/word/2010/wordml" xmlns:w15="http://schemas.microsoft.com/office/word/2012/wordml" xmlns:w16cex="http://schemas.microsoft.com/office/word/2018/wordml/cex" xmlns:w16cid="http://schemas.microsoft.com/office/word/2016/wordml/cid" xmlns:w16="http://schemas.microsoft.com/office/word/2018/wordml" xmlns:w16sdtdh="http://schemas.microsoft.com/office/word/2020/wordml/sdtdatahash" xmlns:w16se="http://schemas.microsoft.com/office/word/2015/wordml/symex" xmlns:wpg="http://schemas.microsoft.com/office/word/2010/wordprocessingGroup" xmlns:wpi="http://schemas.microsoft.com/office/word/2010/wordprocessingInk" xmlns:wne="http://schemas.microsoft.com/office/word/2006/wordml" xmlns:wps="http://schemas.microsoft.com/office/word/2010/wordprocessingShape" mc:Ignorable="w14 w15 w16se w16cid w16 w16cex w16sdtdh wp14">
+<w:document xmlns:wpc="http://schemas.microsoft.com/office/word/2010/wordprocessingCanvas" xmlns:cx="http://schemas.microsoft.com/office/drawing/2014/chartex" xmlns:cx1="http://schemas.microsoft.com/office/drawing/2015/9/8/chartex" xmlns:cx2="http://schemas.microsoft.com/office/drawing/2015/10/21/chartex" xmlns:cx3="http://schemas.microsoft.com/office/drawing/2016/5/9/chartex" xmlns:cx4="http://schemas.microsoft.com/office/drawing/2016/5/10/chartex" xmlns:cx5="http://schemas.microsoft.com/office/drawing/2016/5/11/chartex" xmlns:cx6="http://schemas.microsoft.com/office/drawing/2016/5/12/chartex" xmlns:cx7="http://schemas.microsoft.com/office/drawing/2016/5/13/chartex" xmlns:cx8="http://schemas.microsoft.com/office/drawing/2016/5/14/chartex" xmlns:mc="http://schemas.openxmlformats.org/markup-compatibility/2006" xmlns:aink="http://schemas.microsoft.com/office/drawing/2016/ink" xmlns:am3d="http://schemas.microsoft.com/office/drawing/2017/model3d" xmlns:o="urn:schemas-microsoft-com:office:office" xmlns:oel="http://schemas.microsoft.com/office/2019/extlst" xmlns:r="http://schemas.openxmlformats.org/officeDocument/2006/relationships" xmlns:m="http://schemas.openxmlformats.org/officeDocument/2006/math" xmlns:v="urn:schemas-microsoft-com:vml" xmlns:wp14="http://schemas.microsoft.com/office/word/2010/wordprocessingDrawing" xmlns:wp="http://schemas.openxmlformats.org/drawingml/2006/wordprocessingDrawing" xmlns:w10="urn:schemas-microsoft-com:office:word" xmlns:w="http://schemas.openxmlformats.org/wordprocessingml/2006/main" xmlns:w14="http://schemas.microsoft.com/office/word/2010/wordml" xmlns:w15="http://schemas.microsoft.com/office/word/2012/wordml" xmlns:w16cex="http://schemas.microsoft.com/office/word/2018/wordml/cex" xmlns:w16cid="http://schemas.microsoft.com/office/word/2016/wordml/cid" xmlns:w16="http://schemas.microsoft.com/office/word/2018/wordml" xmlns:w16du="http://schemas.microsoft.com/office/word/2023/wordml/word16du" xmlns:w16sdtdh="http://schemas.microsoft.com/office/word/2020/wordml/sdtdatahash" xmlns:w16sdtfl="http://schemas.microsoft.com/office/word/2024/wordml/sdtformatlock" xmlns:w16se="http://schemas.microsoft.com/office/word/2015/wordml/symex" xmlns:wpg="http://schemas.microsoft.com/office/word/2010/wordprocessingGroup" xmlns:wpi="http://schemas.microsoft.com/office/word/2010/wordprocessingInk" xmlns:wne="http://schemas.microsoft.com/office/word/2006/wordml" xmlns:wps="http://schemas.microsoft.com/office/word/2010/wordprocessingShape" mc:Ignorable="w14 w15 w16se w16cid w16 w16cex w16sdtdh w16sdtfl w16du wp14">
   <w:body>
     <w:tbl>
       <w:tblPr>
@@ -66,6 +66,7 @@
                     <w:szCs w:val="18"/>
                   </w:rPr>
                 </w:pPr>
+                <w:proofErr w:type="spellStart"/>
                 <w:r>
                   <w:rPr>
                     <w:b/>
@@ -75,6 +76,7 @@
                   </w:rPr>
                   <w:t>wanBuyFromAddress_Lbl</w:t>
                 </w:r>
+                <w:proofErr w:type="spellEnd"/>
               </w:p>
             </w:tc>
           </w:sdtContent>
@@ -115,6 +117,7 @@
                     <w:szCs w:val="18"/>
                   </w:rPr>
                 </w:pPr>
+                <w:proofErr w:type="spellStart"/>
                 <w:r>
                   <w:rPr>
                     <w:b/>
@@ -124,6 +127,7 @@
                   </w:rPr>
                   <w:t>wanShipToAddress_Lbl</w:t>
                 </w:r>
+                <w:proofErr w:type="spellEnd"/>
               </w:p>
             </w:tc>
           </w:sdtContent>
@@ -167,6 +171,7 @@
                     <w:lang w:val="fr-FR"/>
                   </w:rPr>
                 </w:pPr>
+                <w:proofErr w:type="spellStart"/>
                 <w:r>
                   <w:rPr>
                     <w:b/>
@@ -177,6 +182,7 @@
                   </w:rPr>
                   <w:t>wanPayToAddress_Lbl</w:t>
                 </w:r>
+                <w:proofErr w:type="spellEnd"/>
               </w:p>
             </w:tc>
           </w:sdtContent>
@@ -222,6 +228,7 @@
                     <w:szCs w:val="20"/>
                   </w:rPr>
                 </w:pPr>
+                <w:proofErr w:type="spellStart"/>
                 <w:r>
                   <w:rPr>
                     <w:sz w:val="20"/>
@@ -229,6 +236,7 @@
                   </w:rPr>
                   <w:t>wanBuyFromAddress</w:t>
                 </w:r>
+                <w:proofErr w:type="spellEnd"/>
               </w:p>
             </w:tc>
           </w:sdtContent>
@@ -268,6 +276,7 @@
                     <w:szCs w:val="20"/>
                   </w:rPr>
                 </w:pPr>
+                <w:proofErr w:type="spellStart"/>
                 <w:r>
                   <w:rPr>
                     <w:sz w:val="20"/>
@@ -275,6 +284,7 @@
                   </w:rPr>
                   <w:t>wanShipToAddress</w:t>
                 </w:r>
+                <w:proofErr w:type="spellEnd"/>
               </w:p>
             </w:tc>
           </w:sdtContent>
@@ -311,6 +321,7 @@
                     <w:szCs w:val="20"/>
                   </w:rPr>
                 </w:pPr>
+                <w:proofErr w:type="spellStart"/>
                 <w:r>
                   <w:rPr>
                     <w:sz w:val="20"/>
@@ -318,6 +329,7 @@
                   </w:rPr>
                   <w:t>wanPayToAddress</w:t>
                 </w:r>
+                <w:proofErr w:type="spellEnd"/>
               </w:p>
             </w:tc>
           </w:sdtContent>
@@ -382,9 +394,11 @@
                 <w:pPr>
                   <w:pStyle w:val="Titre1"/>
                 </w:pPr>
+                <w:proofErr w:type="spellStart"/>
                 <w:r>
                   <w:t>Buyer_Lbl</w:t>
                 </w:r>
+                <w:proofErr w:type="spellEnd"/>
               </w:p>
             </w:tc>
           </w:sdtContent>
@@ -414,9 +428,11 @@
                 <w:pPr>
                   <w:pStyle w:val="Titre1"/>
                 </w:pPr>
+                <w:proofErr w:type="spellStart"/>
                 <w:r>
                   <w:t>ShipmentMethodDesc_Lbl</w:t>
                 </w:r>
+                <w:proofErr w:type="spellEnd"/>
               </w:p>
             </w:tc>
           </w:sdtContent>
@@ -490,6 +506,7 @@
                     <w:szCs w:val="18"/>
                   </w:rPr>
                 </w:pPr>
+                <w:proofErr w:type="spellStart"/>
                 <w:r>
                   <w:rPr>
                     <w:sz w:val="18"/>
@@ -497,6 +514,7 @@
                   </w:rPr>
                   <w:t>SalesPurchPersonName</w:t>
                 </w:r>
+                <w:proofErr w:type="spellEnd"/>
               </w:p>
             </w:tc>
           </w:sdtContent>
@@ -534,6 +552,7 @@
                     <w:szCs w:val="18"/>
                   </w:rPr>
                 </w:pPr>
+                <w:proofErr w:type="spellStart"/>
                 <w:r>
                   <w:rPr>
                     <w:sz w:val="18"/>
@@ -541,6 +560,7 @@
                   </w:rPr>
                   <w:t>ShipmentMethodDesc</w:t>
                 </w:r>
+                <w:proofErr w:type="spellEnd"/>
               </w:p>
             </w:tc>
           </w:sdtContent>
@@ -618,12 +638,14 @@
                     <w:szCs w:val="18"/>
                   </w:rPr>
                 </w:pPr>
+                <w:proofErr w:type="spellStart"/>
                 <w:r>
                   <w:rPr>
                     <w:szCs w:val="18"/>
                   </w:rPr>
                   <w:t>ReferenceText</w:t>
                 </w:r>
+                <w:proofErr w:type="spellEnd"/>
               </w:p>
             </w:tc>
           </w:sdtContent>
@@ -669,9 +691,11 @@
                     <w:szCs w:val="18"/>
                   </w:rPr>
                 </w:pPr>
+                <w:proofErr w:type="spellStart"/>
                 <w:r>
                   <w:t>RequestedReceiptDateLbl</w:t>
                 </w:r>
+                <w:proofErr w:type="spellEnd"/>
               </w:p>
             </w:tc>
           </w:sdtContent>
@@ -763,6 +787,7 @@
                     <w:szCs w:val="18"/>
                   </w:rPr>
                 </w:pPr>
+                <w:proofErr w:type="spellStart"/>
                 <w:r>
                   <w:rPr>
                     <w:sz w:val="18"/>
@@ -770,6 +795,7 @@
                   </w:rPr>
                   <w:t>YourRef_PurchHeader</w:t>
                 </w:r>
+                <w:proofErr w:type="spellEnd"/>
               </w:p>
             </w:tc>
           </w:sdtContent>
@@ -820,6 +846,7 @@
                     <w:szCs w:val="18"/>
                   </w:rPr>
                 </w:pPr>
+                <w:proofErr w:type="spellStart"/>
                 <w:r>
                   <w:rPr>
                     <w:sz w:val="18"/>
@@ -827,6 +854,7 @@
                   </w:rPr>
                   <w:t>wanRequestedReceiptDate</w:t>
                 </w:r>
+                <w:proofErr w:type="spellEnd"/>
               </w:p>
             </w:tc>
           </w:sdtContent>
@@ -919,10 +947,10 @@
         <w:tblLook w:val="04A0" w:firstRow="1" w:lastRow="0" w:firstColumn="1" w:lastColumn="0" w:noHBand="0" w:noVBand="1"/>
       </w:tblPr>
       <w:tblGrid>
-        <w:gridCol w:w="6521"/>
+        <w:gridCol w:w="6379"/>
         <w:gridCol w:w="992"/>
-        <w:gridCol w:w="992"/>
-        <w:gridCol w:w="567"/>
+        <w:gridCol w:w="993"/>
+        <w:gridCol w:w="708"/>
         <w:gridCol w:w="133"/>
         <w:gridCol w:w="1001"/>
         <w:gridCol w:w="567"/>
@@ -951,7 +979,7 @@
           <w:sdtContent>
             <w:tc>
               <w:tcPr>
-                <w:tcW w:w="6521" w:type="dxa"/>
+                <w:tcW w:w="6379" w:type="dxa"/>
                 <w:tcBorders>
                   <w:bottom w:val="single" w:color="auto" w:sz="4" w:space="0"/>
                 </w:tcBorders>
@@ -964,12 +992,14 @@
                     <w:szCs w:val="18"/>
                   </w:rPr>
                 </w:pPr>
+                <w:proofErr w:type="spellStart"/>
                 <w:r>
                   <w:rPr>
                     <w:szCs w:val="18"/>
                   </w:rPr>
                   <w:t>Desc_PurchLine_Lbl</w:t>
                 </w:r>
+                <w:proofErr w:type="spellEnd"/>
               </w:p>
             </w:tc>
           </w:sdtContent>
@@ -1006,12 +1036,14 @@
                     <w:szCs w:val="18"/>
                   </w:rPr>
                 </w:pPr>
+                <w:proofErr w:type="spellStart"/>
                 <w:r>
                   <w:rPr>
                     <w:szCs w:val="18"/>
                   </w:rPr>
                   <w:t>Qty_PurchLine_Lbl</w:t>
                 </w:r>
+                <w:proofErr w:type="spellEnd"/>
               </w:p>
             </w:tc>
           </w:sdtContent>
@@ -1034,7 +1066,7 @@
           <w:sdtContent>
             <w:tc>
               <w:tcPr>
-                <w:tcW w:w="992" w:type="dxa"/>
+                <w:tcW w:w="993" w:type="dxa"/>
                 <w:tcBorders>
                   <w:bottom w:val="single" w:color="auto" w:sz="4" w:space="0"/>
                 </w:tcBorders>
@@ -1048,34 +1080,62 @@
                     <w:szCs w:val="18"/>
                   </w:rPr>
                 </w:pPr>
+                <w:proofErr w:type="spellStart"/>
                 <w:r>
                   <w:rPr>
                     <w:szCs w:val="18"/>
                   </w:rPr>
                   <w:t>DirectUniCost_Lbl</w:t>
                 </w:r>
+                <w:proofErr w:type="spellEnd"/>
               </w:p>
             </w:tc>
           </w:sdtContent>
         </w:sdt>
-        <w:tc>
-          <w:tcPr>
-            <w:tcW w:w="567" w:type="dxa"/>
-            <w:tcBorders>
-              <w:bottom w:val="single" w:color="auto" w:sz="4" w:space="0"/>
-            </w:tcBorders>
-            <w:vAlign w:val="bottom"/>
-          </w:tcPr>
-          <w:p>
-            <w:pPr>
-              <w:pStyle w:val="Titre1"/>
-              <w:jc w:val="right"/>
-              <w:rPr>
-                <w:szCs w:val="18"/>
-              </w:rPr>
-            </w:pPr>
-          </w:p>
-        </w:tc>
+        <w:sdt>
+          <w:sdtPr>
+            <w:rPr>
+              <w:szCs w:val="18"/>
+            </w:rPr>
+            <w:alias w:val="#Nav: /Purchase_Header/Purchase_Line/wanLineDiscPercentTitle"/>
+            <w:tag w:val="#Nav: Standard_Purchase_Order/1322"/>
+            <w:id w:val="-970362472"/>
+            <w:placeholder>
+              <w:docPart w:val="DefaultPlaceholder_-1854013440"/>
+            </w:placeholder>
+            <w:dataBinding w:prefixMappings="xmlns:ns0='urn:microsoft-dynamics-nav/reports/Standard_Purchase_Order/1322/'" w:xpath="/ns0:NavWordReportXmlPart[1]/ns0:Purchase_Header[1]/ns0:Purchase_Line[1]/ns0:wanLineDiscPercentTitle[1]" w:storeItemID="{20E31547-EBBF-4D20-B067-856891EBC8EC}"/>
+            <w:text/>
+          </w:sdtPr>
+          <w:sdtEndPr/>
+          <w:sdtContent>
+            <w:tc>
+              <w:tcPr>
+                <w:tcW w:w="708" w:type="dxa"/>
+                <w:tcBorders>
+                  <w:bottom w:val="single" w:color="auto" w:sz="4" w:space="0"/>
+                </w:tcBorders>
+                <w:vAlign w:val="bottom"/>
+              </w:tcPr>
+              <w:p>
+                <w:pPr>
+                  <w:pStyle w:val="Titre1"/>
+                  <w:jc w:val="right"/>
+                  <w:rPr>
+                    <w:szCs w:val="18"/>
+                  </w:rPr>
+                </w:pPr>
+                <w:proofErr w:type="spellStart"/>
+                <w:r>
+                  <w:rPr>
+                    <w:szCs w:val="18"/>
+                  </w:rPr>
+                  <w:t>wanLineDiscPercentTitle</w:t>
+                </w:r>
+                <w:proofErr w:type="spellEnd"/>
+              </w:p>
+            </w:tc>
+          </w:sdtContent>
+        </w:sdt>
         <w:sdt>
           <w:sdtPr>
             <w:rPr>
@@ -1107,17 +1167,18 @@
               <w:p>
                 <w:pPr>
                   <w:pStyle w:val="Titre1"/>
-                  <w:jc w:val="right"/>
                   <w:rPr>
                     <w:szCs w:val="18"/>
                   </w:rPr>
                 </w:pPr>
+                <w:proofErr w:type="spellStart"/>
                 <w:r>
                   <w:rPr>
                     <w:szCs w:val="18"/>
                   </w:rPr>
                   <w:t>ItemLineAmount_Lbl</w:t>
                 </w:r>
+                <w:proofErr w:type="spellEnd"/>
               </w:p>
             </w:tc>
           </w:sdtContent>
@@ -1154,12 +1215,14 @@
                     <w:szCs w:val="18"/>
                   </w:rPr>
                 </w:pPr>
+                <w:proofErr w:type="spellStart"/>
                 <w:r>
                   <w:rPr>
                     <w:szCs w:val="18"/>
                   </w:rPr>
                   <w:t>wanVATPercent_lbl</w:t>
                 </w:r>
+                <w:proofErr w:type="spellEnd"/>
               </w:p>
             </w:tc>
           </w:sdtContent>
@@ -1171,7 +1234,7 @@
         </w:trPr>
         <w:tc>
           <w:tcPr>
-            <w:tcW w:w="6521" w:type="dxa"/>
+            <w:tcW w:w="6379" w:type="dxa"/>
             <w:tcBorders>
               <w:top w:val="single" w:color="auto" w:sz="4" w:space="0"/>
             </w:tcBorders>
@@ -1206,7 +1269,7 @@
         </w:tc>
         <w:tc>
           <w:tcPr>
-            <w:tcW w:w="992" w:type="dxa"/>
+            <w:tcW w:w="993" w:type="dxa"/>
             <w:tcBorders>
               <w:top w:val="single" w:color="auto" w:sz="4" w:space="0"/>
             </w:tcBorders>
@@ -1224,7 +1287,7 @@
         </w:tc>
         <w:tc>
           <w:tcPr>
-            <w:tcW w:w="567" w:type="dxa"/>
+            <w:tcW w:w="708" w:type="dxa"/>
             <w:tcBorders>
               <w:top w:val="single" w:color="auto" w:sz="4" w:space="0"/>
             </w:tcBorders>
@@ -1332,17 +1395,17 @@
                   <w:sdtContent>
                     <w:tc>
                       <w:tcPr>
-                        <w:tcW w:w="6521" w:type="dxa"/>
+                        <w:tcW w:w="6379" w:type="dxa"/>
                       </w:tcPr>
                       <w:p>
                         <w:pPr>
                           <w:pStyle w:val="Sansinterligne"/>
-                          <w:spacing w:after="120"/>
                           <w:rPr>
                             <w:sz w:val="18"/>
                             <w:szCs w:val="18"/>
                           </w:rPr>
                         </w:pPr>
+                        <w:proofErr w:type="spellStart"/>
                         <w:r>
                           <w:rPr>
                             <w:sz w:val="18"/>
@@ -1350,6 +1413,7 @@
                           </w:rPr>
                           <w:t>wanMemoPad</w:t>
                         </w:r>
+                        <w:proofErr w:type="spellEnd"/>
                       </w:p>
                     </w:tc>
                   </w:sdtContent>
@@ -1378,11 +1442,13 @@
                       <w:p>
                         <w:pPr>
                           <w:pStyle w:val="Sansinterligne"/>
+                          <w:jc w:val="right"/>
                           <w:rPr>
                             <w:sz w:val="18"/>
                             <w:szCs w:val="18"/>
                           </w:rPr>
                         </w:pPr>
+                        <w:proofErr w:type="spellStart"/>
                         <w:r>
                           <w:rPr>
                             <w:sz w:val="18"/>
@@ -1390,13 +1456,14 @@
                           </w:rPr>
                           <w:t>wanQuantity_UOM</w:t>
                         </w:r>
+                        <w:proofErr w:type="spellEnd"/>
                       </w:p>
                     </w:tc>
                   </w:sdtContent>
                 </w:sdt>
                 <w:tc>
                   <w:tcPr>
-                    <w:tcW w:w="992" w:type="dxa"/>
+                    <w:tcW w:w="993" w:type="dxa"/>
                   </w:tcPr>
                   <w:p>
                     <w:pPr>
@@ -1424,6 +1491,7 @@
                       </w:sdtPr>
                       <w:sdtEndPr/>
                       <w:sdtContent>
+                        <w:proofErr w:type="spellStart"/>
                         <w:r>
                           <w:rPr>
                             <w:sz w:val="18"/>
@@ -1431,6 +1499,7 @@
                           </w:rPr>
                           <w:t>DirUnitCost_PurchLine</w:t>
                         </w:r>
+                        <w:proofErr w:type="spellEnd"/>
                       </w:sdtContent>
                     </w:sdt>
                   </w:p>
@@ -1454,16 +1523,18 @@
                   <w:sdtContent>
                     <w:tc>
                       <w:tcPr>
-                        <w:tcW w:w="567" w:type="dxa"/>
+                        <w:tcW w:w="708" w:type="dxa"/>
                       </w:tcPr>
                       <w:p>
                         <w:pPr>
                           <w:pStyle w:val="Sansinterligne"/>
+                          <w:jc w:val="right"/>
                           <w:rPr>
                             <w:sz w:val="18"/>
                             <w:szCs w:val="18"/>
                           </w:rPr>
                         </w:pPr>
+                        <w:proofErr w:type="spellStart"/>
                         <w:r>
                           <w:rPr>
                             <w:sz w:val="18"/>
@@ -1471,6 +1542,7 @@
                           </w:rPr>
                           <w:t>wanLineDiscPercent</w:t>
                         </w:r>
+                        <w:proofErr w:type="spellEnd"/>
                       </w:p>
                     </w:tc>
                   </w:sdtContent>
@@ -1500,11 +1572,13 @@
                       <w:p>
                         <w:pPr>
                           <w:pStyle w:val="Sansinterligne"/>
+                          <w:jc w:val="right"/>
                           <w:rPr>
                             <w:sz w:val="18"/>
                             <w:szCs w:val="18"/>
                           </w:rPr>
                         </w:pPr>
+                        <w:proofErr w:type="spellStart"/>
                         <w:r>
                           <w:rPr>
                             <w:sz w:val="18"/>
@@ -1512,6 +1586,7 @@
                           </w:rPr>
                           <w:t>LineAmt_PurchLine</w:t>
                         </w:r>
+                        <w:proofErr w:type="spellEnd"/>
                       </w:p>
                     </w:tc>
                   </w:sdtContent>
@@ -1543,11 +1618,13 @@
                       <w:p>
                         <w:pPr>
                           <w:pStyle w:val="Sansinterligne"/>
+                          <w:jc w:val="right"/>
                           <w:rPr>
                             <w:sz w:val="18"/>
                             <w:szCs w:val="18"/>
                           </w:rPr>
                         </w:pPr>
+                        <w:proofErr w:type="spellStart"/>
                         <w:r>
                           <w:rPr>
                             <w:sz w:val="18"/>
@@ -1555,6 +1632,7 @@
                           </w:rPr>
                           <w:t>wanVATPercent</w:t>
                         </w:r>
+                        <w:proofErr w:type="spellEnd"/>
                       </w:p>
                     </w:tc>
                   </w:sdtContent>
@@ -1570,7 +1648,7 @@
         </w:trPr>
         <w:tc>
           <w:tcPr>
-            <w:tcW w:w="6521" w:type="dxa"/>
+            <w:tcW w:w="6379" w:type="dxa"/>
           </w:tcPr>
           <w:p>
             <w:pPr>
@@ -1602,7 +1680,7 @@
         </w:tc>
         <w:tc>
           <w:tcPr>
-            <w:tcW w:w="992" w:type="dxa"/>
+            <w:tcW w:w="993" w:type="dxa"/>
             <w:tcBorders>
               <w:bottom w:val="single" w:color="auto" w:sz="4" w:space="0"/>
             </w:tcBorders>
@@ -1620,7 +1698,7 @@
         </w:tc>
         <w:tc>
           <w:tcPr>
-            <w:tcW w:w="567" w:type="dxa"/>
+            <w:tcW w:w="708" w:type="dxa"/>
             <w:tcBorders>
               <w:bottom w:val="single" w:color="auto" w:sz="4" w:space="0"/>
             </w:tcBorders>
@@ -1684,7 +1762,7 @@
         </w:trPr>
         <w:tc>
           <w:tcPr>
-            <w:tcW w:w="6521" w:type="dxa"/>
+            <w:tcW w:w="6379" w:type="dxa"/>
           </w:tcPr>
           <w:p>
             <w:pPr>
@@ -1720,7 +1798,7 @@
           <w:sdtContent>
             <w:tc>
               <w:tcPr>
-                <w:tcW w:w="2551" w:type="dxa"/>
+                <w:tcW w:w="2693" w:type="dxa"/>
                 <w:gridSpan w:val="3"/>
                 <w:tcBorders>
                   <w:top w:val="single" w:color="auto" w:sz="4" w:space="0"/>
@@ -1737,6 +1815,7 @@
                     <w:lang w:val="fr-FR"/>
                   </w:rPr>
                 </w:pPr>
+                <w:proofErr w:type="spellStart"/>
                 <w:r>
                   <w:rPr>
                     <w:b/>
@@ -1747,6 +1826,7 @@
                   </w:rPr>
                   <w:t>TotalInclVATText</w:t>
                 </w:r>
+                <w:proofErr w:type="spellEnd"/>
               </w:p>
             </w:tc>
           </w:sdtContent>
@@ -1792,6 +1872,7 @@
                     <w:szCs w:val="20"/>
                   </w:rPr>
                 </w:pPr>
+                <w:proofErr w:type="spellStart"/>
                 <w:r>
                   <w:rPr>
                     <w:b/>
@@ -1801,6 +1882,7 @@
                   </w:rPr>
                   <w:t>TotalAmount</w:t>
                 </w:r>
+                <w:proofErr w:type="spellEnd"/>
               </w:p>
             </w:tc>
           </w:sdtContent>
@@ -1813,7 +1895,7 @@
         </w:trPr>
         <w:tc>
           <w:tcPr>
-            <w:tcW w:w="6521" w:type="dxa"/>
+            <w:tcW w:w="6379" w:type="dxa"/>
           </w:tcPr>
           <w:p>
             <w:pPr>
@@ -1827,7 +1909,7 @@
         </w:tc>
         <w:tc>
           <w:tcPr>
-            <w:tcW w:w="2551" w:type="dxa"/>
+            <w:tcW w:w="2693" w:type="dxa"/>
             <w:gridSpan w:val="3"/>
           </w:tcPr>
           <w:sdt>
@@ -1855,6 +1937,7 @@
                     <w:szCs w:val="20"/>
                   </w:rPr>
                 </w:pPr>
+                <w:proofErr w:type="spellStart"/>
                 <w:r>
                   <w:rPr>
                     <w:sz w:val="20"/>
@@ -1862,6 +1945,7 @@
                   </w:rPr>
                   <w:t>VATAmountText</w:t>
                 </w:r>
+                <w:proofErr w:type="spellEnd"/>
               </w:p>
             </w:sdtContent>
           </w:sdt>
@@ -1900,6 +1984,7 @@
                     <w:szCs w:val="20"/>
                   </w:rPr>
                 </w:pPr>
+                <w:proofErr w:type="spellStart"/>
                 <w:r>
                   <w:rPr>
                     <w:sz w:val="20"/>
@@ -1907,6 +1992,7 @@
                   </w:rPr>
                   <w:t>TotalVATAmount</w:t>
                 </w:r>
+                <w:proofErr w:type="spellEnd"/>
               </w:p>
             </w:tc>
           </w:sdtContent>
@@ -1919,7 +2005,7 @@
         </w:trPr>
         <w:tc>
           <w:tcPr>
-            <w:tcW w:w="6521" w:type="dxa"/>
+            <w:tcW w:w="6379" w:type="dxa"/>
           </w:tcPr>
           <w:p>
             <w:pPr>
@@ -1954,7 +2040,7 @@
           <w:sdtContent>
             <w:tc>
               <w:tcPr>
-                <w:tcW w:w="2551" w:type="dxa"/>
+                <w:tcW w:w="2693" w:type="dxa"/>
                 <w:gridSpan w:val="3"/>
                 <w:tcBorders>
                   <w:bottom w:val="single" w:color="auto" w:sz="4" w:space="0"/>
@@ -1971,6 +2057,7 @@
                     <w:szCs w:val="20"/>
                   </w:rPr>
                 </w:pPr>
+                <w:proofErr w:type="spellStart"/>
                 <w:r>
                   <w:rPr>
                     <w:b/>
@@ -1980,6 +2067,7 @@
                   </w:rPr>
                   <w:t>TotalInclVATText</w:t>
                 </w:r>
+                <w:proofErr w:type="spellEnd"/>
               </w:p>
             </w:tc>
           </w:sdtContent>
@@ -2026,6 +2114,7 @@
                     <w:szCs w:val="20"/>
                   </w:rPr>
                 </w:pPr>
+                <w:proofErr w:type="spellStart"/>
                 <w:r>
                   <w:rPr>
                     <w:b/>
@@ -2035,6 +2124,7 @@
                   </w:rPr>
                   <w:t>TotalAmountInclVAT</w:t>
                 </w:r>
+                <w:proofErr w:type="spellEnd"/>
               </w:p>
             </w:tc>
           </w:sdtContent>
@@ -2067,7 +2157,7 @@
 </file>
 
 <file path=word/endnotes.xml><?xml version="1.0" encoding="utf-8"?>
-<w:endnotes xmlns:wpc="http://schemas.microsoft.com/office/word/2010/wordprocessingCanvas" xmlns:cx="http://schemas.microsoft.com/office/drawing/2014/chartex" xmlns:cx1="http://schemas.microsoft.com/office/drawing/2015/9/8/chartex" xmlns:cx2="http://schemas.microsoft.com/office/drawing/2015/10/21/chartex" xmlns:cx3="http://schemas.microsoft.com/office/drawing/2016/5/9/chartex" xmlns:cx4="http://schemas.microsoft.com/office/drawing/2016/5/10/chartex" xmlns:cx5="http://schemas.microsoft.com/office/drawing/2016/5/11/chartex" xmlns:cx6="http://schemas.microsoft.com/office/drawing/2016/5/12/chartex" xmlns:cx7="http://schemas.microsoft.com/office/drawing/2016/5/13/chartex" xmlns:cx8="http://schemas.microsoft.com/office/drawing/2016/5/14/chartex" xmlns:mc="http://schemas.openxmlformats.org/markup-compatibility/2006" xmlns:aink="http://schemas.microsoft.com/office/drawing/2016/ink" xmlns:am3d="http://schemas.microsoft.com/office/drawing/2017/model3d" xmlns:o="urn:schemas-microsoft-com:office:office" xmlns:oel="http://schemas.microsoft.com/office/2019/extlst" xmlns:r="http://schemas.openxmlformats.org/officeDocument/2006/relationships" xmlns:m="http://schemas.openxmlformats.org/officeDocument/2006/math" xmlns:v="urn:schemas-microsoft-com:vml" xmlns:wp14="http://schemas.microsoft.com/office/word/2010/wordprocessingDrawing" xmlns:wp="http://schemas.openxmlformats.org/drawingml/2006/wordprocessingDrawing" xmlns:w10="urn:schemas-microsoft-com:office:word" xmlns:w="http://schemas.openxmlformats.org/wordprocessingml/2006/main" xmlns:w14="http://schemas.microsoft.com/office/word/2010/wordml" xmlns:w15="http://schemas.microsoft.com/office/word/2012/wordml" xmlns:w16cex="http://schemas.microsoft.com/office/word/2018/wordml/cex" xmlns:w16cid="http://schemas.microsoft.com/office/word/2016/wordml/cid" xmlns:w16="http://schemas.microsoft.com/office/word/2018/wordml" xmlns:w16sdtdh="http://schemas.microsoft.com/office/word/2020/wordml/sdtdatahash" xmlns:w16se="http://schemas.microsoft.com/office/word/2015/wordml/symex" xmlns:wpg="http://schemas.microsoft.com/office/word/2010/wordprocessingGroup" xmlns:wpi="http://schemas.microsoft.com/office/word/2010/wordprocessingInk" xmlns:wne="http://schemas.microsoft.com/office/word/2006/wordml" xmlns:wps="http://schemas.microsoft.com/office/word/2010/wordprocessingShape" mc:Ignorable="w14 w15 w16se w16cid w16 w16cex w16sdtdh wp14">
+<w:endnotes xmlns:wpc="http://schemas.microsoft.com/office/word/2010/wordprocessingCanvas" xmlns:cx="http://schemas.microsoft.com/office/drawing/2014/chartex" xmlns:cx1="http://schemas.microsoft.com/office/drawing/2015/9/8/chartex" xmlns:cx2="http://schemas.microsoft.com/office/drawing/2015/10/21/chartex" xmlns:cx3="http://schemas.microsoft.com/office/drawing/2016/5/9/chartex" xmlns:cx4="http://schemas.microsoft.com/office/drawing/2016/5/10/chartex" xmlns:cx5="http://schemas.microsoft.com/office/drawing/2016/5/11/chartex" xmlns:cx6="http://schemas.microsoft.com/office/drawing/2016/5/12/chartex" xmlns:cx7="http://schemas.microsoft.com/office/drawing/2016/5/13/chartex" xmlns:cx8="http://schemas.microsoft.com/office/drawing/2016/5/14/chartex" xmlns:mc="http://schemas.openxmlformats.org/markup-compatibility/2006" xmlns:aink="http://schemas.microsoft.com/office/drawing/2016/ink" xmlns:am3d="http://schemas.microsoft.com/office/drawing/2017/model3d" xmlns:o="urn:schemas-microsoft-com:office:office" xmlns:oel="http://schemas.microsoft.com/office/2019/extlst" xmlns:r="http://schemas.openxmlformats.org/officeDocument/2006/relationships" xmlns:m="http://schemas.openxmlformats.org/officeDocument/2006/math" xmlns:v="urn:schemas-microsoft-com:vml" xmlns:wp14="http://schemas.microsoft.com/office/word/2010/wordprocessingDrawing" xmlns:wp="http://schemas.openxmlformats.org/drawingml/2006/wordprocessingDrawing" xmlns:w10="urn:schemas-microsoft-com:office:word" xmlns:w="http://schemas.openxmlformats.org/wordprocessingml/2006/main" xmlns:w14="http://schemas.microsoft.com/office/word/2010/wordml" xmlns:w15="http://schemas.microsoft.com/office/word/2012/wordml" xmlns:w16cex="http://schemas.microsoft.com/office/word/2018/wordml/cex" xmlns:w16cid="http://schemas.microsoft.com/office/word/2016/wordml/cid" xmlns:w16="http://schemas.microsoft.com/office/word/2018/wordml" xmlns:w16du="http://schemas.microsoft.com/office/word/2023/wordml/word16du" xmlns:w16sdtdh="http://schemas.microsoft.com/office/word/2020/wordml/sdtdatahash" xmlns:w16sdtfl="http://schemas.microsoft.com/office/word/2024/wordml/sdtformatlock" xmlns:w16se="http://schemas.microsoft.com/office/word/2015/wordml/symex" xmlns:wpg="http://schemas.microsoft.com/office/word/2010/wordprocessingGroup" xmlns:wpi="http://schemas.microsoft.com/office/word/2010/wordprocessingInk" xmlns:wne="http://schemas.microsoft.com/office/word/2006/wordml" xmlns:wps="http://schemas.microsoft.com/office/word/2010/wordprocessingShape" mc:Ignorable="w14 w15 w16se w16cid w16 w16cex w16sdtdh w16sdtfl w16du wp14">
   <w:endnote w:type="separator" w:id="-1">
     <w:p>
       <w:pPr>
@@ -2092,7 +2182,7 @@
 </file>
 
 <file path=word/footer1.xml><?xml version="1.0" encoding="utf-8"?>
-<w:ftr xmlns:wpc="http://schemas.microsoft.com/office/word/2010/wordprocessingCanvas" xmlns:cx="http://schemas.microsoft.com/office/drawing/2014/chartex" xmlns:cx1="http://schemas.microsoft.com/office/drawing/2015/9/8/chartex" xmlns:cx2="http://schemas.microsoft.com/office/drawing/2015/10/21/chartex" xmlns:cx3="http://schemas.microsoft.com/office/drawing/2016/5/9/chartex" xmlns:cx4="http://schemas.microsoft.com/office/drawing/2016/5/10/chartex" xmlns:cx5="http://schemas.microsoft.com/office/drawing/2016/5/11/chartex" xmlns:cx6="http://schemas.microsoft.com/office/drawing/2016/5/12/chartex" xmlns:cx7="http://schemas.microsoft.com/office/drawing/2016/5/13/chartex" xmlns:cx8="http://schemas.microsoft.com/office/drawing/2016/5/14/chartex" xmlns:mc="http://schemas.openxmlformats.org/markup-compatibility/2006" xmlns:aink="http://schemas.microsoft.com/office/drawing/2016/ink" xmlns:am3d="http://schemas.microsoft.com/office/drawing/2017/model3d" xmlns:o="urn:schemas-microsoft-com:office:office" xmlns:oel="http://schemas.microsoft.com/office/2019/extlst" xmlns:r="http://schemas.openxmlformats.org/officeDocument/2006/relationships" xmlns:m="http://schemas.openxmlformats.org/officeDocument/2006/math" xmlns:v="urn:schemas-microsoft-com:vml" xmlns:wp14="http://schemas.microsoft.com/office/word/2010/wordprocessingDrawing" xmlns:wp="http://schemas.openxmlformats.org/drawingml/2006/wordprocessingDrawing" xmlns:w10="urn:schemas-microsoft-com:office:word" xmlns:w="http://schemas.openxmlformats.org/wordprocessingml/2006/main" xmlns:w14="http://schemas.microsoft.com/office/word/2010/wordml" xmlns:w15="http://schemas.microsoft.com/office/word/2012/wordml" xmlns:w16cex="http://schemas.microsoft.com/office/word/2018/wordml/cex" xmlns:w16cid="http://schemas.microsoft.com/office/word/2016/wordml/cid" xmlns:w16="http://schemas.microsoft.com/office/word/2018/wordml" xmlns:w16sdtdh="http://schemas.microsoft.com/office/word/2020/wordml/sdtdatahash" xmlns:w16se="http://schemas.microsoft.com/office/word/2015/wordml/symex" xmlns:wpg="http://schemas.microsoft.com/office/word/2010/wordprocessingGroup" xmlns:wpi="http://schemas.microsoft.com/office/word/2010/wordprocessingInk" xmlns:wne="http://schemas.microsoft.com/office/word/2006/wordml" xmlns:wps="http://schemas.microsoft.com/office/word/2010/wordprocessingShape" mc:Ignorable="w14 w15 w16se w16cid w16 w16cex w16sdtdh wp14">
+<w:ftr xmlns:wpc="http://schemas.microsoft.com/office/word/2010/wordprocessingCanvas" xmlns:cx="http://schemas.microsoft.com/office/drawing/2014/chartex" xmlns:cx1="http://schemas.microsoft.com/office/drawing/2015/9/8/chartex" xmlns:cx2="http://schemas.microsoft.com/office/drawing/2015/10/21/chartex" xmlns:cx3="http://schemas.microsoft.com/office/drawing/2016/5/9/chartex" xmlns:cx4="http://schemas.microsoft.com/office/drawing/2016/5/10/chartex" xmlns:cx5="http://schemas.microsoft.com/office/drawing/2016/5/11/chartex" xmlns:cx6="http://schemas.microsoft.com/office/drawing/2016/5/12/chartex" xmlns:cx7="http://schemas.microsoft.com/office/drawing/2016/5/13/chartex" xmlns:cx8="http://schemas.microsoft.com/office/drawing/2016/5/14/chartex" xmlns:mc="http://schemas.openxmlformats.org/markup-compatibility/2006" xmlns:aink="http://schemas.microsoft.com/office/drawing/2016/ink" xmlns:am3d="http://schemas.microsoft.com/office/drawing/2017/model3d" xmlns:o="urn:schemas-microsoft-com:office:office" xmlns:oel="http://schemas.microsoft.com/office/2019/extlst" xmlns:r="http://schemas.openxmlformats.org/officeDocument/2006/relationships" xmlns:m="http://schemas.openxmlformats.org/officeDocument/2006/math" xmlns:v="urn:schemas-microsoft-com:vml" xmlns:wp14="http://schemas.microsoft.com/office/word/2010/wordprocessingDrawing" xmlns:wp="http://schemas.openxmlformats.org/drawingml/2006/wordprocessingDrawing" xmlns:w10="urn:schemas-microsoft-com:office:word" xmlns:w="http://schemas.openxmlformats.org/wordprocessingml/2006/main" xmlns:w14="http://schemas.microsoft.com/office/word/2010/wordml" xmlns:w15="http://schemas.microsoft.com/office/word/2012/wordml" xmlns:w16cex="http://schemas.microsoft.com/office/word/2018/wordml/cex" xmlns:w16cid="http://schemas.microsoft.com/office/word/2016/wordml/cid" xmlns:w16="http://schemas.microsoft.com/office/word/2018/wordml" xmlns:w16du="http://schemas.microsoft.com/office/word/2023/wordml/word16du" xmlns:w16sdtdh="http://schemas.microsoft.com/office/word/2020/wordml/sdtdatahash" xmlns:w16sdtfl="http://schemas.microsoft.com/office/word/2024/wordml/sdtformatlock" xmlns:w16se="http://schemas.microsoft.com/office/word/2015/wordml/symex" xmlns:wpg="http://schemas.microsoft.com/office/word/2010/wordprocessingGroup" xmlns:wpi="http://schemas.microsoft.com/office/word/2010/wordprocessingInk" xmlns:wne="http://schemas.microsoft.com/office/word/2006/wordml" xmlns:wps="http://schemas.microsoft.com/office/word/2010/wordprocessingShape" mc:Ignorable="w14 w15 w16se w16cid w16 w16cex w16sdtdh w16sdtfl w16du wp14">
   <w:p>
     <w:pPr>
       <w:pStyle w:val="Pieddepage"/>
@@ -2102,7 +2192,7 @@
 </file>
 
 <file path=word/footer2.xml><?xml version="1.0" encoding="utf-8"?>
-<w:ftr xmlns:wpc="http://schemas.microsoft.com/office/word/2010/wordprocessingCanvas" xmlns:cx="http://schemas.microsoft.com/office/drawing/2014/chartex" xmlns:cx1="http://schemas.microsoft.com/office/drawing/2015/9/8/chartex" xmlns:cx2="http://schemas.microsoft.com/office/drawing/2015/10/21/chartex" xmlns:cx3="http://schemas.microsoft.com/office/drawing/2016/5/9/chartex" xmlns:cx4="http://schemas.microsoft.com/office/drawing/2016/5/10/chartex" xmlns:cx5="http://schemas.microsoft.com/office/drawing/2016/5/11/chartex" xmlns:cx6="http://schemas.microsoft.com/office/drawing/2016/5/12/chartex" xmlns:cx7="http://schemas.microsoft.com/office/drawing/2016/5/13/chartex" xmlns:cx8="http://schemas.microsoft.com/office/drawing/2016/5/14/chartex" xmlns:mc="http://schemas.openxmlformats.org/markup-compatibility/2006" xmlns:aink="http://schemas.microsoft.com/office/drawing/2016/ink" xmlns:am3d="http://schemas.microsoft.com/office/drawing/2017/model3d" xmlns:o="urn:schemas-microsoft-com:office:office" xmlns:oel="http://schemas.microsoft.com/office/2019/extlst" xmlns:r="http://schemas.openxmlformats.org/officeDocument/2006/relationships" xmlns:m="http://schemas.openxmlformats.org/officeDocument/2006/math" xmlns:v="urn:schemas-microsoft-com:vml" xmlns:wp14="http://schemas.microsoft.com/office/word/2010/wordprocessingDrawing" xmlns:wp="http://schemas.openxmlformats.org/drawingml/2006/wordprocessingDrawing" xmlns:w10="urn:schemas-microsoft-com:office:word" xmlns:w="http://schemas.openxmlformats.org/wordprocessingml/2006/main" xmlns:w14="http://schemas.microsoft.com/office/word/2010/wordml" xmlns:w15="http://schemas.microsoft.com/office/word/2012/wordml" xmlns:w16cex="http://schemas.microsoft.com/office/word/2018/wordml/cex" xmlns:w16cid="http://schemas.microsoft.com/office/word/2016/wordml/cid" xmlns:w16="http://schemas.microsoft.com/office/word/2018/wordml" xmlns:w16sdtdh="http://schemas.microsoft.com/office/word/2020/wordml/sdtdatahash" xmlns:w16se="http://schemas.microsoft.com/office/word/2015/wordml/symex" xmlns:wpg="http://schemas.microsoft.com/office/word/2010/wordprocessingGroup" xmlns:wpi="http://schemas.microsoft.com/office/word/2010/wordprocessingInk" xmlns:wne="http://schemas.microsoft.com/office/word/2006/wordml" xmlns:wps="http://schemas.microsoft.com/office/word/2010/wordprocessingShape" mc:Ignorable="w14 w15 w16se w16cid w16 w16cex w16sdtdh wp14">
+<w:ftr xmlns:wpc="http://schemas.microsoft.com/office/word/2010/wordprocessingCanvas" xmlns:cx="http://schemas.microsoft.com/office/drawing/2014/chartex" xmlns:cx1="http://schemas.microsoft.com/office/drawing/2015/9/8/chartex" xmlns:cx2="http://schemas.microsoft.com/office/drawing/2015/10/21/chartex" xmlns:cx3="http://schemas.microsoft.com/office/drawing/2016/5/9/chartex" xmlns:cx4="http://schemas.microsoft.com/office/drawing/2016/5/10/chartex" xmlns:cx5="http://schemas.microsoft.com/office/drawing/2016/5/11/chartex" xmlns:cx6="http://schemas.microsoft.com/office/drawing/2016/5/12/chartex" xmlns:cx7="http://schemas.microsoft.com/office/drawing/2016/5/13/chartex" xmlns:cx8="http://schemas.microsoft.com/office/drawing/2016/5/14/chartex" xmlns:mc="http://schemas.openxmlformats.org/markup-compatibility/2006" xmlns:aink="http://schemas.microsoft.com/office/drawing/2016/ink" xmlns:am3d="http://schemas.microsoft.com/office/drawing/2017/model3d" xmlns:o="urn:schemas-microsoft-com:office:office" xmlns:oel="http://schemas.microsoft.com/office/2019/extlst" xmlns:r="http://schemas.openxmlformats.org/officeDocument/2006/relationships" xmlns:m="http://schemas.openxmlformats.org/officeDocument/2006/math" xmlns:v="urn:schemas-microsoft-com:vml" xmlns:wp14="http://schemas.microsoft.com/office/word/2010/wordprocessingDrawing" xmlns:wp="http://schemas.openxmlformats.org/drawingml/2006/wordprocessingDrawing" xmlns:w10="urn:schemas-microsoft-com:office:word" xmlns:w="http://schemas.openxmlformats.org/wordprocessingml/2006/main" xmlns:w14="http://schemas.microsoft.com/office/word/2010/wordml" xmlns:w15="http://schemas.microsoft.com/office/word/2012/wordml" xmlns:w16cex="http://schemas.microsoft.com/office/word/2018/wordml/cex" xmlns:w16cid="http://schemas.microsoft.com/office/word/2016/wordml/cid" xmlns:w16="http://schemas.microsoft.com/office/word/2018/wordml" xmlns:w16du="http://schemas.microsoft.com/office/word/2023/wordml/word16du" xmlns:w16sdtdh="http://schemas.microsoft.com/office/word/2020/wordml/sdtdatahash" xmlns:w16sdtfl="http://schemas.microsoft.com/office/word/2024/wordml/sdtformatlock" xmlns:w16se="http://schemas.microsoft.com/office/word/2015/wordml/symex" xmlns:wpg="http://schemas.microsoft.com/office/word/2010/wordprocessingGroup" xmlns:wpi="http://schemas.microsoft.com/office/word/2010/wordprocessingInk" xmlns:wne="http://schemas.microsoft.com/office/word/2006/wordml" xmlns:wps="http://schemas.microsoft.com/office/word/2010/wordprocessingShape" mc:Ignorable="w14 w15 w16se w16cid w16 w16cex w16sdtdh w16sdtfl w16du wp14">
   <w:p>
     <w:pPr>
       <w:pStyle w:val="Pieddepage"/>
@@ -2112,7 +2202,7 @@
 </file>
 
 <file path=word/footer3.xml><?xml version="1.0" encoding="utf-8"?>
-<w:ftr xmlns:wpc="http://schemas.microsoft.com/office/word/2010/wordprocessingCanvas" xmlns:cx="http://schemas.microsoft.com/office/drawing/2014/chartex" xmlns:cx1="http://schemas.microsoft.com/office/drawing/2015/9/8/chartex" xmlns:cx2="http://schemas.microsoft.com/office/drawing/2015/10/21/chartex" xmlns:cx3="http://schemas.microsoft.com/office/drawing/2016/5/9/chartex" xmlns:cx4="http://schemas.microsoft.com/office/drawing/2016/5/10/chartex" xmlns:cx5="http://schemas.microsoft.com/office/drawing/2016/5/11/chartex" xmlns:cx6="http://schemas.microsoft.com/office/drawing/2016/5/12/chartex" xmlns:cx7="http://schemas.microsoft.com/office/drawing/2016/5/13/chartex" xmlns:cx8="http://schemas.microsoft.com/office/drawing/2016/5/14/chartex" xmlns:mc="http://schemas.openxmlformats.org/markup-compatibility/2006" xmlns:aink="http://schemas.microsoft.com/office/drawing/2016/ink" xmlns:am3d="http://schemas.microsoft.com/office/drawing/2017/model3d" xmlns:o="urn:schemas-microsoft-com:office:office" xmlns:oel="http://schemas.microsoft.com/office/2019/extlst" xmlns:r="http://schemas.openxmlformats.org/officeDocument/2006/relationships" xmlns:m="http://schemas.openxmlformats.org/officeDocument/2006/math" xmlns:v="urn:schemas-microsoft-com:vml" xmlns:wp14="http://schemas.microsoft.com/office/word/2010/wordprocessingDrawing" xmlns:wp="http://schemas.openxmlformats.org/drawingml/2006/wordprocessingDrawing" xmlns:w10="urn:schemas-microsoft-com:office:word" xmlns:w="http://schemas.openxmlformats.org/wordprocessingml/2006/main" xmlns:w14="http://schemas.microsoft.com/office/word/2010/wordml" xmlns:w15="http://schemas.microsoft.com/office/word/2012/wordml" xmlns:w16cex="http://schemas.microsoft.com/office/word/2018/wordml/cex" xmlns:w16cid="http://schemas.microsoft.com/office/word/2016/wordml/cid" xmlns:w16="http://schemas.microsoft.com/office/word/2018/wordml" xmlns:w16sdtdh="http://schemas.microsoft.com/office/word/2020/wordml/sdtdatahash" xmlns:w16se="http://schemas.microsoft.com/office/word/2015/wordml/symex" xmlns:wpg="http://schemas.microsoft.com/office/word/2010/wordprocessingGroup" xmlns:wpi="http://schemas.microsoft.com/office/word/2010/wordprocessingInk" xmlns:wne="http://schemas.microsoft.com/office/word/2006/wordml" xmlns:wps="http://schemas.microsoft.com/office/word/2010/wordprocessingShape" mc:Ignorable="w14 w15 w16se w16cid w16 w16cex w16sdtdh wp14">
+<w:ftr xmlns:wpc="http://schemas.microsoft.com/office/word/2010/wordprocessingCanvas" xmlns:cx="http://schemas.microsoft.com/office/drawing/2014/chartex" xmlns:cx1="http://schemas.microsoft.com/office/drawing/2015/9/8/chartex" xmlns:cx2="http://schemas.microsoft.com/office/drawing/2015/10/21/chartex" xmlns:cx3="http://schemas.microsoft.com/office/drawing/2016/5/9/chartex" xmlns:cx4="http://schemas.microsoft.com/office/drawing/2016/5/10/chartex" xmlns:cx5="http://schemas.microsoft.com/office/drawing/2016/5/11/chartex" xmlns:cx6="http://schemas.microsoft.com/office/drawing/2016/5/12/chartex" xmlns:cx7="http://schemas.microsoft.com/office/drawing/2016/5/13/chartex" xmlns:cx8="http://schemas.microsoft.com/office/drawing/2016/5/14/chartex" xmlns:mc="http://schemas.openxmlformats.org/markup-compatibility/2006" xmlns:aink="http://schemas.microsoft.com/office/drawing/2016/ink" xmlns:am3d="http://schemas.microsoft.com/office/drawing/2017/model3d" xmlns:o="urn:schemas-microsoft-com:office:office" xmlns:oel="http://schemas.microsoft.com/office/2019/extlst" xmlns:r="http://schemas.openxmlformats.org/officeDocument/2006/relationships" xmlns:m="http://schemas.openxmlformats.org/officeDocument/2006/math" xmlns:v="urn:schemas-microsoft-com:vml" xmlns:wp14="http://schemas.microsoft.com/office/word/2010/wordprocessingDrawing" xmlns:wp="http://schemas.openxmlformats.org/drawingml/2006/wordprocessingDrawing" xmlns:w10="urn:schemas-microsoft-com:office:word" xmlns:w="http://schemas.openxmlformats.org/wordprocessingml/2006/main" xmlns:w14="http://schemas.microsoft.com/office/word/2010/wordml" xmlns:w15="http://schemas.microsoft.com/office/word/2012/wordml" xmlns:w16cex="http://schemas.microsoft.com/office/word/2018/wordml/cex" xmlns:w16cid="http://schemas.microsoft.com/office/word/2016/wordml/cid" xmlns:w16="http://schemas.microsoft.com/office/word/2018/wordml" xmlns:w16du="http://schemas.microsoft.com/office/word/2023/wordml/word16du" xmlns:w16sdtdh="http://schemas.microsoft.com/office/word/2020/wordml/sdtdatahash" xmlns:w16sdtfl="http://schemas.microsoft.com/office/word/2024/wordml/sdtformatlock" xmlns:w16se="http://schemas.microsoft.com/office/word/2015/wordml/symex" xmlns:wpg="http://schemas.microsoft.com/office/word/2010/wordprocessingGroup" xmlns:wpi="http://schemas.microsoft.com/office/word/2010/wordprocessingInk" xmlns:wne="http://schemas.microsoft.com/office/word/2006/wordml" xmlns:wps="http://schemas.microsoft.com/office/word/2010/wordprocessingShape" mc:Ignorable="w14 w15 w16se w16cid w16 w16cex w16sdtdh w16sdtfl w16du wp14">
   <w:tbl>
     <w:tblPr>
       <w:tblStyle w:val="Grilledutableau"/>
@@ -2166,6 +2256,7 @@
                   <w:szCs w:val="18"/>
                 </w:rPr>
               </w:pPr>
+              <w:proofErr w:type="spellStart"/>
               <w:r>
                 <w:rPr>
                   <w:sz w:val="18"/>
@@ -2173,6 +2264,7 @@
                 </w:rPr>
                 <w:t>wanCompanyAddress</w:t>
               </w:r>
+              <w:proofErr w:type="spellEnd"/>
             </w:p>
           </w:tc>
         </w:sdtContent>
@@ -2209,6 +2301,7 @@
                   <w:szCs w:val="18"/>
                 </w:rPr>
               </w:pPr>
+              <w:proofErr w:type="spellStart"/>
               <w:r>
                 <w:rPr>
                   <w:sz w:val="18"/>
@@ -2216,6 +2309,7 @@
                 </w:rPr>
                 <w:t>wanCompanyContactInfo</w:t>
               </w:r>
+              <w:proofErr w:type="spellEnd"/>
             </w:p>
           </w:tc>
         </w:sdtContent>
@@ -2252,6 +2346,7 @@
                   <w:szCs w:val="18"/>
                 </w:rPr>
               </w:pPr>
+              <w:proofErr w:type="spellStart"/>
               <w:r>
                 <w:rPr>
                   <w:sz w:val="18"/>
@@ -2259,6 +2354,7 @@
                 </w:rPr>
                 <w:t>wanCompanyLegalInfo</w:t>
               </w:r>
+              <w:proofErr w:type="spellEnd"/>
             </w:p>
           </w:tc>
         </w:sdtContent>
@@ -2278,7 +2374,7 @@
 </file>
 
 <file path=word/footnotes.xml><?xml version="1.0" encoding="utf-8"?>
-<w:footnotes xmlns:wpc="http://schemas.microsoft.com/office/word/2010/wordprocessingCanvas" xmlns:cx="http://schemas.microsoft.com/office/drawing/2014/chartex" xmlns:cx1="http://schemas.microsoft.com/office/drawing/2015/9/8/chartex" xmlns:cx2="http://schemas.microsoft.com/office/drawing/2015/10/21/chartex" xmlns:cx3="http://schemas.microsoft.com/office/drawing/2016/5/9/chartex" xmlns:cx4="http://schemas.microsoft.com/office/drawing/2016/5/10/chartex" xmlns:cx5="http://schemas.microsoft.com/office/drawing/2016/5/11/chartex" xmlns:cx6="http://schemas.microsoft.com/office/drawing/2016/5/12/chartex" xmlns:cx7="http://schemas.microsoft.com/office/drawing/2016/5/13/chartex" xmlns:cx8="http://schemas.microsoft.com/office/drawing/2016/5/14/chartex" xmlns:mc="http://schemas.openxmlformats.org/markup-compatibility/2006" xmlns:aink="http://schemas.microsoft.com/office/drawing/2016/ink" xmlns:am3d="http://schemas.microsoft.com/office/drawing/2017/model3d" xmlns:o="urn:schemas-microsoft-com:office:office" xmlns:oel="http://schemas.microsoft.com/office/2019/extlst" xmlns:r="http://schemas.openxmlformats.org/officeDocument/2006/relationships" xmlns:m="http://schemas.openxmlformats.org/officeDocument/2006/math" xmlns:v="urn:schemas-microsoft-com:vml" xmlns:wp14="http://schemas.microsoft.com/office/word/2010/wordprocessingDrawing" xmlns:wp="http://schemas.openxmlformats.org/drawingml/2006/wordprocessingDrawing" xmlns:w10="urn:schemas-microsoft-com:office:word" xmlns:w="http://schemas.openxmlformats.org/wordprocessingml/2006/main" xmlns:w14="http://schemas.microsoft.com/office/word/2010/wordml" xmlns:w15="http://schemas.microsoft.com/office/word/2012/wordml" xmlns:w16cex="http://schemas.microsoft.com/office/word/2018/wordml/cex" xmlns:w16cid="http://schemas.microsoft.com/office/word/2016/wordml/cid" xmlns:w16="http://schemas.microsoft.com/office/word/2018/wordml" xmlns:w16sdtdh="http://schemas.microsoft.com/office/word/2020/wordml/sdtdatahash" xmlns:w16se="http://schemas.microsoft.com/office/word/2015/wordml/symex" xmlns:wpg="http://schemas.microsoft.com/office/word/2010/wordprocessingGroup" xmlns:wpi="http://schemas.microsoft.com/office/word/2010/wordprocessingInk" xmlns:wne="http://schemas.microsoft.com/office/word/2006/wordml" xmlns:wps="http://schemas.microsoft.com/office/word/2010/wordprocessingShape" mc:Ignorable="w14 w15 w16se w16cid w16 w16cex w16sdtdh wp14">
+<w:footnotes xmlns:wpc="http://schemas.microsoft.com/office/word/2010/wordprocessingCanvas" xmlns:cx="http://schemas.microsoft.com/office/drawing/2014/chartex" xmlns:cx1="http://schemas.microsoft.com/office/drawing/2015/9/8/chartex" xmlns:cx2="http://schemas.microsoft.com/office/drawing/2015/10/21/chartex" xmlns:cx3="http://schemas.microsoft.com/office/drawing/2016/5/9/chartex" xmlns:cx4="http://schemas.microsoft.com/office/drawing/2016/5/10/chartex" xmlns:cx5="http://schemas.microsoft.com/office/drawing/2016/5/11/chartex" xmlns:cx6="http://schemas.microsoft.com/office/drawing/2016/5/12/chartex" xmlns:cx7="http://schemas.microsoft.com/office/drawing/2016/5/13/chartex" xmlns:cx8="http://schemas.microsoft.com/office/drawing/2016/5/14/chartex" xmlns:mc="http://schemas.openxmlformats.org/markup-compatibility/2006" xmlns:aink="http://schemas.microsoft.com/office/drawing/2016/ink" xmlns:am3d="http://schemas.microsoft.com/office/drawing/2017/model3d" xmlns:o="urn:schemas-microsoft-com:office:office" xmlns:oel="http://schemas.microsoft.com/office/2019/extlst" xmlns:r="http://schemas.openxmlformats.org/officeDocument/2006/relationships" xmlns:m="http://schemas.openxmlformats.org/officeDocument/2006/math" xmlns:v="urn:schemas-microsoft-com:vml" xmlns:wp14="http://schemas.microsoft.com/office/word/2010/wordprocessingDrawing" xmlns:wp="http://schemas.openxmlformats.org/drawingml/2006/wordprocessingDrawing" xmlns:w10="urn:schemas-microsoft-com:office:word" xmlns:w="http://schemas.openxmlformats.org/wordprocessingml/2006/main" xmlns:w14="http://schemas.microsoft.com/office/word/2010/wordml" xmlns:w15="http://schemas.microsoft.com/office/word/2012/wordml" xmlns:w16cex="http://schemas.microsoft.com/office/word/2018/wordml/cex" xmlns:w16cid="http://schemas.microsoft.com/office/word/2016/wordml/cid" xmlns:w16="http://schemas.microsoft.com/office/word/2018/wordml" xmlns:w16du="http://schemas.microsoft.com/office/word/2023/wordml/word16du" xmlns:w16sdtdh="http://schemas.microsoft.com/office/word/2020/wordml/sdtdatahash" xmlns:w16sdtfl="http://schemas.microsoft.com/office/word/2024/wordml/sdtformatlock" xmlns:w16se="http://schemas.microsoft.com/office/word/2015/wordml/symex" xmlns:wpg="http://schemas.microsoft.com/office/word/2010/wordprocessingGroup" xmlns:wpi="http://schemas.microsoft.com/office/word/2010/wordprocessingInk" xmlns:wne="http://schemas.microsoft.com/office/word/2006/wordml" xmlns:wps="http://schemas.microsoft.com/office/word/2010/wordprocessingShape" mc:Ignorable="w14 w15 w16se w16cid w16 w16cex w16sdtdh w16sdtfl w16du wp14">
   <w:footnote w:type="separator" w:id="-1">
     <w:p>
       <w:pPr>
@@ -2303,7 +2399,7 @@
 </file>
 
 <file path=word/header1.xml><?xml version="1.0" encoding="utf-8"?>
-<w:hdr xmlns:wpc="http://schemas.microsoft.com/office/word/2010/wordprocessingCanvas" xmlns:cx="http://schemas.microsoft.com/office/drawing/2014/chartex" xmlns:cx1="http://schemas.microsoft.com/office/drawing/2015/9/8/chartex" xmlns:cx2="http://schemas.microsoft.com/office/drawing/2015/10/21/chartex" xmlns:cx3="http://schemas.microsoft.com/office/drawing/2016/5/9/chartex" xmlns:cx4="http://schemas.microsoft.com/office/drawing/2016/5/10/chartex" xmlns:cx5="http://schemas.microsoft.com/office/drawing/2016/5/11/chartex" xmlns:cx6="http://schemas.microsoft.com/office/drawing/2016/5/12/chartex" xmlns:cx7="http://schemas.microsoft.com/office/drawing/2016/5/13/chartex" xmlns:cx8="http://schemas.microsoft.com/office/drawing/2016/5/14/chartex" xmlns:mc="http://schemas.openxmlformats.org/markup-compatibility/2006" xmlns:aink="http://schemas.microsoft.com/office/drawing/2016/ink" xmlns:am3d="http://schemas.microsoft.com/office/drawing/2017/model3d" xmlns:o="urn:schemas-microsoft-com:office:office" xmlns:oel="http://schemas.microsoft.com/office/2019/extlst" xmlns:r="http://schemas.openxmlformats.org/officeDocument/2006/relationships" xmlns:m="http://schemas.openxmlformats.org/officeDocument/2006/math" xmlns:v="urn:schemas-microsoft-com:vml" xmlns:wp14="http://schemas.microsoft.com/office/word/2010/wordprocessingDrawing" xmlns:wp="http://schemas.openxmlformats.org/drawingml/2006/wordprocessingDrawing" xmlns:w10="urn:schemas-microsoft-com:office:word" xmlns:w="http://schemas.openxmlformats.org/wordprocessingml/2006/main" xmlns:w14="http://schemas.microsoft.com/office/word/2010/wordml" xmlns:w15="http://schemas.microsoft.com/office/word/2012/wordml" xmlns:w16cex="http://schemas.microsoft.com/office/word/2018/wordml/cex" xmlns:w16cid="http://schemas.microsoft.com/office/word/2016/wordml/cid" xmlns:w16="http://schemas.microsoft.com/office/word/2018/wordml" xmlns:w16sdtdh="http://schemas.microsoft.com/office/word/2020/wordml/sdtdatahash" xmlns:w16se="http://schemas.microsoft.com/office/word/2015/wordml/symex" xmlns:wpg="http://schemas.microsoft.com/office/word/2010/wordprocessingGroup" xmlns:wpi="http://schemas.microsoft.com/office/word/2010/wordprocessingInk" xmlns:wne="http://schemas.microsoft.com/office/word/2006/wordml" xmlns:wps="http://schemas.microsoft.com/office/word/2010/wordprocessingShape" mc:Ignorable="w14 w15 w16se w16cid w16 w16cex w16sdtdh wp14">
+<w:hdr xmlns:wpc="http://schemas.microsoft.com/office/word/2010/wordprocessingCanvas" xmlns:cx="http://schemas.microsoft.com/office/drawing/2014/chartex" xmlns:cx1="http://schemas.microsoft.com/office/drawing/2015/9/8/chartex" xmlns:cx2="http://schemas.microsoft.com/office/drawing/2015/10/21/chartex" xmlns:cx3="http://schemas.microsoft.com/office/drawing/2016/5/9/chartex" xmlns:cx4="http://schemas.microsoft.com/office/drawing/2016/5/10/chartex" xmlns:cx5="http://schemas.microsoft.com/office/drawing/2016/5/11/chartex" xmlns:cx6="http://schemas.microsoft.com/office/drawing/2016/5/12/chartex" xmlns:cx7="http://schemas.microsoft.com/office/drawing/2016/5/13/chartex" xmlns:cx8="http://schemas.microsoft.com/office/drawing/2016/5/14/chartex" xmlns:mc="http://schemas.openxmlformats.org/markup-compatibility/2006" xmlns:aink="http://schemas.microsoft.com/office/drawing/2016/ink" xmlns:am3d="http://schemas.microsoft.com/office/drawing/2017/model3d" xmlns:o="urn:schemas-microsoft-com:office:office" xmlns:oel="http://schemas.microsoft.com/office/2019/extlst" xmlns:r="http://schemas.openxmlformats.org/officeDocument/2006/relationships" xmlns:m="http://schemas.openxmlformats.org/officeDocument/2006/math" xmlns:v="urn:schemas-microsoft-com:vml" xmlns:wp14="http://schemas.microsoft.com/office/word/2010/wordprocessingDrawing" xmlns:wp="http://schemas.openxmlformats.org/drawingml/2006/wordprocessingDrawing" xmlns:w10="urn:schemas-microsoft-com:office:word" xmlns:w="http://schemas.openxmlformats.org/wordprocessingml/2006/main" xmlns:w14="http://schemas.microsoft.com/office/word/2010/wordml" xmlns:w15="http://schemas.microsoft.com/office/word/2012/wordml" xmlns:w16cex="http://schemas.microsoft.com/office/word/2018/wordml/cex" xmlns:w16cid="http://schemas.microsoft.com/office/word/2016/wordml/cid" xmlns:w16="http://schemas.microsoft.com/office/word/2018/wordml" xmlns:w16du="http://schemas.microsoft.com/office/word/2023/wordml/word16du" xmlns:w16sdtdh="http://schemas.microsoft.com/office/word/2020/wordml/sdtdatahash" xmlns:w16sdtfl="http://schemas.microsoft.com/office/word/2024/wordml/sdtformatlock" xmlns:w16se="http://schemas.microsoft.com/office/word/2015/wordml/symex" xmlns:wpg="http://schemas.microsoft.com/office/word/2010/wordprocessingGroup" xmlns:wpi="http://schemas.microsoft.com/office/word/2010/wordprocessingInk" xmlns:wne="http://schemas.microsoft.com/office/word/2006/wordml" xmlns:wps="http://schemas.microsoft.com/office/word/2010/wordprocessingShape" mc:Ignorable="w14 w15 w16se w16cid w16 w16cex w16sdtdh w16sdtfl w16du wp14">
   <w:p>
     <w:pPr>
       <w:pStyle w:val="En-tte"/>
@@ -2313,7 +2409,7 @@
 </file>
 
 <file path=word/header2.xml><?xml version="1.0" encoding="utf-8"?>
-<w:hdr xmlns:wpc="http://schemas.microsoft.com/office/word/2010/wordprocessingCanvas" xmlns:cx="http://schemas.microsoft.com/office/drawing/2014/chartex" xmlns:cx1="http://schemas.microsoft.com/office/drawing/2015/9/8/chartex" xmlns:cx2="http://schemas.microsoft.com/office/drawing/2015/10/21/chartex" xmlns:cx3="http://schemas.microsoft.com/office/drawing/2016/5/9/chartex" xmlns:cx4="http://schemas.microsoft.com/office/drawing/2016/5/10/chartex" xmlns:cx5="http://schemas.microsoft.com/office/drawing/2016/5/11/chartex" xmlns:cx6="http://schemas.microsoft.com/office/drawing/2016/5/12/chartex" xmlns:cx7="http://schemas.microsoft.com/office/drawing/2016/5/13/chartex" xmlns:cx8="http://schemas.microsoft.com/office/drawing/2016/5/14/chartex" xmlns:mc="http://schemas.openxmlformats.org/markup-compatibility/2006" xmlns:aink="http://schemas.microsoft.com/office/drawing/2016/ink" xmlns:am3d="http://schemas.microsoft.com/office/drawing/2017/model3d" xmlns:o="urn:schemas-microsoft-com:office:office" xmlns:oel="http://schemas.microsoft.com/office/2019/extlst" xmlns:r="http://schemas.openxmlformats.org/officeDocument/2006/relationships" xmlns:m="http://schemas.openxmlformats.org/officeDocument/2006/math" xmlns:v="urn:schemas-microsoft-com:vml" xmlns:wp14="http://schemas.microsoft.com/office/word/2010/wordprocessingDrawing" xmlns:wp="http://schemas.openxmlformats.org/drawingml/2006/wordprocessingDrawing" xmlns:w10="urn:schemas-microsoft-com:office:word" xmlns:w="http://schemas.openxmlformats.org/wordprocessingml/2006/main" xmlns:w14="http://schemas.microsoft.com/office/word/2010/wordml" xmlns:w15="http://schemas.microsoft.com/office/word/2012/wordml" xmlns:w16cex="http://schemas.microsoft.com/office/word/2018/wordml/cex" xmlns:w16cid="http://schemas.microsoft.com/office/word/2016/wordml/cid" xmlns:w16="http://schemas.microsoft.com/office/word/2018/wordml" xmlns:w16sdtdh="http://schemas.microsoft.com/office/word/2020/wordml/sdtdatahash" xmlns:w16se="http://schemas.microsoft.com/office/word/2015/wordml/symex" xmlns:wpg="http://schemas.microsoft.com/office/word/2010/wordprocessingGroup" xmlns:wpi="http://schemas.microsoft.com/office/word/2010/wordprocessingInk" xmlns:wne="http://schemas.microsoft.com/office/word/2006/wordml" xmlns:wps="http://schemas.microsoft.com/office/word/2010/wordprocessingShape" mc:Ignorable="w14 w15 w16se w16cid w16 w16cex w16sdtdh wp14">
+<w:hdr xmlns:wpc="http://schemas.microsoft.com/office/word/2010/wordprocessingCanvas" xmlns:cx="http://schemas.microsoft.com/office/drawing/2014/chartex" xmlns:cx1="http://schemas.microsoft.com/office/drawing/2015/9/8/chartex" xmlns:cx2="http://schemas.microsoft.com/office/drawing/2015/10/21/chartex" xmlns:cx3="http://schemas.microsoft.com/office/drawing/2016/5/9/chartex" xmlns:cx4="http://schemas.microsoft.com/office/drawing/2016/5/10/chartex" xmlns:cx5="http://schemas.microsoft.com/office/drawing/2016/5/11/chartex" xmlns:cx6="http://schemas.microsoft.com/office/drawing/2016/5/12/chartex" xmlns:cx7="http://schemas.microsoft.com/office/drawing/2016/5/13/chartex" xmlns:cx8="http://schemas.microsoft.com/office/drawing/2016/5/14/chartex" xmlns:mc="http://schemas.openxmlformats.org/markup-compatibility/2006" xmlns:aink="http://schemas.microsoft.com/office/drawing/2016/ink" xmlns:am3d="http://schemas.microsoft.com/office/drawing/2017/model3d" xmlns:o="urn:schemas-microsoft-com:office:office" xmlns:oel="http://schemas.microsoft.com/office/2019/extlst" xmlns:r="http://schemas.openxmlformats.org/officeDocument/2006/relationships" xmlns:m="http://schemas.openxmlformats.org/officeDocument/2006/math" xmlns:v="urn:schemas-microsoft-com:vml" xmlns:wp14="http://schemas.microsoft.com/office/word/2010/wordprocessingDrawing" xmlns:wp="http://schemas.openxmlformats.org/drawingml/2006/wordprocessingDrawing" xmlns:w10="urn:schemas-microsoft-com:office:word" xmlns:w="http://schemas.openxmlformats.org/wordprocessingml/2006/main" xmlns:w14="http://schemas.microsoft.com/office/word/2010/wordml" xmlns:w15="http://schemas.microsoft.com/office/word/2012/wordml" xmlns:w16cex="http://schemas.microsoft.com/office/word/2018/wordml/cex" xmlns:w16cid="http://schemas.microsoft.com/office/word/2016/wordml/cid" xmlns:w16="http://schemas.microsoft.com/office/word/2018/wordml" xmlns:w16du="http://schemas.microsoft.com/office/word/2023/wordml/word16du" xmlns:w16sdtdh="http://schemas.microsoft.com/office/word/2020/wordml/sdtdatahash" xmlns:w16sdtfl="http://schemas.microsoft.com/office/word/2024/wordml/sdtformatlock" xmlns:w16se="http://schemas.microsoft.com/office/word/2015/wordml/symex" xmlns:wpg="http://schemas.microsoft.com/office/word/2010/wordprocessingGroup" xmlns:wpi="http://schemas.microsoft.com/office/word/2010/wordprocessingInk" xmlns:wne="http://schemas.microsoft.com/office/word/2006/wordml" xmlns:wps="http://schemas.microsoft.com/office/word/2010/wordprocessingShape" mc:Ignorable="w14 w15 w16se w16cid w16 w16cex w16sdtdh w16sdtfl w16du wp14">
   <w:tbl>
     <w:tblPr>
       <w:tblStyle w:val="Grilledutableau"/>
@@ -2419,12 +2515,14 @@
               </w:rPr>
             </w:sdtEndPr>
             <w:sdtContent>
+              <w:proofErr w:type="spellStart"/>
               <w:r>
                 <w:rPr>
                   <w:rStyle w:val="lev"/>
                 </w:rPr>
                 <w:t>DocumentTitle_Lbl</w:t>
               </w:r>
+              <w:proofErr w:type="spellEnd"/>
             </w:sdtContent>
           </w:sdt>
           <w:sdt>
@@ -2467,12 +2565,14 @@
               </w:rPr>
             </w:sdtEndPr>
             <w:sdtContent>
+              <w:proofErr w:type="spellStart"/>
               <w:r>
                 <w:rPr>
                   <w:rStyle w:val="lev"/>
                 </w:rPr>
                 <w:t>No_PurchHeader</w:t>
               </w:r>
+              <w:proofErr w:type="spellEnd"/>
             </w:sdtContent>
           </w:sdt>
         </w:p>
@@ -2508,6 +2608,7 @@
                   <w:bCs w:val="0"/>
                 </w:rPr>
               </w:pPr>
+              <w:proofErr w:type="spellStart"/>
               <w:r>
                 <w:rPr>
                   <w:rStyle w:val="lev"/>
@@ -2516,6 +2617,7 @@
                 </w:rPr>
                 <w:t>DocumentDate</w:t>
               </w:r>
+              <w:proofErr w:type="spellEnd"/>
             </w:p>
           </w:sdtContent>
         </w:sdt>
@@ -2555,6 +2657,7 @@
               </w:rPr>
             </w:sdtEndPr>
             <w:sdtContent>
+              <w:proofErr w:type="spellStart"/>
               <w:r>
                 <w:rPr>
                   <w:rStyle w:val="lev"/>
@@ -2565,6 +2668,7 @@
                 </w:rPr>
                 <w:t>Page_Lbl</w:t>
               </w:r>
+              <w:proofErr w:type="spellEnd"/>
             </w:sdtContent>
           </w:sdt>
           <w:r>
@@ -2741,12 +2845,14 @@
                   <w:szCs w:val="18"/>
                 </w:rPr>
               </w:pPr>
+              <w:proofErr w:type="spellStart"/>
               <w:r>
                 <w:rPr>
                   <w:szCs w:val="18"/>
                 </w:rPr>
                 <w:t>ItemDescription_Lbl</w:t>
               </w:r>
+              <w:proofErr w:type="spellEnd"/>
             </w:p>
           </w:tc>
         </w:sdtContent>
@@ -2783,12 +2889,14 @@
                   <w:szCs w:val="18"/>
                 </w:rPr>
               </w:pPr>
+              <w:proofErr w:type="spellStart"/>
               <w:r>
                 <w:rPr>
                   <w:szCs w:val="18"/>
                 </w:rPr>
                 <w:t>ItemQuantity_Lbl</w:t>
               </w:r>
+              <w:proofErr w:type="spellEnd"/>
             </w:p>
           </w:tc>
         </w:sdtContent>
@@ -2825,12 +2933,14 @@
                   <w:szCs w:val="18"/>
                 </w:rPr>
               </w:pPr>
+              <w:proofErr w:type="spellStart"/>
               <w:r>
                 <w:rPr>
                   <w:szCs w:val="18"/>
                 </w:rPr>
                 <w:t>ItemUnitPrice_Lbl</w:t>
               </w:r>
+              <w:proofErr w:type="spellEnd"/>
             </w:p>
           </w:tc>
         </w:sdtContent>
@@ -2888,12 +2998,14 @@
                   <w:szCs w:val="18"/>
                 </w:rPr>
               </w:pPr>
+              <w:proofErr w:type="spellStart"/>
               <w:r>
                 <w:rPr>
                   <w:szCs w:val="18"/>
                 </w:rPr>
                 <w:t>ItemLineAmount_Lbl</w:t>
               </w:r>
+              <w:proofErr w:type="spellEnd"/>
             </w:p>
           </w:tc>
         </w:sdtContent>
@@ -2930,12 +3042,14 @@
                   <w:szCs w:val="18"/>
                 </w:rPr>
               </w:pPr>
+              <w:proofErr w:type="spellStart"/>
               <w:r>
                 <w:rPr>
                   <w:szCs w:val="18"/>
                 </w:rPr>
                 <w:t>VATIdentifier_Lbl</w:t>
               </w:r>
+              <w:proofErr w:type="spellEnd"/>
             </w:p>
           </w:tc>
         </w:sdtContent>
@@ -2958,7 +3072,7 @@
 </file>
 
 <file path=word/header3.xml><?xml version="1.0" encoding="utf-8"?>
-<w:hdr xmlns:a="http://schemas.openxmlformats.org/drawingml/2006/main" xmlns:pic="http://schemas.openxmlformats.org/drawingml/2006/picture" xmlns:wpc="http://schemas.microsoft.com/office/word/2010/wordprocessingCanvas" xmlns:cx="http://schemas.microsoft.com/office/drawing/2014/chartex" xmlns:cx1="http://schemas.microsoft.com/office/drawing/2015/9/8/chartex" xmlns:cx2="http://schemas.microsoft.com/office/drawing/2015/10/21/chartex" xmlns:cx3="http://schemas.microsoft.com/office/drawing/2016/5/9/chartex" xmlns:cx4="http://schemas.microsoft.com/office/drawing/2016/5/10/chartex" xmlns:cx5="http://schemas.microsoft.com/office/drawing/2016/5/11/chartex" xmlns:cx6="http://schemas.microsoft.com/office/drawing/2016/5/12/chartex" xmlns:cx7="http://schemas.microsoft.com/office/drawing/2016/5/13/chartex" xmlns:cx8="http://schemas.microsoft.com/office/drawing/2016/5/14/chartex" xmlns:mc="http://schemas.openxmlformats.org/markup-compatibility/2006" xmlns:aink="http://schemas.microsoft.com/office/drawing/2016/ink" xmlns:am3d="http://schemas.microsoft.com/office/drawing/2017/model3d" xmlns:o="urn:schemas-microsoft-com:office:office" xmlns:oel="http://schemas.microsoft.com/office/2019/extlst" xmlns:r="http://schemas.openxmlformats.org/officeDocument/2006/relationships" xmlns:m="http://schemas.openxmlformats.org/officeDocument/2006/math" xmlns:v="urn:schemas-microsoft-com:vml" xmlns:wp14="http://schemas.microsoft.com/office/word/2010/wordprocessingDrawing" xmlns:wp="http://schemas.openxmlformats.org/drawingml/2006/wordprocessingDrawing" xmlns:w10="urn:schemas-microsoft-com:office:word" xmlns:w="http://schemas.openxmlformats.org/wordprocessingml/2006/main" xmlns:w14="http://schemas.microsoft.com/office/word/2010/wordml" xmlns:w15="http://schemas.microsoft.com/office/word/2012/wordml" xmlns:w16cex="http://schemas.microsoft.com/office/word/2018/wordml/cex" xmlns:w16cid="http://schemas.microsoft.com/office/word/2016/wordml/cid" xmlns:w16="http://schemas.microsoft.com/office/word/2018/wordml" xmlns:w16sdtdh="http://schemas.microsoft.com/office/word/2020/wordml/sdtdatahash" xmlns:w16se="http://schemas.microsoft.com/office/word/2015/wordml/symex" xmlns:wpg="http://schemas.microsoft.com/office/word/2010/wordprocessingGroup" xmlns:wpi="http://schemas.microsoft.com/office/word/2010/wordprocessingInk" xmlns:wne="http://schemas.microsoft.com/office/word/2006/wordml" xmlns:wps="http://schemas.microsoft.com/office/word/2010/wordprocessingShape" mc:Ignorable="w14 w15 w16se w16cid w16 w16cex w16sdtdh wp14">
+<w:hdr xmlns:a="http://schemas.openxmlformats.org/drawingml/2006/main" xmlns:pic="http://schemas.openxmlformats.org/drawingml/2006/picture" xmlns:wpc="http://schemas.microsoft.com/office/word/2010/wordprocessingCanvas" xmlns:cx="http://schemas.microsoft.com/office/drawing/2014/chartex" xmlns:cx1="http://schemas.microsoft.com/office/drawing/2015/9/8/chartex" xmlns:cx2="http://schemas.microsoft.com/office/drawing/2015/10/21/chartex" xmlns:cx3="http://schemas.microsoft.com/office/drawing/2016/5/9/chartex" xmlns:cx4="http://schemas.microsoft.com/office/drawing/2016/5/10/chartex" xmlns:cx5="http://schemas.microsoft.com/office/drawing/2016/5/11/chartex" xmlns:cx6="http://schemas.microsoft.com/office/drawing/2016/5/12/chartex" xmlns:cx7="http://schemas.microsoft.com/office/drawing/2016/5/13/chartex" xmlns:cx8="http://schemas.microsoft.com/office/drawing/2016/5/14/chartex" xmlns:mc="http://schemas.openxmlformats.org/markup-compatibility/2006" xmlns:aink="http://schemas.microsoft.com/office/drawing/2016/ink" xmlns:am3d="http://schemas.microsoft.com/office/drawing/2017/model3d" xmlns:o="urn:schemas-microsoft-com:office:office" xmlns:oel="http://schemas.microsoft.com/office/2019/extlst" xmlns:r="http://schemas.openxmlformats.org/officeDocument/2006/relationships" xmlns:m="http://schemas.openxmlformats.org/officeDocument/2006/math" xmlns:v="urn:schemas-microsoft-com:vml" xmlns:wp14="http://schemas.microsoft.com/office/word/2010/wordprocessingDrawing" xmlns:wp="http://schemas.openxmlformats.org/drawingml/2006/wordprocessingDrawing" xmlns:w10="urn:schemas-microsoft-com:office:word" xmlns:w="http://schemas.openxmlformats.org/wordprocessingml/2006/main" xmlns:w14="http://schemas.microsoft.com/office/word/2010/wordml" xmlns:w15="http://schemas.microsoft.com/office/word/2012/wordml" xmlns:w16cex="http://schemas.microsoft.com/office/word/2018/wordml/cex" xmlns:w16cid="http://schemas.microsoft.com/office/word/2016/wordml/cid" xmlns:w16="http://schemas.microsoft.com/office/word/2018/wordml" xmlns:w16du="http://schemas.microsoft.com/office/word/2023/wordml/word16du" xmlns:w16sdtdh="http://schemas.microsoft.com/office/word/2020/wordml/sdtdatahash" xmlns:w16sdtfl="http://schemas.microsoft.com/office/word/2024/wordml/sdtformatlock" xmlns:w16se="http://schemas.microsoft.com/office/word/2015/wordml/symex" xmlns:wpg="http://schemas.microsoft.com/office/word/2010/wordprocessingGroup" xmlns:wpi="http://schemas.microsoft.com/office/word/2010/wordprocessingInk" xmlns:wne="http://schemas.microsoft.com/office/word/2006/wordml" xmlns:wps="http://schemas.microsoft.com/office/word/2010/wordprocessingShape" mc:Ignorable="w14 w15 w16se w16cid w16 w16cex w16sdtdh w16sdtfl w16du wp14">
   <w:tbl>
     <w:tblPr>
       <w:tblStyle w:val="Grilledutableau"/>
@@ -3095,9 +3209,11 @@
             </w:sdtPr>
             <w:sdtEndPr/>
             <w:sdtContent>
+              <w:proofErr w:type="spellStart"/>
               <w:r>
                 <w:t>DocumentTitle_Lbl</w:t>
               </w:r>
+              <w:proofErr w:type="spellEnd"/>
             </w:sdtContent>
           </w:sdt>
           <w:r>
@@ -3116,9 +3232,11 @@
             </w:sdtPr>
             <w:sdtEndPr/>
             <w:sdtContent>
+              <w:proofErr w:type="spellStart"/>
               <w:r>
                 <w:t>No_PurchHeader</w:t>
               </w:r>
+              <w:proofErr w:type="spellEnd"/>
             </w:sdtContent>
           </w:sdt>
           <w:r>
@@ -3169,6 +3287,7 @@
             </w:sdtPr>
             <w:sdtEndPr/>
             <w:sdtContent>
+              <w:proofErr w:type="spellStart"/>
               <w:r>
                 <w:rPr>
                   <w:rFonts w:asciiTheme="majorHAnsi" w:hAnsiTheme="majorHAnsi"/>
@@ -3180,6 +3299,7 @@
                 </w:rPr>
                 <w:t>DocumentDate</w:t>
               </w:r>
+              <w:proofErr w:type="spellEnd"/>
             </w:sdtContent>
           </w:sdt>
           <w:r>
@@ -3214,6 +3334,7 @@
             </w:sdtPr>
             <w:sdtEndPr/>
             <w:sdtContent>
+              <w:proofErr w:type="spellStart"/>
               <w:r>
                 <w:rPr>
                   <w:rFonts w:asciiTheme="majorHAnsi" w:hAnsiTheme="majorHAnsi"/>
@@ -3225,6 +3346,7 @@
                 </w:rPr>
                 <w:t>Page_Lbl</w:t>
               </w:r>
+              <w:proofErr w:type="spellEnd"/>
             </w:sdtContent>
           </w:sdt>
           <w:r>
@@ -3388,7 +3510,7 @@
 </file>
 
 <file path=word/styles.xml><?xml version="1.0" encoding="utf-8"?>
-<w:styles xmlns:mc="http://schemas.openxmlformats.org/markup-compatibility/2006" xmlns:r="http://schemas.openxmlformats.org/officeDocument/2006/relationships" xmlns:w="http://schemas.openxmlformats.org/wordprocessingml/2006/main" xmlns:w14="http://schemas.microsoft.com/office/word/2010/wordml" xmlns:w15="http://schemas.microsoft.com/office/word/2012/wordml" xmlns:w16cex="http://schemas.microsoft.com/office/word/2018/wordml/cex" xmlns:w16cid="http://schemas.microsoft.com/office/word/2016/wordml/cid" xmlns:w16="http://schemas.microsoft.com/office/word/2018/wordml" xmlns:w16sdtdh="http://schemas.microsoft.com/office/word/2020/wordml/sdtdatahash" xmlns:w16se="http://schemas.microsoft.com/office/word/2015/wordml/symex" mc:Ignorable="w14 w15 w16se w16cid w16 w16cex w16sdtdh">
+<w:styles xmlns:mc="http://schemas.openxmlformats.org/markup-compatibility/2006" xmlns:r="http://schemas.openxmlformats.org/officeDocument/2006/relationships" xmlns:w="http://schemas.openxmlformats.org/wordprocessingml/2006/main" xmlns:w14="http://schemas.microsoft.com/office/word/2010/wordml" xmlns:w15="http://schemas.microsoft.com/office/word/2012/wordml" xmlns:w16cex="http://schemas.microsoft.com/office/word/2018/wordml/cex" xmlns:w16cid="http://schemas.microsoft.com/office/word/2016/wordml/cid" xmlns:w16="http://schemas.microsoft.com/office/word/2018/wordml" xmlns:w16du="http://schemas.microsoft.com/office/word/2023/wordml/word16du" xmlns:w16sdtdh="http://schemas.microsoft.com/office/word/2020/wordml/sdtdatahash" xmlns:w16sdtfl="http://schemas.microsoft.com/office/word/2024/wordml/sdtformatlock" xmlns:w16se="http://schemas.microsoft.com/office/word/2015/wordml/symex" mc:Ignorable="w14 w15 w16se w16cid w16 w16cex w16sdtdh w16sdtfl w16du">
   <w:docDefaults>
     <w:rPrDefault>
       <w:rPr>
@@ -4137,7 +4259,7 @@
 </file>
 
 <file path=word/glossary/document.xml><?xml version="1.0" encoding="utf-8"?>
-<w:glossaryDocument xmlns:wpc="http://schemas.microsoft.com/office/word/2010/wordprocessingCanvas" xmlns:cx="http://schemas.microsoft.com/office/drawing/2014/chartex" xmlns:cx1="http://schemas.microsoft.com/office/drawing/2015/9/8/chartex" xmlns:cx2="http://schemas.microsoft.com/office/drawing/2015/10/21/chartex" xmlns:cx3="http://schemas.microsoft.com/office/drawing/2016/5/9/chartex" xmlns:cx4="http://schemas.microsoft.com/office/drawing/2016/5/10/chartex" xmlns:cx5="http://schemas.microsoft.com/office/drawing/2016/5/11/chartex" xmlns:cx6="http://schemas.microsoft.com/office/drawing/2016/5/12/chartex" xmlns:cx7="http://schemas.microsoft.com/office/drawing/2016/5/13/chartex" xmlns:cx8="http://schemas.microsoft.com/office/drawing/2016/5/14/chartex" xmlns:mc="http://schemas.openxmlformats.org/markup-compatibility/2006" xmlns:aink="http://schemas.microsoft.com/office/drawing/2016/ink" xmlns:am3d="http://schemas.microsoft.com/office/drawing/2017/model3d" xmlns:o="urn:schemas-microsoft-com:office:office" xmlns:oel="http://schemas.microsoft.com/office/2019/extlst" xmlns:r="http://schemas.openxmlformats.org/officeDocument/2006/relationships" xmlns:m="http://schemas.openxmlformats.org/officeDocument/2006/math" xmlns:v="urn:schemas-microsoft-com:vml" xmlns:wp14="http://schemas.microsoft.com/office/word/2010/wordprocessingDrawing" xmlns:wp="http://schemas.openxmlformats.org/drawingml/2006/wordprocessingDrawing" xmlns:w10="urn:schemas-microsoft-com:office:word" xmlns:w="http://schemas.openxmlformats.org/wordprocessingml/2006/main" xmlns:w14="http://schemas.microsoft.com/office/word/2010/wordml" xmlns:w15="http://schemas.microsoft.com/office/word/2012/wordml" xmlns:w16cex="http://schemas.microsoft.com/office/word/2018/wordml/cex" xmlns:w16cid="http://schemas.microsoft.com/office/word/2016/wordml/cid" xmlns:w16="http://schemas.microsoft.com/office/word/2018/wordml" xmlns:w16sdtdh="http://schemas.microsoft.com/office/word/2020/wordml/sdtdatahash" xmlns:w16se="http://schemas.microsoft.com/office/word/2015/wordml/symex" xmlns:wpg="http://schemas.microsoft.com/office/word/2010/wordprocessingGroup" xmlns:wpi="http://schemas.microsoft.com/office/word/2010/wordprocessingInk" xmlns:wne="http://schemas.microsoft.com/office/word/2006/wordml" xmlns:wps="http://schemas.microsoft.com/office/word/2010/wordprocessingShape" mc:Ignorable="w14 w15 w16se w16cid w16 w16cex w16sdtdh wp14">
+<w:glossaryDocument xmlns:wpc="http://schemas.microsoft.com/office/word/2010/wordprocessingCanvas" xmlns:cx="http://schemas.microsoft.com/office/drawing/2014/chartex" xmlns:cx1="http://schemas.microsoft.com/office/drawing/2015/9/8/chartex" xmlns:cx2="http://schemas.microsoft.com/office/drawing/2015/10/21/chartex" xmlns:cx3="http://schemas.microsoft.com/office/drawing/2016/5/9/chartex" xmlns:cx4="http://schemas.microsoft.com/office/drawing/2016/5/10/chartex" xmlns:cx5="http://schemas.microsoft.com/office/drawing/2016/5/11/chartex" xmlns:cx6="http://schemas.microsoft.com/office/drawing/2016/5/12/chartex" xmlns:cx7="http://schemas.microsoft.com/office/drawing/2016/5/13/chartex" xmlns:cx8="http://schemas.microsoft.com/office/drawing/2016/5/14/chartex" xmlns:mc="http://schemas.openxmlformats.org/markup-compatibility/2006" xmlns:aink="http://schemas.microsoft.com/office/drawing/2016/ink" xmlns:am3d="http://schemas.microsoft.com/office/drawing/2017/model3d" xmlns:o="urn:schemas-microsoft-com:office:office" xmlns:oel="http://schemas.microsoft.com/office/2019/extlst" xmlns:r="http://schemas.openxmlformats.org/officeDocument/2006/relationships" xmlns:m="http://schemas.openxmlformats.org/officeDocument/2006/math" xmlns:v="urn:schemas-microsoft-com:vml" xmlns:wp14="http://schemas.microsoft.com/office/word/2010/wordprocessingDrawing" xmlns:wp="http://schemas.openxmlformats.org/drawingml/2006/wordprocessingDrawing" xmlns:w10="urn:schemas-microsoft-com:office:word" xmlns:w="http://schemas.openxmlformats.org/wordprocessingml/2006/main" xmlns:w14="http://schemas.microsoft.com/office/word/2010/wordml" xmlns:w15="http://schemas.microsoft.com/office/word/2012/wordml" xmlns:w16cex="http://schemas.microsoft.com/office/word/2018/wordml/cex" xmlns:w16cid="http://schemas.microsoft.com/office/word/2016/wordml/cid" xmlns:w16="http://schemas.microsoft.com/office/word/2018/wordml" xmlns:w16du="http://schemas.microsoft.com/office/word/2023/wordml/word16du" xmlns:w16sdtdh="http://schemas.microsoft.com/office/word/2020/wordml/sdtdatahash" xmlns:w16sdtfl="http://schemas.microsoft.com/office/word/2024/wordml/sdtformatlock" xmlns:w16se="http://schemas.microsoft.com/office/word/2015/wordml/symex" xmlns:wpg="http://schemas.microsoft.com/office/word/2010/wordprocessingGroup" xmlns:wpi="http://schemas.microsoft.com/office/word/2010/wordprocessingInk" xmlns:wne="http://schemas.microsoft.com/office/word/2006/wordml" xmlns:wps="http://schemas.microsoft.com/office/word/2010/wordprocessingShape" mc:Ignorable="w14 w15 w16se w16cid w16 w16cex w16sdtdh w16sdtfl w16du wp14">
   <w:docParts>
     <w:docPart>
       <w:docPartPr>
@@ -4486,7 +4608,7 @@
 </file>
 
 <file path=word/glossary/fontTable.xml><?xml version="1.0" encoding="utf-8"?>
-<w:fonts xmlns:mc="http://schemas.openxmlformats.org/markup-compatibility/2006" xmlns:r="http://schemas.openxmlformats.org/officeDocument/2006/relationships" xmlns:w="http://schemas.openxmlformats.org/wordprocessingml/2006/main" xmlns:w14="http://schemas.microsoft.com/office/word/2010/wordml" xmlns:w15="http://schemas.microsoft.com/office/word/2012/wordml" xmlns:w16cex="http://schemas.microsoft.com/office/word/2018/wordml/cex" xmlns:w16cid="http://schemas.microsoft.com/office/word/2016/wordml/cid" xmlns:w16="http://schemas.microsoft.com/office/word/2018/wordml" xmlns:w16sdtdh="http://schemas.microsoft.com/office/word/2020/wordml/sdtdatahash" xmlns:w16se="http://schemas.microsoft.com/office/word/2015/wordml/symex" mc:Ignorable="w14 w15 w16se w16cid w16 w16cex w16sdtdh">
+<w:fonts xmlns:mc="http://schemas.openxmlformats.org/markup-compatibility/2006" xmlns:r="http://schemas.openxmlformats.org/officeDocument/2006/relationships" xmlns:w="http://schemas.openxmlformats.org/wordprocessingml/2006/main" xmlns:w14="http://schemas.microsoft.com/office/word/2010/wordml" xmlns:w15="http://schemas.microsoft.com/office/word/2012/wordml" xmlns:w16cex="http://schemas.microsoft.com/office/word/2018/wordml/cex" xmlns:w16cid="http://schemas.microsoft.com/office/word/2016/wordml/cid" xmlns:w16="http://schemas.microsoft.com/office/word/2018/wordml" xmlns:w16du="http://schemas.microsoft.com/office/word/2023/wordml/word16du" xmlns:w16sdtdh="http://schemas.microsoft.com/office/word/2020/wordml/sdtdatahash" xmlns:w16sdtfl="http://schemas.microsoft.com/office/word/2024/wordml/sdtformatlock" xmlns:w16se="http://schemas.microsoft.com/office/word/2015/wordml/symex" mc:Ignorable="w14 w15 w16se w16cid w16 w16cex w16sdtdh w16sdtfl w16du">
   <w:font w:name="Calibri">
     <w:panose1 w:val="020F0502020204030204"/>
     <w:charset w:val="00"/>
@@ -4508,11 +4630,23 @@
     <w:pitch w:val="variable"/>
     <w:sig w:usb0="E4002EFF" w:usb1="C200247B" w:usb2="00000009" w:usb3="00000000" w:csb0="000001FF" w:csb1="00000000"/>
   </w:font>
+  <w:font w:name="Aptos">
+    <w:charset w:val="00"/>
+    <w:family w:val="swiss"/>
+    <w:pitch w:val="variable"/>
+    <w:sig w:usb0="20000287" w:usb1="00000003" w:usb2="00000000" w:usb3="00000000" w:csb0="0000019F" w:csb1="00000000"/>
+  </w:font>
+  <w:font w:name="Aptos Display">
+    <w:charset w:val="00"/>
+    <w:family w:val="swiss"/>
+    <w:pitch w:val="variable"/>
+    <w:sig w:usb0="20000287" w:usb1="00000003" w:usb2="00000000" w:usb3="00000000" w:csb0="0000019F" w:csb1="00000000"/>
+  </w:font>
 </w:fonts>
 </file>
 
 <file path=word/glossary/settings.xml><?xml version="1.0" encoding="utf-8"?>
-<w:settings xmlns:mc="http://schemas.openxmlformats.org/markup-compatibility/2006" xmlns:o="urn:schemas-microsoft-com:office:office" xmlns:r="http://schemas.openxmlformats.org/officeDocument/2006/relationships" xmlns:m="http://schemas.openxmlformats.org/officeDocument/2006/math" xmlns:v="urn:schemas-microsoft-com:vml" xmlns:w10="urn:schemas-microsoft-com:office:word" xmlns:w="http://schemas.openxmlformats.org/wordprocessingml/2006/main" xmlns:w14="http://schemas.microsoft.com/office/word/2010/wordml" xmlns:w15="http://schemas.microsoft.com/office/word/2012/wordml" xmlns:w16cex="http://schemas.microsoft.com/office/word/2018/wordml/cex" xmlns:w16cid="http://schemas.microsoft.com/office/word/2016/wordml/cid" xmlns:w16="http://schemas.microsoft.com/office/word/2018/wordml" xmlns:w16sdtdh="http://schemas.microsoft.com/office/word/2020/wordml/sdtdatahash" xmlns:w16se="http://schemas.microsoft.com/office/word/2015/wordml/symex" xmlns:sl="http://schemas.openxmlformats.org/schemaLibrary/2006/main" mc:Ignorable="w14 w15 w16se w16cid w16 w16cex w16sdtdh">
+<w:settings xmlns:mc="http://schemas.openxmlformats.org/markup-compatibility/2006" xmlns:o="urn:schemas-microsoft-com:office:office" xmlns:r="http://schemas.openxmlformats.org/officeDocument/2006/relationships" xmlns:m="http://schemas.openxmlformats.org/officeDocument/2006/math" xmlns:v="urn:schemas-microsoft-com:vml" xmlns:w10="urn:schemas-microsoft-com:office:word" xmlns:w="http://schemas.openxmlformats.org/wordprocessingml/2006/main" xmlns:w14="http://schemas.microsoft.com/office/word/2010/wordml" xmlns:w15="http://schemas.microsoft.com/office/word/2012/wordml" xmlns:w16cex="http://schemas.microsoft.com/office/word/2018/wordml/cex" xmlns:w16cid="http://schemas.microsoft.com/office/word/2016/wordml/cid" xmlns:w16="http://schemas.microsoft.com/office/word/2018/wordml" xmlns:w16du="http://schemas.microsoft.com/office/word/2023/wordml/word16du" xmlns:w16sdtdh="http://schemas.microsoft.com/office/word/2020/wordml/sdtdatahash" xmlns:w16sdtfl="http://schemas.microsoft.com/office/word/2024/wordml/sdtformatlock" xmlns:w16se="http://schemas.microsoft.com/office/word/2015/wordml/symex" xmlns:sl="http://schemas.openxmlformats.org/schemaLibrary/2006/main" mc:Ignorable="w14 w15 w16se w16cid w16 w16cex w16sdtdh w16sdtfl w16du">
   <w:view w:val="normal"/>
   <w:defaultTabStop w:val="720"/>
   <w:hyphenationZone w:val="425"/>
@@ -4545,6 +4679,7 @@
     <w:rsid w:val="001F4967"/>
     <w:rsid w:val="0020281A"/>
     <w:rsid w:val="002221B4"/>
+    <w:rsid w:val="00264568"/>
     <w:rsid w:val="00277793"/>
     <w:rsid w:val="00280539"/>
     <w:rsid w:val="0029741B"/>
@@ -4558,6 +4693,7 @@
     <w:rsid w:val="003F2402"/>
     <w:rsid w:val="00465D8D"/>
     <w:rsid w:val="004A6305"/>
+    <w:rsid w:val="004B19A3"/>
     <w:rsid w:val="0052071E"/>
     <w:rsid w:val="00582A05"/>
     <w:rsid w:val="00590560"/>
@@ -4653,7 +4789,7 @@
 </file>
 
 <file path=word/glossary/styles.xml><?xml version="1.0" encoding="utf-8"?>
-<w:styles xmlns:mc="http://schemas.openxmlformats.org/markup-compatibility/2006" xmlns:r="http://schemas.openxmlformats.org/officeDocument/2006/relationships" xmlns:w="http://schemas.openxmlformats.org/wordprocessingml/2006/main" xmlns:w14="http://schemas.microsoft.com/office/word/2010/wordml" xmlns:w15="http://schemas.microsoft.com/office/word/2012/wordml" xmlns:w16cex="http://schemas.microsoft.com/office/word/2018/wordml/cex" xmlns:w16cid="http://schemas.microsoft.com/office/word/2016/wordml/cid" xmlns:w16="http://schemas.microsoft.com/office/word/2018/wordml" xmlns:w16sdtdh="http://schemas.microsoft.com/office/word/2020/wordml/sdtdatahash" xmlns:w16se="http://schemas.microsoft.com/office/word/2015/wordml/symex" mc:Ignorable="w14 w15 w16se w16cid w16 w16cex w16sdtdh">
+<w:styles xmlns:mc="http://schemas.openxmlformats.org/markup-compatibility/2006" xmlns:r="http://schemas.openxmlformats.org/officeDocument/2006/relationships" xmlns:w="http://schemas.openxmlformats.org/wordprocessingml/2006/main" xmlns:w14="http://schemas.microsoft.com/office/word/2010/wordml" xmlns:w15="http://schemas.microsoft.com/office/word/2012/wordml" xmlns:w16cex="http://schemas.microsoft.com/office/word/2018/wordml/cex" xmlns:w16cid="http://schemas.microsoft.com/office/word/2016/wordml/cid" xmlns:w16="http://schemas.microsoft.com/office/word/2018/wordml" xmlns:w16du="http://schemas.microsoft.com/office/word/2023/wordml/word16du" xmlns:w16sdtdh="http://schemas.microsoft.com/office/word/2020/wordml/sdtdatahash" xmlns:w16sdtfl="http://schemas.microsoft.com/office/word/2024/wordml/sdtformatlock" xmlns:w16se="http://schemas.microsoft.com/office/word/2015/wordml/symex" mc:Ignorable="w14 w15 w16se w16cid w16 w16cex w16sdtdh w16sdtfl w16du">
   <w:docDefaults>
     <w:rPrDefault>
       <w:rPr>
@@ -5162,7 +5298,7 @@
 </file>
 
 <file path=word/glossary/webSettings.xml><?xml version="1.0" encoding="utf-8"?>
-<w:webSettings xmlns:mc="http://schemas.openxmlformats.org/markup-compatibility/2006" xmlns:r="http://schemas.openxmlformats.org/officeDocument/2006/relationships" xmlns:w="http://schemas.openxmlformats.org/wordprocessingml/2006/main" xmlns:w14="http://schemas.microsoft.com/office/word/2010/wordml" xmlns:w15="http://schemas.microsoft.com/office/word/2012/wordml" xmlns:w16cex="http://schemas.microsoft.com/office/word/2018/wordml/cex" xmlns:w16cid="http://schemas.microsoft.com/office/word/2016/wordml/cid" xmlns:w16="http://schemas.microsoft.com/office/word/2018/wordml" xmlns:w16sdtdh="http://schemas.microsoft.com/office/word/2020/wordml/sdtdatahash" xmlns:w16se="http://schemas.microsoft.com/office/word/2015/wordml/symex" mc:Ignorable="w14 w15 w16se w16cid w16 w16cex w16sdtdh">
+<w:webSettings xmlns:mc="http://schemas.openxmlformats.org/markup-compatibility/2006" xmlns:r="http://schemas.openxmlformats.org/officeDocument/2006/relationships" xmlns:w="http://schemas.openxmlformats.org/wordprocessingml/2006/main" xmlns:w14="http://schemas.microsoft.com/office/word/2010/wordml" xmlns:w15="http://schemas.microsoft.com/office/word/2012/wordml" xmlns:w16cex="http://schemas.microsoft.com/office/word/2018/wordml/cex" xmlns:w16cid="http://schemas.microsoft.com/office/word/2016/wordml/cid" xmlns:w16="http://schemas.microsoft.com/office/word/2018/wordml" xmlns:w16du="http://schemas.microsoft.com/office/word/2023/wordml/word16du" xmlns:w16sdtdh="http://schemas.microsoft.com/office/word/2020/wordml/sdtdatahash" xmlns:w16sdtfl="http://schemas.microsoft.com/office/word/2024/wordml/sdtformatlock" xmlns:w16se="http://schemas.microsoft.com/office/word/2015/wordml/symex" mc:Ignorable="w14 w15 w16se w16cid w16 w16cex w16sdtdh w16sdtfl w16du">
   <w:optimizeForBrowser/>
   <w:allowPNG/>
 </w:webSettings>
@@ -5531,7 +5667,7 @@
  
          < C o m p a n y P h o n e N o _ L b l > C o m p a n y P h o n e N o _ L b l < / C o m p a n y P h o n e N o _ L b l >   
-         < C o m p a n y P i c t u r e > C o m p a n y P i c t u r e < / C o m p a n y P i c t u r e > +         < C o m p a n y P i c t u r e   / >   
          < C o m p a n y R e g i s t r a t i o n N u m b e r > C o m p a n y R e g i s t r a t i o n N u m b e r < / C o m p a n y R e g i s t r a t i o n N u m b e r >   
@@ -5848,6 +5984,8 @@
              < V e n d o r I t e m N o _ P u r c h L i n e > V e n d o r I t e m N o _ P u r c h L i n e < / V e n d o r I t e m N o _ P u r c h L i n e >   
              < w a n L i n e D i s c P e r c e n t > w a n L i n e D i s c P e r c e n t < / w a n L i n e D i s c P e r c e n t > + 
+             < w a n L i n e D i s c P e r c e n t T i t l e > w a n L i n e D i s c P e r c e n t T i t l e < / w a n L i n e D i s c P e r c e n t T i t l e >   
              < w a n M e m o P a d > w a n M e m o P a d < / w a n M e m o P a d >   
